--- a/resources/library/JPlusUI guider.docx
+++ b/resources/library/JPlusUI guider.docx
@@ -267,7 +267,7 @@
         <w:pStyle w:val="ab"/>
       </w:pPr>
       <w:bookmarkStart w:id="0" w:name="_Toc282693226"/>
-      <w:bookmarkStart w:id="1" w:name="_Toc287697103"/>
+      <w:bookmarkStart w:id="1" w:name="_Toc321342766"/>
       <w:r>
         <w:rPr>
           <w:rFonts w:hint="eastAsia"/>
@@ -315,16 +315,14 @@
           <w:r>
             <w:fldChar w:fldCharType="separate"/>
           </w:r>
-          <w:hyperlink w:anchor="_Toc287697102" w:history="1">
+          <w:hyperlink w:anchor="_Toc321342766" w:history="1">
             <w:r>
               <w:rPr>
                 <w:rStyle w:val="a5"/>
                 <w:rFonts w:hint="eastAsia"/>
-                <w:b/>
-                <w:bCs/>
                 <w:noProof/>
               </w:rPr>
-              <w:t>写在前面</w:t>
+              <w:t>目录</w:t>
             </w:r>
             <w:r>
               <w:rPr>
@@ -345,7 +343,7 @@
                 <w:noProof/>
                 <w:webHidden/>
               </w:rPr>
-              <w:instrText xml:space="preserve"> PAGEREF _Toc287697102 \h </w:instrText>
+              <w:instrText xml:space="preserve"> PAGEREF _Toc321342766 \h </w:instrText>
             </w:r>
             <w:r>
               <w:rPr>
@@ -386,14 +384,14 @@
               <w:noProof/>
             </w:rPr>
           </w:pPr>
-          <w:hyperlink w:anchor="_Toc287697103" w:history="1">
+          <w:hyperlink w:anchor="_Toc321342767" w:history="1">
             <w:r>
               <w:rPr>
                 <w:rStyle w:val="a5"/>
                 <w:rFonts w:hint="eastAsia"/>
                 <w:noProof/>
               </w:rPr>
-              <w:t>目录</w:t>
+              <w:t>概述</w:t>
             </w:r>
             <w:r>
               <w:rPr>
@@ -414,7 +412,7 @@
                 <w:noProof/>
                 <w:webHidden/>
               </w:rPr>
-              <w:instrText xml:space="preserve"> PAGEREF _Toc287697103 \h </w:instrText>
+              <w:instrText xml:space="preserve"> PAGEREF _Toc321342767 \h </w:instrText>
             </w:r>
             <w:r>
               <w:rPr>
@@ -434,7 +432,404 @@
                 <w:noProof/>
                 <w:webHidden/>
               </w:rPr>
-              <w:t>3</w:t>
+              <w:t>4</w:t>
+            </w:r>
+            <w:r>
+              <w:rPr>
+                <w:noProof/>
+                <w:webHidden/>
+              </w:rPr>
+              <w:fldChar w:fldCharType="end"/>
+            </w:r>
+          </w:hyperlink>
+        </w:p>
+        <w:p>
+          <w:pPr>
+            <w:pStyle w:val="20"/>
+            <w:tabs>
+              <w:tab w:val="left" w:pos="1260"/>
+              <w:tab w:val="right" w:leader="dot" w:pos="8296"/>
+            </w:tabs>
+            <w:rPr>
+              <w:noProof/>
+            </w:rPr>
+          </w:pPr>
+          <w:hyperlink w:anchor="_Toc321342768" w:history="1">
+            <w:r>
+              <w:rPr>
+                <w:rStyle w:val="a5"/>
+                <w:rFonts w:hint="eastAsia"/>
+                <w:noProof/>
+              </w:rPr>
+              <w:t>一、</w:t>
+            </w:r>
+            <w:r>
+              <w:rPr>
+                <w:noProof/>
+              </w:rPr>
+              <w:tab/>
+            </w:r>
+            <w:r>
+              <w:rPr>
+                <w:rStyle w:val="a5"/>
+                <w:noProof/>
+              </w:rPr>
+              <w:t>J+ UI Library</w:t>
+            </w:r>
+            <w:r>
+              <w:rPr>
+                <w:rStyle w:val="a5"/>
+                <w:rFonts w:hint="eastAsia"/>
+                <w:noProof/>
+              </w:rPr>
+              <w:t>介绍</w:t>
+            </w:r>
+            <w:r>
+              <w:rPr>
+                <w:noProof/>
+                <w:webHidden/>
+              </w:rPr>
+              <w:tab/>
+            </w:r>
+            <w:r>
+              <w:rPr>
+                <w:noProof/>
+                <w:webHidden/>
+              </w:rPr>
+              <w:fldChar w:fldCharType="begin"/>
+            </w:r>
+            <w:r>
+              <w:rPr>
+                <w:noProof/>
+                <w:webHidden/>
+              </w:rPr>
+              <w:instrText xml:space="preserve"> PAGEREF _Toc321342768 \h </w:instrText>
+            </w:r>
+            <w:r>
+              <w:rPr>
+                <w:noProof/>
+                <w:webHidden/>
+              </w:rPr>
+            </w:r>
+            <w:r>
+              <w:rPr>
+                <w:noProof/>
+                <w:webHidden/>
+              </w:rPr>
+              <w:fldChar w:fldCharType="separate"/>
+            </w:r>
+            <w:r>
+              <w:rPr>
+                <w:noProof/>
+                <w:webHidden/>
+              </w:rPr>
+              <w:t>4</w:t>
+            </w:r>
+            <w:r>
+              <w:rPr>
+                <w:noProof/>
+                <w:webHidden/>
+              </w:rPr>
+              <w:fldChar w:fldCharType="end"/>
+            </w:r>
+          </w:hyperlink>
+        </w:p>
+        <w:p>
+          <w:pPr>
+            <w:pStyle w:val="20"/>
+            <w:tabs>
+              <w:tab w:val="left" w:pos="1260"/>
+              <w:tab w:val="right" w:leader="dot" w:pos="8296"/>
+            </w:tabs>
+            <w:rPr>
+              <w:noProof/>
+            </w:rPr>
+          </w:pPr>
+          <w:hyperlink w:anchor="_Toc321342769" w:history="1">
+            <w:r>
+              <w:rPr>
+                <w:rStyle w:val="a5"/>
+                <w:rFonts w:hint="eastAsia"/>
+                <w:noProof/>
+              </w:rPr>
+              <w:t>二、</w:t>
+            </w:r>
+            <w:r>
+              <w:rPr>
+                <w:noProof/>
+              </w:rPr>
+              <w:tab/>
+            </w:r>
+            <w:r>
+              <w:rPr>
+                <w:rStyle w:val="a5"/>
+                <w:rFonts w:hint="eastAsia"/>
+                <w:noProof/>
+              </w:rPr>
+              <w:t>开始体验</w:t>
+            </w:r>
+            <w:r>
+              <w:rPr>
+                <w:rStyle w:val="a5"/>
+                <w:noProof/>
+              </w:rPr>
+              <w:t xml:space="preserve"> – </w:t>
+            </w:r>
+            <w:r>
+              <w:rPr>
+                <w:rStyle w:val="a5"/>
+                <w:rFonts w:hint="eastAsia"/>
+                <w:noProof/>
+              </w:rPr>
+              <w:t>第一个实例</w:t>
+            </w:r>
+            <w:r>
+              <w:rPr>
+                <w:noProof/>
+                <w:webHidden/>
+              </w:rPr>
+              <w:tab/>
+            </w:r>
+            <w:r>
+              <w:rPr>
+                <w:noProof/>
+                <w:webHidden/>
+              </w:rPr>
+              <w:fldChar w:fldCharType="begin"/>
+            </w:r>
+            <w:r>
+              <w:rPr>
+                <w:noProof/>
+                <w:webHidden/>
+              </w:rPr>
+              <w:instrText xml:space="preserve"> PAGEREF _Toc321342769 \h </w:instrText>
+            </w:r>
+            <w:r>
+              <w:rPr>
+                <w:noProof/>
+                <w:webHidden/>
+              </w:rPr>
+            </w:r>
+            <w:r>
+              <w:rPr>
+                <w:noProof/>
+                <w:webHidden/>
+              </w:rPr>
+              <w:fldChar w:fldCharType="separate"/>
+            </w:r>
+            <w:r>
+              <w:rPr>
+                <w:noProof/>
+                <w:webHidden/>
+              </w:rPr>
+              <w:t>4</w:t>
+            </w:r>
+            <w:r>
+              <w:rPr>
+                <w:noProof/>
+                <w:webHidden/>
+              </w:rPr>
+              <w:fldChar w:fldCharType="end"/>
+            </w:r>
+          </w:hyperlink>
+        </w:p>
+        <w:p>
+          <w:pPr>
+            <w:pStyle w:val="30"/>
+            <w:tabs>
+              <w:tab w:val="left" w:pos="1050"/>
+              <w:tab w:val="right" w:leader="dot" w:pos="8296"/>
+            </w:tabs>
+            <w:rPr>
+              <w:noProof/>
+              <w:kern w:val="2"/>
+              <w:sz w:val="21"/>
+            </w:rPr>
+          </w:pPr>
+          <w:hyperlink w:anchor="_Toc321342770" w:history="1">
+            <w:r>
+              <w:rPr>
+                <w:rStyle w:val="a5"/>
+                <w:rFonts w:hint="eastAsia"/>
+                <w:noProof/>
+              </w:rPr>
+              <w:t>(</w:t>
+            </w:r>
+            <w:r>
+              <w:rPr>
+                <w:rStyle w:val="a5"/>
+                <w:rFonts w:hint="eastAsia"/>
+                <w:noProof/>
+              </w:rPr>
+              <w:t>一</w:t>
+            </w:r>
+            <w:r>
+              <w:rPr>
+                <w:rStyle w:val="a5"/>
+                <w:rFonts w:hint="eastAsia"/>
+                <w:noProof/>
+              </w:rPr>
+              <w:t>)</w:t>
+            </w:r>
+            <w:r>
+              <w:rPr>
+                <w:noProof/>
+                <w:kern w:val="2"/>
+                <w:sz w:val="21"/>
+              </w:rPr>
+              <w:tab/>
+            </w:r>
+            <w:r>
+              <w:rPr>
+                <w:rStyle w:val="a5"/>
+                <w:rFonts w:hint="eastAsia"/>
+                <w:noProof/>
+              </w:rPr>
+              <w:t>坏境需求</w:t>
+            </w:r>
+            <w:r>
+              <w:rPr>
+                <w:noProof/>
+                <w:webHidden/>
+              </w:rPr>
+              <w:tab/>
+            </w:r>
+            <w:r>
+              <w:rPr>
+                <w:noProof/>
+                <w:webHidden/>
+              </w:rPr>
+              <w:fldChar w:fldCharType="begin"/>
+            </w:r>
+            <w:r>
+              <w:rPr>
+                <w:noProof/>
+                <w:webHidden/>
+              </w:rPr>
+              <w:instrText xml:space="preserve"> PAGEREF _Toc321342770 \h </w:instrText>
+            </w:r>
+            <w:r>
+              <w:rPr>
+                <w:noProof/>
+                <w:webHidden/>
+              </w:rPr>
+            </w:r>
+            <w:r>
+              <w:rPr>
+                <w:noProof/>
+                <w:webHidden/>
+              </w:rPr>
+              <w:fldChar w:fldCharType="separate"/>
+            </w:r>
+            <w:r>
+              <w:rPr>
+                <w:noProof/>
+                <w:webHidden/>
+              </w:rPr>
+              <w:t>4</w:t>
+            </w:r>
+            <w:r>
+              <w:rPr>
+                <w:noProof/>
+                <w:webHidden/>
+              </w:rPr>
+              <w:fldChar w:fldCharType="end"/>
+            </w:r>
+          </w:hyperlink>
+        </w:p>
+        <w:p>
+          <w:pPr>
+            <w:pStyle w:val="30"/>
+            <w:tabs>
+              <w:tab w:val="left" w:pos="1050"/>
+              <w:tab w:val="right" w:leader="dot" w:pos="8296"/>
+            </w:tabs>
+            <w:rPr>
+              <w:noProof/>
+              <w:kern w:val="2"/>
+              <w:sz w:val="21"/>
+            </w:rPr>
+          </w:pPr>
+          <w:hyperlink w:anchor="_Toc321342771" w:history="1">
+            <w:r>
+              <w:rPr>
+                <w:rStyle w:val="a5"/>
+                <w:rFonts w:hint="eastAsia"/>
+                <w:noProof/>
+              </w:rPr>
+              <w:t>(</w:t>
+            </w:r>
+            <w:r>
+              <w:rPr>
+                <w:rStyle w:val="a5"/>
+                <w:rFonts w:hint="eastAsia"/>
+                <w:noProof/>
+              </w:rPr>
+              <w:t>二</w:t>
+            </w:r>
+            <w:r>
+              <w:rPr>
+                <w:rStyle w:val="a5"/>
+                <w:rFonts w:hint="eastAsia"/>
+                <w:noProof/>
+              </w:rPr>
+              <w:t>)</w:t>
+            </w:r>
+            <w:r>
+              <w:rPr>
+                <w:noProof/>
+                <w:kern w:val="2"/>
+                <w:sz w:val="21"/>
+              </w:rPr>
+              <w:tab/>
+            </w:r>
+            <w:r>
+              <w:rPr>
+                <w:rStyle w:val="a5"/>
+                <w:noProof/>
+              </w:rPr>
+              <w:t>Hello World</w:t>
+            </w:r>
+            <w:r>
+              <w:rPr>
+                <w:noProof/>
+                <w:webHidden/>
+              </w:rPr>
+              <w:tab/>
+            </w:r>
+            <w:r>
+              <w:rPr>
+                <w:noProof/>
+                <w:webHidden/>
+              </w:rPr>
+              <w:fldChar w:fldCharType="begin"/>
+            </w:r>
+            <w:r>
+              <w:rPr>
+                <w:noProof/>
+                <w:webHidden/>
+              </w:rPr>
+              <w:instrText xml:space="preserve"> PAGEREF _Toc321342771 \h </w:instrText>
+            </w:r>
+            <w:r>
+              <w:rPr>
+                <w:noProof/>
+                <w:webHidden/>
+              </w:rPr>
+            </w:r>
+            <w:r>
+              <w:rPr>
+                <w:noProof/>
+                <w:webHidden/>
+              </w:rPr>
+              <w:fldChar w:fldCharType="separate"/>
+            </w:r>
+            <w:r>
+              <w:rPr>
+                <w:noProof/>
+                <w:webHidden/>
+              </w:rPr>
+              <w:t>5</w:t>
             </w:r>
             <w:r>
               <w:rPr>
@@ -455,14 +850,14 @@
               <w:noProof/>
             </w:rPr>
           </w:pPr>
-          <w:hyperlink w:anchor="_Toc287697104" w:history="1">
+          <w:hyperlink w:anchor="_Toc321342772" w:history="1">
             <w:r>
               <w:rPr>
                 <w:rStyle w:val="a5"/>
                 <w:rFonts w:hint="eastAsia"/>
                 <w:noProof/>
               </w:rPr>
-              <w:t>前言</w:t>
+              <w:t>概念</w:t>
             </w:r>
             <w:r>
               <w:rPr>
@@ -483,7 +878,7 @@
                 <w:noProof/>
                 <w:webHidden/>
               </w:rPr>
-              <w:instrText xml:space="preserve"> PAGEREF _Toc287697104 \h </w:instrText>
+              <w:instrText xml:space="preserve"> PAGEREF _Toc321342772 \h </w:instrText>
             </w:r>
             <w:r>
               <w:rPr>
@@ -503,7 +898,2604 @@
                 <w:noProof/>
                 <w:webHidden/>
               </w:rPr>
-              <w:t>5</w:t>
+              <w:t>6</w:t>
+            </w:r>
+            <w:r>
+              <w:rPr>
+                <w:noProof/>
+                <w:webHidden/>
+              </w:rPr>
+              <w:fldChar w:fldCharType="end"/>
+            </w:r>
+          </w:hyperlink>
+        </w:p>
+        <w:p>
+          <w:pPr>
+            <w:pStyle w:val="20"/>
+            <w:tabs>
+              <w:tab w:val="left" w:pos="1260"/>
+              <w:tab w:val="right" w:leader="dot" w:pos="8296"/>
+            </w:tabs>
+            <w:rPr>
+              <w:noProof/>
+            </w:rPr>
+          </w:pPr>
+          <w:hyperlink w:anchor="_Toc321342773" w:history="1">
+            <w:r>
+              <w:rPr>
+                <w:rStyle w:val="a5"/>
+                <w:rFonts w:hint="eastAsia"/>
+                <w:noProof/>
+              </w:rPr>
+              <w:t>一、</w:t>
+            </w:r>
+            <w:r>
+              <w:rPr>
+                <w:noProof/>
+              </w:rPr>
+              <w:tab/>
+            </w:r>
+            <w:r>
+              <w:rPr>
+                <w:rStyle w:val="a5"/>
+                <w:rFonts w:hint="eastAsia"/>
+                <w:noProof/>
+              </w:rPr>
+              <w:t>组件和组件库</w:t>
+            </w:r>
+            <w:r>
+              <w:rPr>
+                <w:noProof/>
+                <w:webHidden/>
+              </w:rPr>
+              <w:tab/>
+            </w:r>
+            <w:r>
+              <w:rPr>
+                <w:noProof/>
+                <w:webHidden/>
+              </w:rPr>
+              <w:fldChar w:fldCharType="begin"/>
+            </w:r>
+            <w:r>
+              <w:rPr>
+                <w:noProof/>
+                <w:webHidden/>
+              </w:rPr>
+              <w:instrText xml:space="preserve"> PAGEREF _Toc321342773 \h </w:instrText>
+            </w:r>
+            <w:r>
+              <w:rPr>
+                <w:noProof/>
+                <w:webHidden/>
+              </w:rPr>
+            </w:r>
+            <w:r>
+              <w:rPr>
+                <w:noProof/>
+                <w:webHidden/>
+              </w:rPr>
+              <w:fldChar w:fldCharType="separate"/>
+            </w:r>
+            <w:r>
+              <w:rPr>
+                <w:noProof/>
+                <w:webHidden/>
+              </w:rPr>
+              <w:t>6</w:t>
+            </w:r>
+            <w:r>
+              <w:rPr>
+                <w:noProof/>
+                <w:webHidden/>
+              </w:rPr>
+              <w:fldChar w:fldCharType="end"/>
+            </w:r>
+          </w:hyperlink>
+        </w:p>
+        <w:p>
+          <w:pPr>
+            <w:pStyle w:val="30"/>
+            <w:tabs>
+              <w:tab w:val="left" w:pos="1050"/>
+              <w:tab w:val="right" w:leader="dot" w:pos="8296"/>
+            </w:tabs>
+            <w:rPr>
+              <w:noProof/>
+              <w:kern w:val="2"/>
+              <w:sz w:val="21"/>
+            </w:rPr>
+          </w:pPr>
+          <w:hyperlink w:anchor="_Toc321342774" w:history="1">
+            <w:r>
+              <w:rPr>
+                <w:rStyle w:val="a5"/>
+                <w:rFonts w:hint="eastAsia"/>
+                <w:noProof/>
+              </w:rPr>
+              <w:t>(</w:t>
+            </w:r>
+            <w:r>
+              <w:rPr>
+                <w:rStyle w:val="a5"/>
+                <w:rFonts w:hint="eastAsia"/>
+                <w:noProof/>
+              </w:rPr>
+              <w:t>一</w:t>
+            </w:r>
+            <w:r>
+              <w:rPr>
+                <w:rStyle w:val="a5"/>
+                <w:rFonts w:hint="eastAsia"/>
+                <w:noProof/>
+              </w:rPr>
+              <w:t>)</w:t>
+            </w:r>
+            <w:r>
+              <w:rPr>
+                <w:noProof/>
+                <w:kern w:val="2"/>
+                <w:sz w:val="21"/>
+              </w:rPr>
+              <w:tab/>
+            </w:r>
+            <w:r>
+              <w:rPr>
+                <w:rStyle w:val="a5"/>
+                <w:rFonts w:hint="eastAsia"/>
+                <w:noProof/>
+              </w:rPr>
+              <w:t>组件</w:t>
+            </w:r>
+            <w:r>
+              <w:rPr>
+                <w:noProof/>
+                <w:webHidden/>
+              </w:rPr>
+              <w:tab/>
+            </w:r>
+            <w:r>
+              <w:rPr>
+                <w:noProof/>
+                <w:webHidden/>
+              </w:rPr>
+              <w:fldChar w:fldCharType="begin"/>
+            </w:r>
+            <w:r>
+              <w:rPr>
+                <w:noProof/>
+                <w:webHidden/>
+              </w:rPr>
+              <w:instrText xml:space="preserve"> PAGEREF _Toc321342774 \h </w:instrText>
+            </w:r>
+            <w:r>
+              <w:rPr>
+                <w:noProof/>
+                <w:webHidden/>
+              </w:rPr>
+            </w:r>
+            <w:r>
+              <w:rPr>
+                <w:noProof/>
+                <w:webHidden/>
+              </w:rPr>
+              <w:fldChar w:fldCharType="separate"/>
+            </w:r>
+            <w:r>
+              <w:rPr>
+                <w:noProof/>
+                <w:webHidden/>
+              </w:rPr>
+              <w:t>6</w:t>
+            </w:r>
+            <w:r>
+              <w:rPr>
+                <w:noProof/>
+                <w:webHidden/>
+              </w:rPr>
+              <w:fldChar w:fldCharType="end"/>
+            </w:r>
+          </w:hyperlink>
+        </w:p>
+        <w:p>
+          <w:pPr>
+            <w:pStyle w:val="30"/>
+            <w:tabs>
+              <w:tab w:val="left" w:pos="1050"/>
+              <w:tab w:val="right" w:leader="dot" w:pos="8296"/>
+            </w:tabs>
+            <w:rPr>
+              <w:noProof/>
+              <w:kern w:val="2"/>
+              <w:sz w:val="21"/>
+            </w:rPr>
+          </w:pPr>
+          <w:hyperlink w:anchor="_Toc321342775" w:history="1">
+            <w:r>
+              <w:rPr>
+                <w:rStyle w:val="a5"/>
+                <w:rFonts w:hint="eastAsia"/>
+                <w:noProof/>
+              </w:rPr>
+              <w:t>(</w:t>
+            </w:r>
+            <w:r>
+              <w:rPr>
+                <w:rStyle w:val="a5"/>
+                <w:rFonts w:hint="eastAsia"/>
+                <w:noProof/>
+              </w:rPr>
+              <w:t>二</w:t>
+            </w:r>
+            <w:r>
+              <w:rPr>
+                <w:rStyle w:val="a5"/>
+                <w:rFonts w:hint="eastAsia"/>
+                <w:noProof/>
+              </w:rPr>
+              <w:t>)</w:t>
+            </w:r>
+            <w:r>
+              <w:rPr>
+                <w:noProof/>
+                <w:kern w:val="2"/>
+                <w:sz w:val="21"/>
+              </w:rPr>
+              <w:tab/>
+            </w:r>
+            <w:r>
+              <w:rPr>
+                <w:rStyle w:val="a5"/>
+                <w:rFonts w:hint="eastAsia"/>
+                <w:noProof/>
+              </w:rPr>
+              <w:t>组件库</w:t>
+            </w:r>
+            <w:r>
+              <w:rPr>
+                <w:noProof/>
+                <w:webHidden/>
+              </w:rPr>
+              <w:tab/>
+            </w:r>
+            <w:r>
+              <w:rPr>
+                <w:noProof/>
+                <w:webHidden/>
+              </w:rPr>
+              <w:fldChar w:fldCharType="begin"/>
+            </w:r>
+            <w:r>
+              <w:rPr>
+                <w:noProof/>
+                <w:webHidden/>
+              </w:rPr>
+              <w:instrText xml:space="preserve"> PAGEREF _Toc321342775 \h </w:instrText>
+            </w:r>
+            <w:r>
+              <w:rPr>
+                <w:noProof/>
+                <w:webHidden/>
+              </w:rPr>
+            </w:r>
+            <w:r>
+              <w:rPr>
+                <w:noProof/>
+                <w:webHidden/>
+              </w:rPr>
+              <w:fldChar w:fldCharType="separate"/>
+            </w:r>
+            <w:r>
+              <w:rPr>
+                <w:noProof/>
+                <w:webHidden/>
+              </w:rPr>
+              <w:t>6</w:t>
+            </w:r>
+            <w:r>
+              <w:rPr>
+                <w:noProof/>
+                <w:webHidden/>
+              </w:rPr>
+              <w:fldChar w:fldCharType="end"/>
+            </w:r>
+          </w:hyperlink>
+        </w:p>
+        <w:p>
+          <w:pPr>
+            <w:pStyle w:val="30"/>
+            <w:tabs>
+              <w:tab w:val="left" w:pos="1050"/>
+              <w:tab w:val="right" w:leader="dot" w:pos="8296"/>
+            </w:tabs>
+            <w:rPr>
+              <w:noProof/>
+              <w:kern w:val="2"/>
+              <w:sz w:val="21"/>
+            </w:rPr>
+          </w:pPr>
+          <w:hyperlink w:anchor="_Toc321342776" w:history="1">
+            <w:r>
+              <w:rPr>
+                <w:rStyle w:val="a5"/>
+                <w:rFonts w:hint="eastAsia"/>
+                <w:noProof/>
+              </w:rPr>
+              <w:t>(</w:t>
+            </w:r>
+            <w:r>
+              <w:rPr>
+                <w:rStyle w:val="a5"/>
+                <w:rFonts w:hint="eastAsia"/>
+                <w:noProof/>
+              </w:rPr>
+              <w:t>三</w:t>
+            </w:r>
+            <w:r>
+              <w:rPr>
+                <w:rStyle w:val="a5"/>
+                <w:rFonts w:hint="eastAsia"/>
+                <w:noProof/>
+              </w:rPr>
+              <w:t>)</w:t>
+            </w:r>
+            <w:r>
+              <w:rPr>
+                <w:noProof/>
+                <w:kern w:val="2"/>
+                <w:sz w:val="21"/>
+              </w:rPr>
+              <w:tab/>
+            </w:r>
+            <w:r>
+              <w:rPr>
+                <w:rStyle w:val="a5"/>
+                <w:rFonts w:hint="eastAsia"/>
+                <w:noProof/>
+              </w:rPr>
+              <w:t>组件名字空间</w:t>
+            </w:r>
+            <w:r>
+              <w:rPr>
+                <w:noProof/>
+                <w:webHidden/>
+              </w:rPr>
+              <w:tab/>
+            </w:r>
+            <w:r>
+              <w:rPr>
+                <w:noProof/>
+                <w:webHidden/>
+              </w:rPr>
+              <w:fldChar w:fldCharType="begin"/>
+            </w:r>
+            <w:r>
+              <w:rPr>
+                <w:noProof/>
+                <w:webHidden/>
+              </w:rPr>
+              <w:instrText xml:space="preserve"> PAGEREF _Toc321342776 \h </w:instrText>
+            </w:r>
+            <w:r>
+              <w:rPr>
+                <w:noProof/>
+                <w:webHidden/>
+              </w:rPr>
+            </w:r>
+            <w:r>
+              <w:rPr>
+                <w:noProof/>
+                <w:webHidden/>
+              </w:rPr>
+              <w:fldChar w:fldCharType="separate"/>
+            </w:r>
+            <w:r>
+              <w:rPr>
+                <w:noProof/>
+                <w:webHidden/>
+              </w:rPr>
+              <w:t>6</w:t>
+            </w:r>
+            <w:r>
+              <w:rPr>
+                <w:noProof/>
+                <w:webHidden/>
+              </w:rPr>
+              <w:fldChar w:fldCharType="end"/>
+            </w:r>
+          </w:hyperlink>
+        </w:p>
+        <w:p>
+          <w:pPr>
+            <w:pStyle w:val="20"/>
+            <w:tabs>
+              <w:tab w:val="left" w:pos="1260"/>
+              <w:tab w:val="right" w:leader="dot" w:pos="8296"/>
+            </w:tabs>
+            <w:rPr>
+              <w:noProof/>
+            </w:rPr>
+          </w:pPr>
+          <w:hyperlink w:anchor="_Toc321342777" w:history="1">
+            <w:r>
+              <w:rPr>
+                <w:rStyle w:val="a5"/>
+                <w:rFonts w:hint="eastAsia"/>
+                <w:noProof/>
+              </w:rPr>
+              <w:t>二、</w:t>
+            </w:r>
+            <w:r>
+              <w:rPr>
+                <w:noProof/>
+              </w:rPr>
+              <w:tab/>
+            </w:r>
+            <w:r>
+              <w:rPr>
+                <w:rStyle w:val="a5"/>
+                <w:rFonts w:hint="eastAsia"/>
+                <w:noProof/>
+              </w:rPr>
+              <w:t>引用组件</w:t>
+            </w:r>
+            <w:r>
+              <w:rPr>
+                <w:noProof/>
+                <w:webHidden/>
+              </w:rPr>
+              <w:tab/>
+            </w:r>
+            <w:r>
+              <w:rPr>
+                <w:noProof/>
+                <w:webHidden/>
+              </w:rPr>
+              <w:fldChar w:fldCharType="begin"/>
+            </w:r>
+            <w:r>
+              <w:rPr>
+                <w:noProof/>
+                <w:webHidden/>
+              </w:rPr>
+              <w:instrText xml:space="preserve"> PAGEREF _Toc321342777 \h </w:instrText>
+            </w:r>
+            <w:r>
+              <w:rPr>
+                <w:noProof/>
+                <w:webHidden/>
+              </w:rPr>
+            </w:r>
+            <w:r>
+              <w:rPr>
+                <w:noProof/>
+                <w:webHidden/>
+              </w:rPr>
+              <w:fldChar w:fldCharType="separate"/>
+            </w:r>
+            <w:r>
+              <w:rPr>
+                <w:noProof/>
+                <w:webHidden/>
+              </w:rPr>
+              <w:t>6</w:t>
+            </w:r>
+            <w:r>
+              <w:rPr>
+                <w:noProof/>
+                <w:webHidden/>
+              </w:rPr>
+              <w:fldChar w:fldCharType="end"/>
+            </w:r>
+          </w:hyperlink>
+        </w:p>
+        <w:p>
+          <w:pPr>
+            <w:pStyle w:val="30"/>
+            <w:tabs>
+              <w:tab w:val="left" w:pos="1050"/>
+              <w:tab w:val="right" w:leader="dot" w:pos="8296"/>
+            </w:tabs>
+            <w:rPr>
+              <w:noProof/>
+              <w:kern w:val="2"/>
+              <w:sz w:val="21"/>
+            </w:rPr>
+          </w:pPr>
+          <w:hyperlink w:anchor="_Toc321342778" w:history="1">
+            <w:r>
+              <w:rPr>
+                <w:rStyle w:val="a5"/>
+                <w:rFonts w:hint="eastAsia"/>
+                <w:noProof/>
+              </w:rPr>
+              <w:t>(</w:t>
+            </w:r>
+            <w:r>
+              <w:rPr>
+                <w:rStyle w:val="a5"/>
+                <w:rFonts w:hint="eastAsia"/>
+                <w:noProof/>
+              </w:rPr>
+              <w:t>一</w:t>
+            </w:r>
+            <w:r>
+              <w:rPr>
+                <w:rStyle w:val="a5"/>
+                <w:rFonts w:hint="eastAsia"/>
+                <w:noProof/>
+              </w:rPr>
+              <w:t>)</w:t>
+            </w:r>
+            <w:r>
+              <w:rPr>
+                <w:noProof/>
+                <w:kern w:val="2"/>
+                <w:sz w:val="21"/>
+              </w:rPr>
+              <w:tab/>
+            </w:r>
+            <w:r>
+              <w:rPr>
+                <w:rStyle w:val="a5"/>
+                <w:rFonts w:hint="eastAsia"/>
+                <w:noProof/>
+              </w:rPr>
+              <w:t>最简单的引入方法</w:t>
+            </w:r>
+            <w:r>
+              <w:rPr>
+                <w:noProof/>
+                <w:webHidden/>
+              </w:rPr>
+              <w:tab/>
+            </w:r>
+            <w:r>
+              <w:rPr>
+                <w:noProof/>
+                <w:webHidden/>
+              </w:rPr>
+              <w:fldChar w:fldCharType="begin"/>
+            </w:r>
+            <w:r>
+              <w:rPr>
+                <w:noProof/>
+                <w:webHidden/>
+              </w:rPr>
+              <w:instrText xml:space="preserve"> PAGEREF _Toc321342778 \h </w:instrText>
+            </w:r>
+            <w:r>
+              <w:rPr>
+                <w:noProof/>
+                <w:webHidden/>
+              </w:rPr>
+            </w:r>
+            <w:r>
+              <w:rPr>
+                <w:noProof/>
+                <w:webHidden/>
+              </w:rPr>
+              <w:fldChar w:fldCharType="separate"/>
+            </w:r>
+            <w:r>
+              <w:rPr>
+                <w:noProof/>
+                <w:webHidden/>
+              </w:rPr>
+              <w:t>6</w:t>
+            </w:r>
+            <w:r>
+              <w:rPr>
+                <w:noProof/>
+                <w:webHidden/>
+              </w:rPr>
+              <w:fldChar w:fldCharType="end"/>
+            </w:r>
+          </w:hyperlink>
+        </w:p>
+        <w:p>
+          <w:pPr>
+            <w:pStyle w:val="30"/>
+            <w:tabs>
+              <w:tab w:val="left" w:pos="1050"/>
+              <w:tab w:val="right" w:leader="dot" w:pos="8296"/>
+            </w:tabs>
+            <w:rPr>
+              <w:noProof/>
+              <w:kern w:val="2"/>
+              <w:sz w:val="21"/>
+            </w:rPr>
+          </w:pPr>
+          <w:hyperlink w:anchor="_Toc321342779" w:history="1">
+            <w:r>
+              <w:rPr>
+                <w:rStyle w:val="a5"/>
+                <w:rFonts w:hint="eastAsia"/>
+                <w:noProof/>
+              </w:rPr>
+              <w:t>(</w:t>
+            </w:r>
+            <w:r>
+              <w:rPr>
+                <w:rStyle w:val="a5"/>
+                <w:rFonts w:hint="eastAsia"/>
+                <w:noProof/>
+              </w:rPr>
+              <w:t>二</w:t>
+            </w:r>
+            <w:r>
+              <w:rPr>
+                <w:rStyle w:val="a5"/>
+                <w:rFonts w:hint="eastAsia"/>
+                <w:noProof/>
+              </w:rPr>
+              <w:t>)</w:t>
+            </w:r>
+            <w:r>
+              <w:rPr>
+                <w:noProof/>
+                <w:kern w:val="2"/>
+                <w:sz w:val="21"/>
+              </w:rPr>
+              <w:tab/>
+            </w:r>
+            <w:r>
+              <w:rPr>
+                <w:rStyle w:val="a5"/>
+                <w:rFonts w:hint="eastAsia"/>
+                <w:noProof/>
+              </w:rPr>
+              <w:t>组件的合并</w:t>
+            </w:r>
+            <w:r>
+              <w:rPr>
+                <w:noProof/>
+                <w:webHidden/>
+              </w:rPr>
+              <w:tab/>
+            </w:r>
+            <w:r>
+              <w:rPr>
+                <w:noProof/>
+                <w:webHidden/>
+              </w:rPr>
+              <w:fldChar w:fldCharType="begin"/>
+            </w:r>
+            <w:r>
+              <w:rPr>
+                <w:noProof/>
+                <w:webHidden/>
+              </w:rPr>
+              <w:instrText xml:space="preserve"> PAGEREF _Toc321342779 \h </w:instrText>
+            </w:r>
+            <w:r>
+              <w:rPr>
+                <w:noProof/>
+                <w:webHidden/>
+              </w:rPr>
+            </w:r>
+            <w:r>
+              <w:rPr>
+                <w:noProof/>
+                <w:webHidden/>
+              </w:rPr>
+              <w:fldChar w:fldCharType="separate"/>
+            </w:r>
+            <w:r>
+              <w:rPr>
+                <w:noProof/>
+                <w:webHidden/>
+              </w:rPr>
+              <w:t>7</w:t>
+            </w:r>
+            <w:r>
+              <w:rPr>
+                <w:noProof/>
+                <w:webHidden/>
+              </w:rPr>
+              <w:fldChar w:fldCharType="end"/>
+            </w:r>
+          </w:hyperlink>
+        </w:p>
+        <w:p>
+          <w:pPr>
+            <w:pStyle w:val="30"/>
+            <w:tabs>
+              <w:tab w:val="left" w:pos="1050"/>
+              <w:tab w:val="right" w:leader="dot" w:pos="8296"/>
+            </w:tabs>
+            <w:rPr>
+              <w:noProof/>
+              <w:kern w:val="2"/>
+              <w:sz w:val="21"/>
+            </w:rPr>
+          </w:pPr>
+          <w:hyperlink w:anchor="_Toc321342780" w:history="1">
+            <w:r>
+              <w:rPr>
+                <w:rStyle w:val="a5"/>
+                <w:rFonts w:hint="eastAsia"/>
+                <w:noProof/>
+              </w:rPr>
+              <w:t>(</w:t>
+            </w:r>
+            <w:r>
+              <w:rPr>
+                <w:rStyle w:val="a5"/>
+                <w:rFonts w:hint="eastAsia"/>
+                <w:noProof/>
+              </w:rPr>
+              <w:t>三</w:t>
+            </w:r>
+            <w:r>
+              <w:rPr>
+                <w:rStyle w:val="a5"/>
+                <w:rFonts w:hint="eastAsia"/>
+                <w:noProof/>
+              </w:rPr>
+              <w:t>)</w:t>
+            </w:r>
+            <w:r>
+              <w:rPr>
+                <w:noProof/>
+                <w:kern w:val="2"/>
+                <w:sz w:val="21"/>
+              </w:rPr>
+              <w:tab/>
+            </w:r>
+            <w:r>
+              <w:rPr>
+                <w:rStyle w:val="a5"/>
+                <w:rFonts w:hint="eastAsia"/>
+                <w:noProof/>
+              </w:rPr>
+              <w:t>组件的直接引用</w:t>
+            </w:r>
+            <w:r>
+              <w:rPr>
+                <w:noProof/>
+                <w:webHidden/>
+              </w:rPr>
+              <w:tab/>
+            </w:r>
+            <w:r>
+              <w:rPr>
+                <w:noProof/>
+                <w:webHidden/>
+              </w:rPr>
+              <w:fldChar w:fldCharType="begin"/>
+            </w:r>
+            <w:r>
+              <w:rPr>
+                <w:noProof/>
+                <w:webHidden/>
+              </w:rPr>
+              <w:instrText xml:space="preserve"> PAGEREF _Toc321342780 \h </w:instrText>
+            </w:r>
+            <w:r>
+              <w:rPr>
+                <w:noProof/>
+                <w:webHidden/>
+              </w:rPr>
+            </w:r>
+            <w:r>
+              <w:rPr>
+                <w:noProof/>
+                <w:webHidden/>
+              </w:rPr>
+              <w:fldChar w:fldCharType="separate"/>
+            </w:r>
+            <w:r>
+              <w:rPr>
+                <w:noProof/>
+                <w:webHidden/>
+              </w:rPr>
+              <w:t>7</w:t>
+            </w:r>
+            <w:r>
+              <w:rPr>
+                <w:noProof/>
+                <w:webHidden/>
+              </w:rPr>
+              <w:fldChar w:fldCharType="end"/>
+            </w:r>
+          </w:hyperlink>
+        </w:p>
+        <w:p>
+          <w:pPr>
+            <w:pStyle w:val="20"/>
+            <w:tabs>
+              <w:tab w:val="left" w:pos="1260"/>
+              <w:tab w:val="right" w:leader="dot" w:pos="8296"/>
+            </w:tabs>
+            <w:rPr>
+              <w:noProof/>
+            </w:rPr>
+          </w:pPr>
+          <w:hyperlink w:anchor="_Toc321342781" w:history="1">
+            <w:r>
+              <w:rPr>
+                <w:rStyle w:val="a5"/>
+                <w:rFonts w:hint="eastAsia"/>
+                <w:noProof/>
+              </w:rPr>
+              <w:t>三、</w:t>
+            </w:r>
+            <w:r>
+              <w:rPr>
+                <w:noProof/>
+              </w:rPr>
+              <w:tab/>
+            </w:r>
+            <w:r>
+              <w:rPr>
+                <w:rStyle w:val="a5"/>
+                <w:rFonts w:hint="eastAsia"/>
+                <w:noProof/>
+              </w:rPr>
+              <w:t>组件机制</w:t>
+            </w:r>
+            <w:r>
+              <w:rPr>
+                <w:noProof/>
+                <w:webHidden/>
+              </w:rPr>
+              <w:tab/>
+            </w:r>
+            <w:r>
+              <w:rPr>
+                <w:noProof/>
+                <w:webHidden/>
+              </w:rPr>
+              <w:fldChar w:fldCharType="begin"/>
+            </w:r>
+            <w:r>
+              <w:rPr>
+                <w:noProof/>
+                <w:webHidden/>
+              </w:rPr>
+              <w:instrText xml:space="preserve"> PAGEREF _Toc321342781 \h </w:instrText>
+            </w:r>
+            <w:r>
+              <w:rPr>
+                <w:noProof/>
+                <w:webHidden/>
+              </w:rPr>
+            </w:r>
+            <w:r>
+              <w:rPr>
+                <w:noProof/>
+                <w:webHidden/>
+              </w:rPr>
+              <w:fldChar w:fldCharType="separate"/>
+            </w:r>
+            <w:r>
+              <w:rPr>
+                <w:noProof/>
+                <w:webHidden/>
+              </w:rPr>
+              <w:t>7</w:t>
+            </w:r>
+            <w:r>
+              <w:rPr>
+                <w:noProof/>
+                <w:webHidden/>
+              </w:rPr>
+              <w:fldChar w:fldCharType="end"/>
+            </w:r>
+          </w:hyperlink>
+        </w:p>
+        <w:p>
+          <w:pPr>
+            <w:pStyle w:val="30"/>
+            <w:tabs>
+              <w:tab w:val="left" w:pos="1050"/>
+              <w:tab w:val="right" w:leader="dot" w:pos="8296"/>
+            </w:tabs>
+            <w:rPr>
+              <w:noProof/>
+              <w:kern w:val="2"/>
+              <w:sz w:val="21"/>
+            </w:rPr>
+          </w:pPr>
+          <w:hyperlink w:anchor="_Toc321342782" w:history="1">
+            <w:r>
+              <w:rPr>
+                <w:rStyle w:val="a5"/>
+                <w:rFonts w:hint="eastAsia"/>
+                <w:noProof/>
+              </w:rPr>
+              <w:t>(</w:t>
+            </w:r>
+            <w:r>
+              <w:rPr>
+                <w:rStyle w:val="a5"/>
+                <w:rFonts w:hint="eastAsia"/>
+                <w:noProof/>
+              </w:rPr>
+              <w:t>一</w:t>
+            </w:r>
+            <w:r>
+              <w:rPr>
+                <w:rStyle w:val="a5"/>
+                <w:rFonts w:hint="eastAsia"/>
+                <w:noProof/>
+              </w:rPr>
+              <w:t>)</w:t>
+            </w:r>
+            <w:r>
+              <w:rPr>
+                <w:noProof/>
+                <w:kern w:val="2"/>
+                <w:sz w:val="21"/>
+              </w:rPr>
+              <w:tab/>
+            </w:r>
+            <w:r>
+              <w:rPr>
+                <w:rStyle w:val="a5"/>
+                <w:rFonts w:hint="eastAsia"/>
+                <w:noProof/>
+              </w:rPr>
+              <w:t>组件工作原理</w:t>
+            </w:r>
+            <w:r>
+              <w:rPr>
+                <w:noProof/>
+                <w:webHidden/>
+              </w:rPr>
+              <w:tab/>
+            </w:r>
+            <w:r>
+              <w:rPr>
+                <w:noProof/>
+                <w:webHidden/>
+              </w:rPr>
+              <w:fldChar w:fldCharType="begin"/>
+            </w:r>
+            <w:r>
+              <w:rPr>
+                <w:noProof/>
+                <w:webHidden/>
+              </w:rPr>
+              <w:instrText xml:space="preserve"> PAGEREF _Toc321342782 \h </w:instrText>
+            </w:r>
+            <w:r>
+              <w:rPr>
+                <w:noProof/>
+                <w:webHidden/>
+              </w:rPr>
+            </w:r>
+            <w:r>
+              <w:rPr>
+                <w:noProof/>
+                <w:webHidden/>
+              </w:rPr>
+              <w:fldChar w:fldCharType="separate"/>
+            </w:r>
+            <w:r>
+              <w:rPr>
+                <w:noProof/>
+                <w:webHidden/>
+              </w:rPr>
+              <w:t>7</w:t>
+            </w:r>
+            <w:r>
+              <w:rPr>
+                <w:noProof/>
+                <w:webHidden/>
+              </w:rPr>
+              <w:fldChar w:fldCharType="end"/>
+            </w:r>
+          </w:hyperlink>
+        </w:p>
+        <w:p>
+          <w:pPr>
+            <w:pStyle w:val="30"/>
+            <w:tabs>
+              <w:tab w:val="left" w:pos="1050"/>
+              <w:tab w:val="right" w:leader="dot" w:pos="8296"/>
+            </w:tabs>
+            <w:rPr>
+              <w:noProof/>
+              <w:kern w:val="2"/>
+              <w:sz w:val="21"/>
+            </w:rPr>
+          </w:pPr>
+          <w:hyperlink w:anchor="_Toc321342783" w:history="1">
+            <w:r>
+              <w:rPr>
+                <w:rStyle w:val="a5"/>
+                <w:rFonts w:hint="eastAsia"/>
+                <w:noProof/>
+              </w:rPr>
+              <w:t>(</w:t>
+            </w:r>
+            <w:r>
+              <w:rPr>
+                <w:rStyle w:val="a5"/>
+                <w:rFonts w:hint="eastAsia"/>
+                <w:noProof/>
+              </w:rPr>
+              <w:t>二</w:t>
+            </w:r>
+            <w:r>
+              <w:rPr>
+                <w:rStyle w:val="a5"/>
+                <w:rFonts w:hint="eastAsia"/>
+                <w:noProof/>
+              </w:rPr>
+              <w:t>)</w:t>
+            </w:r>
+            <w:r>
+              <w:rPr>
+                <w:noProof/>
+                <w:kern w:val="2"/>
+                <w:sz w:val="21"/>
+              </w:rPr>
+              <w:tab/>
+            </w:r>
+            <w:r>
+              <w:rPr>
+                <w:rStyle w:val="a5"/>
+                <w:rFonts w:hint="eastAsia"/>
+                <w:noProof/>
+              </w:rPr>
+              <w:t>组件生命周期</w:t>
+            </w:r>
+            <w:r>
+              <w:rPr>
+                <w:noProof/>
+                <w:webHidden/>
+              </w:rPr>
+              <w:tab/>
+            </w:r>
+            <w:r>
+              <w:rPr>
+                <w:noProof/>
+                <w:webHidden/>
+              </w:rPr>
+              <w:fldChar w:fldCharType="begin"/>
+            </w:r>
+            <w:r>
+              <w:rPr>
+                <w:noProof/>
+                <w:webHidden/>
+              </w:rPr>
+              <w:instrText xml:space="preserve"> PAGEREF _Toc321342783 \h </w:instrText>
+            </w:r>
+            <w:r>
+              <w:rPr>
+                <w:noProof/>
+                <w:webHidden/>
+              </w:rPr>
+            </w:r>
+            <w:r>
+              <w:rPr>
+                <w:noProof/>
+                <w:webHidden/>
+              </w:rPr>
+              <w:fldChar w:fldCharType="separate"/>
+            </w:r>
+            <w:r>
+              <w:rPr>
+                <w:noProof/>
+                <w:webHidden/>
+              </w:rPr>
+              <w:t>8</w:t>
+            </w:r>
+            <w:r>
+              <w:rPr>
+                <w:noProof/>
+                <w:webHidden/>
+              </w:rPr>
+              <w:fldChar w:fldCharType="end"/>
+            </w:r>
+          </w:hyperlink>
+        </w:p>
+        <w:p>
+          <w:pPr>
+            <w:pStyle w:val="20"/>
+            <w:tabs>
+              <w:tab w:val="left" w:pos="1260"/>
+              <w:tab w:val="right" w:leader="dot" w:pos="8296"/>
+            </w:tabs>
+            <w:rPr>
+              <w:noProof/>
+            </w:rPr>
+          </w:pPr>
+          <w:hyperlink w:anchor="_Toc321342784" w:history="1">
+            <w:r>
+              <w:rPr>
+                <w:rStyle w:val="a5"/>
+                <w:rFonts w:hint="eastAsia"/>
+                <w:noProof/>
+              </w:rPr>
+              <w:t>四、</w:t>
+            </w:r>
+            <w:r>
+              <w:rPr>
+                <w:noProof/>
+              </w:rPr>
+              <w:tab/>
+            </w:r>
+            <w:r>
+              <w:rPr>
+                <w:rStyle w:val="a5"/>
+                <w:rFonts w:hint="eastAsia"/>
+                <w:noProof/>
+              </w:rPr>
+              <w:t>代码设计</w:t>
+            </w:r>
+            <w:r>
+              <w:rPr>
+                <w:noProof/>
+                <w:webHidden/>
+              </w:rPr>
+              <w:tab/>
+            </w:r>
+            <w:r>
+              <w:rPr>
+                <w:noProof/>
+                <w:webHidden/>
+              </w:rPr>
+              <w:fldChar w:fldCharType="begin"/>
+            </w:r>
+            <w:r>
+              <w:rPr>
+                <w:noProof/>
+                <w:webHidden/>
+              </w:rPr>
+              <w:instrText xml:space="preserve"> PAGEREF _Toc321342784 \h </w:instrText>
+            </w:r>
+            <w:r>
+              <w:rPr>
+                <w:noProof/>
+                <w:webHidden/>
+              </w:rPr>
+            </w:r>
+            <w:r>
+              <w:rPr>
+                <w:noProof/>
+                <w:webHidden/>
+              </w:rPr>
+              <w:fldChar w:fldCharType="separate"/>
+            </w:r>
+            <w:r>
+              <w:rPr>
+                <w:noProof/>
+                <w:webHidden/>
+              </w:rPr>
+              <w:t>9</w:t>
+            </w:r>
+            <w:r>
+              <w:rPr>
+                <w:noProof/>
+                <w:webHidden/>
+              </w:rPr>
+              <w:fldChar w:fldCharType="end"/>
+            </w:r>
+          </w:hyperlink>
+        </w:p>
+        <w:p>
+          <w:pPr>
+            <w:pStyle w:val="30"/>
+            <w:tabs>
+              <w:tab w:val="left" w:pos="1050"/>
+              <w:tab w:val="right" w:leader="dot" w:pos="8296"/>
+            </w:tabs>
+            <w:rPr>
+              <w:noProof/>
+              <w:kern w:val="2"/>
+              <w:sz w:val="21"/>
+            </w:rPr>
+          </w:pPr>
+          <w:hyperlink w:anchor="_Toc321342785" w:history="1">
+            <w:r>
+              <w:rPr>
+                <w:rStyle w:val="a5"/>
+                <w:rFonts w:hint="eastAsia"/>
+                <w:noProof/>
+              </w:rPr>
+              <w:t>(</w:t>
+            </w:r>
+            <w:r>
+              <w:rPr>
+                <w:rStyle w:val="a5"/>
+                <w:rFonts w:hint="eastAsia"/>
+                <w:noProof/>
+              </w:rPr>
+              <w:t>一</w:t>
+            </w:r>
+            <w:r>
+              <w:rPr>
+                <w:rStyle w:val="a5"/>
+                <w:rFonts w:hint="eastAsia"/>
+                <w:noProof/>
+              </w:rPr>
+              <w:t>)</w:t>
+            </w:r>
+            <w:r>
+              <w:rPr>
+                <w:noProof/>
+                <w:kern w:val="2"/>
+                <w:sz w:val="21"/>
+              </w:rPr>
+              <w:tab/>
+            </w:r>
+            <w:r>
+              <w:rPr>
+                <w:rStyle w:val="a5"/>
+                <w:rFonts w:hint="eastAsia"/>
+                <w:noProof/>
+              </w:rPr>
+              <w:t>面向对象思想</w:t>
+            </w:r>
+            <w:r>
+              <w:rPr>
+                <w:noProof/>
+                <w:webHidden/>
+              </w:rPr>
+              <w:tab/>
+            </w:r>
+            <w:r>
+              <w:rPr>
+                <w:noProof/>
+                <w:webHidden/>
+              </w:rPr>
+              <w:fldChar w:fldCharType="begin"/>
+            </w:r>
+            <w:r>
+              <w:rPr>
+                <w:noProof/>
+                <w:webHidden/>
+              </w:rPr>
+              <w:instrText xml:space="preserve"> PAGEREF _Toc321342785 \h </w:instrText>
+            </w:r>
+            <w:r>
+              <w:rPr>
+                <w:noProof/>
+                <w:webHidden/>
+              </w:rPr>
+            </w:r>
+            <w:r>
+              <w:rPr>
+                <w:noProof/>
+                <w:webHidden/>
+              </w:rPr>
+              <w:fldChar w:fldCharType="separate"/>
+            </w:r>
+            <w:r>
+              <w:rPr>
+                <w:noProof/>
+                <w:webHidden/>
+              </w:rPr>
+              <w:t>9</w:t>
+            </w:r>
+            <w:r>
+              <w:rPr>
+                <w:noProof/>
+                <w:webHidden/>
+              </w:rPr>
+              <w:fldChar w:fldCharType="end"/>
+            </w:r>
+          </w:hyperlink>
+        </w:p>
+        <w:p>
+          <w:pPr>
+            <w:pStyle w:val="30"/>
+            <w:tabs>
+              <w:tab w:val="left" w:pos="1050"/>
+              <w:tab w:val="right" w:leader="dot" w:pos="8296"/>
+            </w:tabs>
+            <w:rPr>
+              <w:noProof/>
+              <w:kern w:val="2"/>
+              <w:sz w:val="21"/>
+            </w:rPr>
+          </w:pPr>
+          <w:hyperlink w:anchor="_Toc321342786" w:history="1">
+            <w:r>
+              <w:rPr>
+                <w:rStyle w:val="a5"/>
+                <w:rFonts w:hint="eastAsia"/>
+                <w:iCs/>
+                <w:noProof/>
+              </w:rPr>
+              <w:t>(</w:t>
+            </w:r>
+            <w:r>
+              <w:rPr>
+                <w:rStyle w:val="a5"/>
+                <w:rFonts w:hint="eastAsia"/>
+                <w:iCs/>
+                <w:noProof/>
+              </w:rPr>
+              <w:t>二</w:t>
+            </w:r>
+            <w:r>
+              <w:rPr>
+                <w:rStyle w:val="a5"/>
+                <w:rFonts w:hint="eastAsia"/>
+                <w:iCs/>
+                <w:noProof/>
+              </w:rPr>
+              <w:t>)</w:t>
+            </w:r>
+            <w:r>
+              <w:rPr>
+                <w:noProof/>
+                <w:kern w:val="2"/>
+                <w:sz w:val="21"/>
+              </w:rPr>
+              <w:tab/>
+            </w:r>
+            <w:r>
+              <w:rPr>
+                <w:rStyle w:val="a5"/>
+                <w:rFonts w:hint="eastAsia"/>
+                <w:noProof/>
+              </w:rPr>
+              <w:t>类</w:t>
+            </w:r>
+            <w:r>
+              <w:rPr>
+                <w:noProof/>
+                <w:webHidden/>
+              </w:rPr>
+              <w:tab/>
+            </w:r>
+            <w:r>
+              <w:rPr>
+                <w:noProof/>
+                <w:webHidden/>
+              </w:rPr>
+              <w:fldChar w:fldCharType="begin"/>
+            </w:r>
+            <w:r>
+              <w:rPr>
+                <w:noProof/>
+                <w:webHidden/>
+              </w:rPr>
+              <w:instrText xml:space="preserve"> PAGEREF _Toc321342786 \h </w:instrText>
+            </w:r>
+            <w:r>
+              <w:rPr>
+                <w:noProof/>
+                <w:webHidden/>
+              </w:rPr>
+            </w:r>
+            <w:r>
+              <w:rPr>
+                <w:noProof/>
+                <w:webHidden/>
+              </w:rPr>
+              <w:fldChar w:fldCharType="separate"/>
+            </w:r>
+            <w:r>
+              <w:rPr>
+                <w:noProof/>
+                <w:webHidden/>
+              </w:rPr>
+              <w:t>9</w:t>
+            </w:r>
+            <w:r>
+              <w:rPr>
+                <w:noProof/>
+                <w:webHidden/>
+              </w:rPr>
+              <w:fldChar w:fldCharType="end"/>
+            </w:r>
+          </w:hyperlink>
+        </w:p>
+        <w:p>
+          <w:pPr>
+            <w:pStyle w:val="30"/>
+            <w:tabs>
+              <w:tab w:val="left" w:pos="1050"/>
+              <w:tab w:val="right" w:leader="dot" w:pos="8296"/>
+            </w:tabs>
+            <w:rPr>
+              <w:noProof/>
+              <w:kern w:val="2"/>
+              <w:sz w:val="21"/>
+            </w:rPr>
+          </w:pPr>
+          <w:hyperlink w:anchor="_Toc321342787" w:history="1">
+            <w:r>
+              <w:rPr>
+                <w:rStyle w:val="a5"/>
+                <w:rFonts w:hint="eastAsia"/>
+                <w:noProof/>
+              </w:rPr>
+              <w:t>(</w:t>
+            </w:r>
+            <w:r>
+              <w:rPr>
+                <w:rStyle w:val="a5"/>
+                <w:rFonts w:hint="eastAsia"/>
+                <w:noProof/>
+              </w:rPr>
+              <w:t>三</w:t>
+            </w:r>
+            <w:r>
+              <w:rPr>
+                <w:rStyle w:val="a5"/>
+                <w:rFonts w:hint="eastAsia"/>
+                <w:noProof/>
+              </w:rPr>
+              <w:t>)</w:t>
+            </w:r>
+            <w:r>
+              <w:rPr>
+                <w:noProof/>
+                <w:kern w:val="2"/>
+                <w:sz w:val="21"/>
+              </w:rPr>
+              <w:tab/>
+            </w:r>
+            <w:r>
+              <w:rPr>
+                <w:rStyle w:val="a5"/>
+                <w:rFonts w:hint="eastAsia"/>
+                <w:noProof/>
+              </w:rPr>
+              <w:t>构造函数</w:t>
+            </w:r>
+            <w:r>
+              <w:rPr>
+                <w:noProof/>
+                <w:webHidden/>
+              </w:rPr>
+              <w:tab/>
+            </w:r>
+            <w:r>
+              <w:rPr>
+                <w:noProof/>
+                <w:webHidden/>
+              </w:rPr>
+              <w:fldChar w:fldCharType="begin"/>
+            </w:r>
+            <w:r>
+              <w:rPr>
+                <w:noProof/>
+                <w:webHidden/>
+              </w:rPr>
+              <w:instrText xml:space="preserve"> PAGEREF _Toc321342787 \h </w:instrText>
+            </w:r>
+            <w:r>
+              <w:rPr>
+                <w:noProof/>
+                <w:webHidden/>
+              </w:rPr>
+            </w:r>
+            <w:r>
+              <w:rPr>
+                <w:noProof/>
+                <w:webHidden/>
+              </w:rPr>
+              <w:fldChar w:fldCharType="separate"/>
+            </w:r>
+            <w:r>
+              <w:rPr>
+                <w:noProof/>
+                <w:webHidden/>
+              </w:rPr>
+              <w:t>10</w:t>
+            </w:r>
+            <w:r>
+              <w:rPr>
+                <w:noProof/>
+                <w:webHidden/>
+              </w:rPr>
+              <w:fldChar w:fldCharType="end"/>
+            </w:r>
+          </w:hyperlink>
+        </w:p>
+        <w:p>
+          <w:pPr>
+            <w:pStyle w:val="30"/>
+            <w:tabs>
+              <w:tab w:val="left" w:pos="1050"/>
+              <w:tab w:val="right" w:leader="dot" w:pos="8296"/>
+            </w:tabs>
+            <w:rPr>
+              <w:noProof/>
+              <w:kern w:val="2"/>
+              <w:sz w:val="21"/>
+            </w:rPr>
+          </w:pPr>
+          <w:hyperlink w:anchor="_Toc321342788" w:history="1">
+            <w:r>
+              <w:rPr>
+                <w:rStyle w:val="a5"/>
+                <w:rFonts w:hint="eastAsia"/>
+                <w:noProof/>
+              </w:rPr>
+              <w:t>(</w:t>
+            </w:r>
+            <w:r>
+              <w:rPr>
+                <w:rStyle w:val="a5"/>
+                <w:rFonts w:hint="eastAsia"/>
+                <w:noProof/>
+              </w:rPr>
+              <w:t>四</w:t>
+            </w:r>
+            <w:r>
+              <w:rPr>
+                <w:rStyle w:val="a5"/>
+                <w:rFonts w:hint="eastAsia"/>
+                <w:noProof/>
+              </w:rPr>
+              <w:t>)</w:t>
+            </w:r>
+            <w:r>
+              <w:rPr>
+                <w:noProof/>
+                <w:kern w:val="2"/>
+                <w:sz w:val="21"/>
+              </w:rPr>
+              <w:tab/>
+            </w:r>
+            <w:r>
+              <w:rPr>
+                <w:rStyle w:val="a5"/>
+                <w:rFonts w:hint="eastAsia"/>
+                <w:noProof/>
+              </w:rPr>
+              <w:t>继承</w:t>
+            </w:r>
+            <w:r>
+              <w:rPr>
+                <w:noProof/>
+                <w:webHidden/>
+              </w:rPr>
+              <w:tab/>
+            </w:r>
+            <w:r>
+              <w:rPr>
+                <w:noProof/>
+                <w:webHidden/>
+              </w:rPr>
+              <w:fldChar w:fldCharType="begin"/>
+            </w:r>
+            <w:r>
+              <w:rPr>
+                <w:noProof/>
+                <w:webHidden/>
+              </w:rPr>
+              <w:instrText xml:space="preserve"> PAGEREF _Toc321342788 \h </w:instrText>
+            </w:r>
+            <w:r>
+              <w:rPr>
+                <w:noProof/>
+                <w:webHidden/>
+              </w:rPr>
+            </w:r>
+            <w:r>
+              <w:rPr>
+                <w:noProof/>
+                <w:webHidden/>
+              </w:rPr>
+              <w:fldChar w:fldCharType="separate"/>
+            </w:r>
+            <w:r>
+              <w:rPr>
+                <w:noProof/>
+                <w:webHidden/>
+              </w:rPr>
+              <w:t>11</w:t>
+            </w:r>
+            <w:r>
+              <w:rPr>
+                <w:noProof/>
+                <w:webHidden/>
+              </w:rPr>
+              <w:fldChar w:fldCharType="end"/>
+            </w:r>
+          </w:hyperlink>
+        </w:p>
+        <w:p>
+          <w:pPr>
+            <w:pStyle w:val="30"/>
+            <w:tabs>
+              <w:tab w:val="left" w:pos="1050"/>
+              <w:tab w:val="right" w:leader="dot" w:pos="8296"/>
+            </w:tabs>
+            <w:rPr>
+              <w:noProof/>
+              <w:kern w:val="2"/>
+              <w:sz w:val="21"/>
+            </w:rPr>
+          </w:pPr>
+          <w:hyperlink w:anchor="_Toc321342789" w:history="1">
+            <w:r>
+              <w:rPr>
+                <w:rStyle w:val="a5"/>
+                <w:rFonts w:hint="eastAsia"/>
+                <w:noProof/>
+              </w:rPr>
+              <w:t>(</w:t>
+            </w:r>
+            <w:r>
+              <w:rPr>
+                <w:rStyle w:val="a5"/>
+                <w:rFonts w:hint="eastAsia"/>
+                <w:noProof/>
+              </w:rPr>
+              <w:t>五</w:t>
+            </w:r>
+            <w:r>
+              <w:rPr>
+                <w:rStyle w:val="a5"/>
+                <w:rFonts w:hint="eastAsia"/>
+                <w:noProof/>
+              </w:rPr>
+              <w:t>)</w:t>
+            </w:r>
+            <w:r>
+              <w:rPr>
+                <w:noProof/>
+                <w:kern w:val="2"/>
+                <w:sz w:val="21"/>
+              </w:rPr>
+              <w:tab/>
+            </w:r>
+            <w:r>
+              <w:rPr>
+                <w:rStyle w:val="a5"/>
+                <w:rFonts w:hint="eastAsia"/>
+                <w:noProof/>
+              </w:rPr>
+              <w:t>事件</w:t>
+            </w:r>
+            <w:r>
+              <w:rPr>
+                <w:noProof/>
+                <w:webHidden/>
+              </w:rPr>
+              <w:tab/>
+            </w:r>
+            <w:r>
+              <w:rPr>
+                <w:noProof/>
+                <w:webHidden/>
+              </w:rPr>
+              <w:fldChar w:fldCharType="begin"/>
+            </w:r>
+            <w:r>
+              <w:rPr>
+                <w:noProof/>
+                <w:webHidden/>
+              </w:rPr>
+              <w:instrText xml:space="preserve"> PAGEREF _Toc321342789 \h </w:instrText>
+            </w:r>
+            <w:r>
+              <w:rPr>
+                <w:noProof/>
+                <w:webHidden/>
+              </w:rPr>
+            </w:r>
+            <w:r>
+              <w:rPr>
+                <w:noProof/>
+                <w:webHidden/>
+              </w:rPr>
+              <w:fldChar w:fldCharType="separate"/>
+            </w:r>
+            <w:r>
+              <w:rPr>
+                <w:noProof/>
+                <w:webHidden/>
+              </w:rPr>
+              <w:t>12</w:t>
+            </w:r>
+            <w:r>
+              <w:rPr>
+                <w:noProof/>
+                <w:webHidden/>
+              </w:rPr>
+              <w:fldChar w:fldCharType="end"/>
+            </w:r>
+          </w:hyperlink>
+        </w:p>
+        <w:p>
+          <w:pPr>
+            <w:pStyle w:val="30"/>
+            <w:tabs>
+              <w:tab w:val="left" w:pos="1050"/>
+              <w:tab w:val="right" w:leader="dot" w:pos="8296"/>
+            </w:tabs>
+            <w:rPr>
+              <w:noProof/>
+              <w:kern w:val="2"/>
+              <w:sz w:val="21"/>
+            </w:rPr>
+          </w:pPr>
+          <w:hyperlink w:anchor="_Toc321342790" w:history="1">
+            <w:r>
+              <w:rPr>
+                <w:rStyle w:val="a5"/>
+                <w:rFonts w:hint="eastAsia"/>
+                <w:noProof/>
+              </w:rPr>
+              <w:t>(</w:t>
+            </w:r>
+            <w:r>
+              <w:rPr>
+                <w:rStyle w:val="a5"/>
+                <w:rFonts w:hint="eastAsia"/>
+                <w:noProof/>
+              </w:rPr>
+              <w:t>六</w:t>
+            </w:r>
+            <w:r>
+              <w:rPr>
+                <w:rStyle w:val="a5"/>
+                <w:rFonts w:hint="eastAsia"/>
+                <w:noProof/>
+              </w:rPr>
+              <w:t>)</w:t>
+            </w:r>
+            <w:r>
+              <w:rPr>
+                <w:noProof/>
+                <w:kern w:val="2"/>
+                <w:sz w:val="21"/>
+              </w:rPr>
+              <w:tab/>
+            </w:r>
+            <w:r>
+              <w:rPr>
+                <w:rStyle w:val="a5"/>
+                <w:rFonts w:hint="eastAsia"/>
+                <w:noProof/>
+              </w:rPr>
+              <w:t>接口</w:t>
+            </w:r>
+            <w:r>
+              <w:rPr>
+                <w:noProof/>
+                <w:webHidden/>
+              </w:rPr>
+              <w:tab/>
+            </w:r>
+            <w:r>
+              <w:rPr>
+                <w:noProof/>
+                <w:webHidden/>
+              </w:rPr>
+              <w:fldChar w:fldCharType="begin"/>
+            </w:r>
+            <w:r>
+              <w:rPr>
+                <w:noProof/>
+                <w:webHidden/>
+              </w:rPr>
+              <w:instrText xml:space="preserve"> PAGEREF _Toc321342790 \h </w:instrText>
+            </w:r>
+            <w:r>
+              <w:rPr>
+                <w:noProof/>
+                <w:webHidden/>
+              </w:rPr>
+            </w:r>
+            <w:r>
+              <w:rPr>
+                <w:noProof/>
+                <w:webHidden/>
+              </w:rPr>
+              <w:fldChar w:fldCharType="separate"/>
+            </w:r>
+            <w:r>
+              <w:rPr>
+                <w:noProof/>
+                <w:webHidden/>
+              </w:rPr>
+              <w:t>13</w:t>
+            </w:r>
+            <w:r>
+              <w:rPr>
+                <w:noProof/>
+                <w:webHidden/>
+              </w:rPr>
+              <w:fldChar w:fldCharType="end"/>
+            </w:r>
+          </w:hyperlink>
+        </w:p>
+        <w:p>
+          <w:pPr>
+            <w:pStyle w:val="30"/>
+            <w:tabs>
+              <w:tab w:val="left" w:pos="1050"/>
+              <w:tab w:val="right" w:leader="dot" w:pos="8296"/>
+            </w:tabs>
+            <w:rPr>
+              <w:noProof/>
+              <w:kern w:val="2"/>
+              <w:sz w:val="21"/>
+            </w:rPr>
+          </w:pPr>
+          <w:hyperlink w:anchor="_Toc321342791" w:history="1">
+            <w:r>
+              <w:rPr>
+                <w:rStyle w:val="a5"/>
+                <w:rFonts w:hint="eastAsia"/>
+                <w:noProof/>
+              </w:rPr>
+              <w:t>(</w:t>
+            </w:r>
+            <w:r>
+              <w:rPr>
+                <w:rStyle w:val="a5"/>
+                <w:rFonts w:hint="eastAsia"/>
+                <w:noProof/>
+              </w:rPr>
+              <w:t>七</w:t>
+            </w:r>
+            <w:r>
+              <w:rPr>
+                <w:rStyle w:val="a5"/>
+                <w:rFonts w:hint="eastAsia"/>
+                <w:noProof/>
+              </w:rPr>
+              <w:t>)</w:t>
+            </w:r>
+            <w:r>
+              <w:rPr>
+                <w:noProof/>
+                <w:kern w:val="2"/>
+                <w:sz w:val="21"/>
+              </w:rPr>
+              <w:tab/>
+            </w:r>
+            <w:r>
+              <w:rPr>
+                <w:rStyle w:val="a5"/>
+                <w:rFonts w:hint="eastAsia"/>
+                <w:noProof/>
+              </w:rPr>
+              <w:t>调试</w:t>
+            </w:r>
+            <w:r>
+              <w:rPr>
+                <w:rStyle w:val="a5"/>
+                <w:noProof/>
+              </w:rPr>
+              <w:t>API</w:t>
+            </w:r>
+            <w:r>
+              <w:rPr>
+                <w:noProof/>
+                <w:webHidden/>
+              </w:rPr>
+              <w:tab/>
+            </w:r>
+            <w:r>
+              <w:rPr>
+                <w:noProof/>
+                <w:webHidden/>
+              </w:rPr>
+              <w:fldChar w:fldCharType="begin"/>
+            </w:r>
+            <w:r>
+              <w:rPr>
+                <w:noProof/>
+                <w:webHidden/>
+              </w:rPr>
+              <w:instrText xml:space="preserve"> PAGEREF _Toc321342791 \h </w:instrText>
+            </w:r>
+            <w:r>
+              <w:rPr>
+                <w:noProof/>
+                <w:webHidden/>
+              </w:rPr>
+            </w:r>
+            <w:r>
+              <w:rPr>
+                <w:noProof/>
+                <w:webHidden/>
+              </w:rPr>
+              <w:fldChar w:fldCharType="separate"/>
+            </w:r>
+            <w:r>
+              <w:rPr>
+                <w:noProof/>
+                <w:webHidden/>
+              </w:rPr>
+              <w:t>13</w:t>
+            </w:r>
+            <w:r>
+              <w:rPr>
+                <w:noProof/>
+                <w:webHidden/>
+              </w:rPr>
+              <w:fldChar w:fldCharType="end"/>
+            </w:r>
+          </w:hyperlink>
+        </w:p>
+        <w:p>
+          <w:pPr>
+            <w:pStyle w:val="30"/>
+            <w:tabs>
+              <w:tab w:val="left" w:pos="1050"/>
+              <w:tab w:val="right" w:leader="dot" w:pos="8296"/>
+            </w:tabs>
+            <w:rPr>
+              <w:noProof/>
+              <w:kern w:val="2"/>
+              <w:sz w:val="21"/>
+            </w:rPr>
+          </w:pPr>
+          <w:hyperlink w:anchor="_Toc321342792" w:history="1">
+            <w:r>
+              <w:rPr>
+                <w:rStyle w:val="a5"/>
+                <w:rFonts w:hint="eastAsia"/>
+                <w:noProof/>
+              </w:rPr>
+              <w:t>(</w:t>
+            </w:r>
+            <w:r>
+              <w:rPr>
+                <w:rStyle w:val="a5"/>
+                <w:rFonts w:hint="eastAsia"/>
+                <w:noProof/>
+              </w:rPr>
+              <w:t>八</w:t>
+            </w:r>
+            <w:r>
+              <w:rPr>
+                <w:rStyle w:val="a5"/>
+                <w:rFonts w:hint="eastAsia"/>
+                <w:noProof/>
+              </w:rPr>
+              <w:t>)</w:t>
+            </w:r>
+            <w:r>
+              <w:rPr>
+                <w:noProof/>
+                <w:kern w:val="2"/>
+                <w:sz w:val="21"/>
+              </w:rPr>
+              <w:tab/>
+            </w:r>
+            <w:r>
+              <w:rPr>
+                <w:rStyle w:val="a5"/>
+                <w:rFonts w:hint="eastAsia"/>
+                <w:noProof/>
+              </w:rPr>
+              <w:t>系统</w:t>
+            </w:r>
+            <w:r>
+              <w:rPr>
+                <w:rStyle w:val="a5"/>
+                <w:noProof/>
+              </w:rPr>
+              <w:t>API</w:t>
+            </w:r>
+            <w:r>
+              <w:rPr>
+                <w:noProof/>
+                <w:webHidden/>
+              </w:rPr>
+              <w:tab/>
+            </w:r>
+            <w:r>
+              <w:rPr>
+                <w:noProof/>
+                <w:webHidden/>
+              </w:rPr>
+              <w:fldChar w:fldCharType="begin"/>
+            </w:r>
+            <w:r>
+              <w:rPr>
+                <w:noProof/>
+                <w:webHidden/>
+              </w:rPr>
+              <w:instrText xml:space="preserve"> PAGEREF _Toc321342792 \h </w:instrText>
+            </w:r>
+            <w:r>
+              <w:rPr>
+                <w:noProof/>
+                <w:webHidden/>
+              </w:rPr>
+            </w:r>
+            <w:r>
+              <w:rPr>
+                <w:noProof/>
+                <w:webHidden/>
+              </w:rPr>
+              <w:fldChar w:fldCharType="separate"/>
+            </w:r>
+            <w:r>
+              <w:rPr>
+                <w:noProof/>
+                <w:webHidden/>
+              </w:rPr>
+              <w:t>14</w:t>
+            </w:r>
+            <w:r>
+              <w:rPr>
+                <w:noProof/>
+                <w:webHidden/>
+              </w:rPr>
+              <w:fldChar w:fldCharType="end"/>
+            </w:r>
+          </w:hyperlink>
+        </w:p>
+        <w:p>
+          <w:pPr>
+            <w:pStyle w:val="10"/>
+            <w:tabs>
+              <w:tab w:val="right" w:leader="dot" w:pos="8296"/>
+            </w:tabs>
+            <w:rPr>
+              <w:noProof/>
+            </w:rPr>
+          </w:pPr>
+          <w:hyperlink w:anchor="_Toc321342793" w:history="1">
+            <w:r>
+              <w:rPr>
+                <w:rStyle w:val="a5"/>
+                <w:rFonts w:hint="eastAsia"/>
+                <w:noProof/>
+              </w:rPr>
+              <w:t>第五章</w:t>
+            </w:r>
+            <w:r>
+              <w:rPr>
+                <w:rStyle w:val="a5"/>
+                <w:noProof/>
+              </w:rPr>
+              <w:t xml:space="preserve">  </w:t>
+            </w:r>
+            <w:r>
+              <w:rPr>
+                <w:rStyle w:val="a5"/>
+                <w:rFonts w:hint="eastAsia"/>
+                <w:noProof/>
+              </w:rPr>
+              <w:t>节点操作</w:t>
+            </w:r>
+            <w:r>
+              <w:rPr>
+                <w:noProof/>
+                <w:webHidden/>
+              </w:rPr>
+              <w:tab/>
+            </w:r>
+            <w:r>
+              <w:rPr>
+                <w:noProof/>
+                <w:webHidden/>
+              </w:rPr>
+              <w:fldChar w:fldCharType="begin"/>
+            </w:r>
+            <w:r>
+              <w:rPr>
+                <w:noProof/>
+                <w:webHidden/>
+              </w:rPr>
+              <w:instrText xml:space="preserve"> PAGEREF _Toc321342793 \h </w:instrText>
+            </w:r>
+            <w:r>
+              <w:rPr>
+                <w:noProof/>
+                <w:webHidden/>
+              </w:rPr>
+            </w:r>
+            <w:r>
+              <w:rPr>
+                <w:noProof/>
+                <w:webHidden/>
+              </w:rPr>
+              <w:fldChar w:fldCharType="separate"/>
+            </w:r>
+            <w:r>
+              <w:rPr>
+                <w:noProof/>
+                <w:webHidden/>
+              </w:rPr>
+              <w:t>19</w:t>
+            </w:r>
+            <w:r>
+              <w:rPr>
+                <w:noProof/>
+                <w:webHidden/>
+              </w:rPr>
+              <w:fldChar w:fldCharType="end"/>
+            </w:r>
+          </w:hyperlink>
+        </w:p>
+        <w:p>
+          <w:pPr>
+            <w:pStyle w:val="20"/>
+            <w:tabs>
+              <w:tab w:val="right" w:leader="dot" w:pos="8296"/>
+            </w:tabs>
+            <w:rPr>
+              <w:noProof/>
+            </w:rPr>
+          </w:pPr>
+          <w:hyperlink w:anchor="_Toc321342794" w:history="1">
+            <w:r>
+              <w:rPr>
+                <w:rStyle w:val="a5"/>
+                <w:rFonts w:hint="eastAsia"/>
+                <w:noProof/>
+              </w:rPr>
+              <w:t>第一节</w:t>
+            </w:r>
+            <w:r>
+              <w:rPr>
+                <w:rStyle w:val="a5"/>
+                <w:noProof/>
+              </w:rPr>
+              <w:t xml:space="preserve"> </w:t>
+            </w:r>
+            <w:r>
+              <w:rPr>
+                <w:rStyle w:val="a5"/>
+                <w:rFonts w:hint="eastAsia"/>
+                <w:noProof/>
+              </w:rPr>
+              <w:t>事件</w:t>
+            </w:r>
+            <w:r>
+              <w:rPr>
+                <w:noProof/>
+                <w:webHidden/>
+              </w:rPr>
+              <w:tab/>
+            </w:r>
+            <w:r>
+              <w:rPr>
+                <w:noProof/>
+                <w:webHidden/>
+              </w:rPr>
+              <w:fldChar w:fldCharType="begin"/>
+            </w:r>
+            <w:r>
+              <w:rPr>
+                <w:noProof/>
+                <w:webHidden/>
+              </w:rPr>
+              <w:instrText xml:space="preserve"> PAGEREF _Toc321342794 \h </w:instrText>
+            </w:r>
+            <w:r>
+              <w:rPr>
+                <w:noProof/>
+                <w:webHidden/>
+              </w:rPr>
+            </w:r>
+            <w:r>
+              <w:rPr>
+                <w:noProof/>
+                <w:webHidden/>
+              </w:rPr>
+              <w:fldChar w:fldCharType="separate"/>
+            </w:r>
+            <w:r>
+              <w:rPr>
+                <w:noProof/>
+                <w:webHidden/>
+              </w:rPr>
+              <w:t>19</w:t>
+            </w:r>
+            <w:r>
+              <w:rPr>
+                <w:noProof/>
+                <w:webHidden/>
+              </w:rPr>
+              <w:fldChar w:fldCharType="end"/>
+            </w:r>
+          </w:hyperlink>
+        </w:p>
+        <w:p>
+          <w:pPr>
+            <w:pStyle w:val="20"/>
+            <w:tabs>
+              <w:tab w:val="right" w:leader="dot" w:pos="8296"/>
+            </w:tabs>
+            <w:rPr>
+              <w:noProof/>
+            </w:rPr>
+          </w:pPr>
+          <w:hyperlink w:anchor="_Toc321342795" w:history="1">
+            <w:r>
+              <w:rPr>
+                <w:rStyle w:val="a5"/>
+                <w:rFonts w:hint="eastAsia"/>
+                <w:noProof/>
+              </w:rPr>
+              <w:t>第二节</w:t>
+            </w:r>
+            <w:r>
+              <w:rPr>
+                <w:rStyle w:val="a5"/>
+                <w:noProof/>
+              </w:rPr>
+              <w:t xml:space="preserve"> </w:t>
+            </w:r>
+            <w:r>
+              <w:rPr>
+                <w:rStyle w:val="a5"/>
+                <w:rFonts w:hint="eastAsia"/>
+                <w:noProof/>
+              </w:rPr>
+              <w:t>属性</w:t>
+            </w:r>
+            <w:r>
+              <w:rPr>
+                <w:noProof/>
+                <w:webHidden/>
+              </w:rPr>
+              <w:tab/>
+            </w:r>
+            <w:r>
+              <w:rPr>
+                <w:noProof/>
+                <w:webHidden/>
+              </w:rPr>
+              <w:fldChar w:fldCharType="begin"/>
+            </w:r>
+            <w:r>
+              <w:rPr>
+                <w:noProof/>
+                <w:webHidden/>
+              </w:rPr>
+              <w:instrText xml:space="preserve"> PAGEREF _Toc321342795 \h </w:instrText>
+            </w:r>
+            <w:r>
+              <w:rPr>
+                <w:noProof/>
+                <w:webHidden/>
+              </w:rPr>
+            </w:r>
+            <w:r>
+              <w:rPr>
+                <w:noProof/>
+                <w:webHidden/>
+              </w:rPr>
+              <w:fldChar w:fldCharType="separate"/>
+            </w:r>
+            <w:r>
+              <w:rPr>
+                <w:noProof/>
+                <w:webHidden/>
+              </w:rPr>
+              <w:t>19</w:t>
+            </w:r>
+            <w:r>
+              <w:rPr>
+                <w:noProof/>
+                <w:webHidden/>
+              </w:rPr>
+              <w:fldChar w:fldCharType="end"/>
+            </w:r>
+          </w:hyperlink>
+        </w:p>
+        <w:p>
+          <w:pPr>
+            <w:pStyle w:val="20"/>
+            <w:tabs>
+              <w:tab w:val="right" w:leader="dot" w:pos="8296"/>
+            </w:tabs>
+            <w:rPr>
+              <w:noProof/>
+            </w:rPr>
+          </w:pPr>
+          <w:hyperlink w:anchor="_Toc321342796" w:history="1">
+            <w:r>
+              <w:rPr>
+                <w:rStyle w:val="a5"/>
+                <w:rFonts w:hint="eastAsia"/>
+                <w:noProof/>
+              </w:rPr>
+              <w:t>第三节</w:t>
+            </w:r>
+            <w:r>
+              <w:rPr>
+                <w:rStyle w:val="a5"/>
+                <w:noProof/>
+              </w:rPr>
+              <w:t xml:space="preserve"> </w:t>
+            </w:r>
+            <w:r>
+              <w:rPr>
+                <w:rStyle w:val="a5"/>
+                <w:rFonts w:hint="eastAsia"/>
+                <w:noProof/>
+              </w:rPr>
+              <w:t>坐标</w:t>
+            </w:r>
+            <w:r>
+              <w:rPr>
+                <w:noProof/>
+                <w:webHidden/>
+              </w:rPr>
+              <w:tab/>
+            </w:r>
+            <w:r>
+              <w:rPr>
+                <w:noProof/>
+                <w:webHidden/>
+              </w:rPr>
+              <w:fldChar w:fldCharType="begin"/>
+            </w:r>
+            <w:r>
+              <w:rPr>
+                <w:noProof/>
+                <w:webHidden/>
+              </w:rPr>
+              <w:instrText xml:space="preserve"> PAGEREF _Toc321342796 \h </w:instrText>
+            </w:r>
+            <w:r>
+              <w:rPr>
+                <w:noProof/>
+                <w:webHidden/>
+              </w:rPr>
+            </w:r>
+            <w:r>
+              <w:rPr>
+                <w:noProof/>
+                <w:webHidden/>
+              </w:rPr>
+              <w:fldChar w:fldCharType="separate"/>
+            </w:r>
+            <w:r>
+              <w:rPr>
+                <w:noProof/>
+                <w:webHidden/>
+              </w:rPr>
+              <w:t>20</w:t>
+            </w:r>
+            <w:r>
+              <w:rPr>
+                <w:noProof/>
+                <w:webHidden/>
+              </w:rPr>
+              <w:fldChar w:fldCharType="end"/>
+            </w:r>
+          </w:hyperlink>
+        </w:p>
+        <w:p>
+          <w:pPr>
+            <w:pStyle w:val="20"/>
+            <w:tabs>
+              <w:tab w:val="right" w:leader="dot" w:pos="8296"/>
+            </w:tabs>
+            <w:rPr>
+              <w:noProof/>
+            </w:rPr>
+          </w:pPr>
+          <w:hyperlink w:anchor="_Toc321342797" w:history="1">
+            <w:r>
+              <w:rPr>
+                <w:rStyle w:val="a5"/>
+                <w:rFonts w:hint="eastAsia"/>
+                <w:noProof/>
+              </w:rPr>
+              <w:t>第四节</w:t>
+            </w:r>
+            <w:r>
+              <w:rPr>
+                <w:rStyle w:val="a5"/>
+                <w:noProof/>
+              </w:rPr>
+              <w:t xml:space="preserve"> </w:t>
+            </w:r>
+            <w:r>
+              <w:rPr>
+                <w:rStyle w:val="a5"/>
+                <w:rFonts w:hint="eastAsia"/>
+                <w:noProof/>
+              </w:rPr>
+              <w:t>节点</w:t>
+            </w:r>
+            <w:r>
+              <w:rPr>
+                <w:noProof/>
+                <w:webHidden/>
+              </w:rPr>
+              <w:tab/>
+            </w:r>
+            <w:r>
+              <w:rPr>
+                <w:noProof/>
+                <w:webHidden/>
+              </w:rPr>
+              <w:fldChar w:fldCharType="begin"/>
+            </w:r>
+            <w:r>
+              <w:rPr>
+                <w:noProof/>
+                <w:webHidden/>
+              </w:rPr>
+              <w:instrText xml:space="preserve"> PAGEREF _Toc321342797 \h </w:instrText>
+            </w:r>
+            <w:r>
+              <w:rPr>
+                <w:noProof/>
+                <w:webHidden/>
+              </w:rPr>
+            </w:r>
+            <w:r>
+              <w:rPr>
+                <w:noProof/>
+                <w:webHidden/>
+              </w:rPr>
+              <w:fldChar w:fldCharType="separate"/>
+            </w:r>
+            <w:r>
+              <w:rPr>
+                <w:noProof/>
+                <w:webHidden/>
+              </w:rPr>
+              <w:t>20</w:t>
+            </w:r>
+            <w:r>
+              <w:rPr>
+                <w:noProof/>
+                <w:webHidden/>
+              </w:rPr>
+              <w:fldChar w:fldCharType="end"/>
+            </w:r>
+          </w:hyperlink>
+        </w:p>
+        <w:p>
+          <w:pPr>
+            <w:pStyle w:val="20"/>
+            <w:tabs>
+              <w:tab w:val="right" w:leader="dot" w:pos="8296"/>
+            </w:tabs>
+            <w:rPr>
+              <w:noProof/>
+            </w:rPr>
+          </w:pPr>
+          <w:hyperlink w:anchor="_Toc321342798" w:history="1">
+            <w:r>
+              <w:rPr>
+                <w:rStyle w:val="a5"/>
+                <w:rFonts w:hint="eastAsia"/>
+                <w:noProof/>
+              </w:rPr>
+              <w:t>第六节</w:t>
+            </w:r>
+            <w:r>
+              <w:rPr>
+                <w:rStyle w:val="a5"/>
+                <w:noProof/>
+              </w:rPr>
+              <w:t xml:space="preserve"> </w:t>
+            </w:r>
+            <w:r>
+              <w:rPr>
+                <w:rStyle w:val="a5"/>
+                <w:rFonts w:hint="eastAsia"/>
+                <w:noProof/>
+              </w:rPr>
+              <w:t>获取节点</w:t>
+            </w:r>
+            <w:r>
+              <w:rPr>
+                <w:noProof/>
+                <w:webHidden/>
+              </w:rPr>
+              <w:tab/>
+            </w:r>
+            <w:r>
+              <w:rPr>
+                <w:noProof/>
+                <w:webHidden/>
+              </w:rPr>
+              <w:fldChar w:fldCharType="begin"/>
+            </w:r>
+            <w:r>
+              <w:rPr>
+                <w:noProof/>
+                <w:webHidden/>
+              </w:rPr>
+              <w:instrText xml:space="preserve"> PAGEREF _Toc321342798 \h </w:instrText>
+            </w:r>
+            <w:r>
+              <w:rPr>
+                <w:noProof/>
+                <w:webHidden/>
+              </w:rPr>
+            </w:r>
+            <w:r>
+              <w:rPr>
+                <w:noProof/>
+                <w:webHidden/>
+              </w:rPr>
+              <w:fldChar w:fldCharType="separate"/>
+            </w:r>
+            <w:r>
+              <w:rPr>
+                <w:noProof/>
+                <w:webHidden/>
+              </w:rPr>
+              <w:t>21</w:t>
+            </w:r>
+            <w:r>
+              <w:rPr>
+                <w:noProof/>
+                <w:webHidden/>
+              </w:rPr>
+              <w:fldChar w:fldCharType="end"/>
+            </w:r>
+          </w:hyperlink>
+        </w:p>
+        <w:p>
+          <w:pPr>
+            <w:pStyle w:val="10"/>
+            <w:tabs>
+              <w:tab w:val="right" w:leader="dot" w:pos="8296"/>
+            </w:tabs>
+            <w:rPr>
+              <w:noProof/>
+            </w:rPr>
+          </w:pPr>
+          <w:hyperlink w:anchor="_Toc321342799" w:history="1">
+            <w:r>
+              <w:rPr>
+                <w:rStyle w:val="a5"/>
+                <w:rFonts w:hint="eastAsia"/>
+                <w:noProof/>
+              </w:rPr>
+              <w:t>第六章</w:t>
+            </w:r>
+            <w:r>
+              <w:rPr>
+                <w:rStyle w:val="a5"/>
+                <w:noProof/>
+              </w:rPr>
+              <w:t xml:space="preserve">  Ajax</w:t>
+            </w:r>
+            <w:r>
+              <w:rPr>
+                <w:noProof/>
+                <w:webHidden/>
+              </w:rPr>
+              <w:tab/>
+            </w:r>
+            <w:r>
+              <w:rPr>
+                <w:noProof/>
+                <w:webHidden/>
+              </w:rPr>
+              <w:fldChar w:fldCharType="begin"/>
+            </w:r>
+            <w:r>
+              <w:rPr>
+                <w:noProof/>
+                <w:webHidden/>
+              </w:rPr>
+              <w:instrText xml:space="preserve"> PAGEREF _Toc321342799 \h </w:instrText>
+            </w:r>
+            <w:r>
+              <w:rPr>
+                <w:noProof/>
+                <w:webHidden/>
+              </w:rPr>
+            </w:r>
+            <w:r>
+              <w:rPr>
+                <w:noProof/>
+                <w:webHidden/>
+              </w:rPr>
+              <w:fldChar w:fldCharType="separate"/>
+            </w:r>
+            <w:r>
+              <w:rPr>
+                <w:noProof/>
+                <w:webHidden/>
+              </w:rPr>
+              <w:t>23</w:t>
             </w:r>
             <w:r>
               <w:rPr>
@@ -526,7 +3518,7 @@
               <w:sz w:val="21"/>
             </w:rPr>
           </w:pPr>
-          <w:hyperlink w:anchor="_Toc287697105" w:history="1">
+          <w:hyperlink w:anchor="_Toc321342800" w:history="1">
             <w:r>
               <w:rPr>
                 <w:rStyle w:val="a5"/>
@@ -535,7 +3527,7 @@
                 <w:iCs/>
                 <w:noProof/>
               </w:rPr>
-              <w:t>读者对象</w:t>
+              <w:t>文章导读</w:t>
             </w:r>
             <w:r>
               <w:rPr>
@@ -556,7 +3548,7 @@
                 <w:noProof/>
                 <w:webHidden/>
               </w:rPr>
-              <w:instrText xml:space="preserve"> PAGEREF _Toc287697105 \h </w:instrText>
+              <w:instrText xml:space="preserve"> PAGEREF _Toc321342800 \h </w:instrText>
             </w:r>
             <w:r>
               <w:rPr>
@@ -576,80 +3568,7 @@
                 <w:noProof/>
                 <w:webHidden/>
               </w:rPr>
-              <w:t>6</w:t>
-            </w:r>
-            <w:r>
-              <w:rPr>
-                <w:noProof/>
-                <w:webHidden/>
-              </w:rPr>
-              <w:fldChar w:fldCharType="end"/>
-            </w:r>
-          </w:hyperlink>
-        </w:p>
-        <w:p>
-          <w:pPr>
-            <w:pStyle w:val="30"/>
-            <w:tabs>
-              <w:tab w:val="right" w:leader="dot" w:pos="8296"/>
-            </w:tabs>
-            <w:rPr>
-              <w:noProof/>
-              <w:kern w:val="2"/>
-              <w:sz w:val="21"/>
-            </w:rPr>
-          </w:pPr>
-          <w:hyperlink w:anchor="_Toc287697106" w:history="1">
-            <w:r>
-              <w:rPr>
-                <w:rStyle w:val="a5"/>
-                <w:rFonts w:hint="eastAsia"/>
-                <w:i/>
-                <w:iCs/>
-                <w:noProof/>
-              </w:rPr>
-              <w:t>文章导读</w:t>
-            </w:r>
-            <w:r>
-              <w:rPr>
-                <w:noProof/>
-                <w:webHidden/>
-              </w:rPr>
-              <w:tab/>
-            </w:r>
-            <w:r>
-              <w:rPr>
-                <w:noProof/>
-                <w:webHidden/>
-              </w:rPr>
-              <w:fldChar w:fldCharType="begin"/>
-            </w:r>
-            <w:r>
-              <w:rPr>
-                <w:noProof/>
-                <w:webHidden/>
-              </w:rPr>
-              <w:instrText xml:space="preserve"> PAGEREF _Toc287697106 \h </w:instrText>
-            </w:r>
-            <w:r>
-              <w:rPr>
-                <w:noProof/>
-                <w:webHidden/>
-              </w:rPr>
-            </w:r>
-            <w:r>
-              <w:rPr>
-                <w:noProof/>
-                <w:webHidden/>
-              </w:rPr>
-              <w:fldChar w:fldCharType="separate"/>
-            </w:r>
-            <w:r>
-              <w:rPr>
-                <w:noProof/>
-                <w:webHidden/>
-              </w:rPr>
-              <w:t>6</w:t>
+              <w:t>23</w:t>
             </w:r>
             <w:r>
               <w:rPr>
@@ -670,14 +3589,14 @@
               <w:noProof/>
             </w:rPr>
           </w:pPr>
-          <w:hyperlink w:anchor="_Toc287697107" w:history="1">
+          <w:hyperlink w:anchor="_Toc321342801" w:history="1">
             <w:r>
               <w:rPr>
                 <w:rStyle w:val="a5"/>
                 <w:rFonts w:hint="eastAsia"/>
                 <w:noProof/>
               </w:rPr>
-              <w:t>第一章</w:t>
+              <w:t>第七章</w:t>
             </w:r>
             <w:r>
               <w:rPr>
@@ -692,7 +3611,7 @@
                 <w:rFonts w:hint="eastAsia"/>
                 <w:noProof/>
               </w:rPr>
-              <w:t>基本代码</w:t>
+              <w:t>控件</w:t>
             </w:r>
             <w:r>
               <w:rPr>
@@ -713,7 +3632,7 @@
                 <w:noProof/>
                 <w:webHidden/>
               </w:rPr>
-              <w:instrText xml:space="preserve"> PAGEREF _Toc287697107 \h </w:instrText>
+              <w:instrText xml:space="preserve"> PAGEREF _Toc321342801 \h </w:instrText>
             </w:r>
             <w:r>
               <w:rPr>
@@ -733,2916 +3652,7 @@
                 <w:noProof/>
                 <w:webHidden/>
               </w:rPr>
-              <w:t>7</w:t>
-            </w:r>
-            <w:r>
-              <w:rPr>
-                <w:noProof/>
-                <w:webHidden/>
-              </w:rPr>
-              <w:fldChar w:fldCharType="end"/>
-            </w:r>
-          </w:hyperlink>
-        </w:p>
-        <w:p>
-          <w:pPr>
-            <w:pStyle w:val="20"/>
-            <w:tabs>
-              <w:tab w:val="right" w:leader="dot" w:pos="8296"/>
-            </w:tabs>
-            <w:rPr>
-              <w:noProof/>
-            </w:rPr>
-          </w:pPr>
-          <w:hyperlink w:anchor="_Toc287697108" w:history="1">
-            <w:r>
-              <w:rPr>
-                <w:rStyle w:val="a5"/>
-                <w:rFonts w:hint="eastAsia"/>
-                <w:noProof/>
-              </w:rPr>
-              <w:t>第一节</w:t>
-            </w:r>
-            <w:r>
-              <w:rPr>
-                <w:rStyle w:val="a5"/>
-                <w:noProof/>
-              </w:rPr>
-              <w:t xml:space="preserve"> </w:t>
-            </w:r>
-            <w:r>
-              <w:rPr>
-                <w:rStyle w:val="a5"/>
-                <w:rFonts w:hint="eastAsia"/>
-                <w:noProof/>
-              </w:rPr>
-              <w:t>引入代码库</w:t>
-            </w:r>
-            <w:r>
-              <w:rPr>
-                <w:noProof/>
-                <w:webHidden/>
-              </w:rPr>
-              <w:tab/>
-            </w:r>
-            <w:r>
-              <w:rPr>
-                <w:noProof/>
-                <w:webHidden/>
-              </w:rPr>
-              <w:fldChar w:fldCharType="begin"/>
-            </w:r>
-            <w:r>
-              <w:rPr>
-                <w:noProof/>
-                <w:webHidden/>
-              </w:rPr>
-              <w:instrText xml:space="preserve"> PAGEREF _Toc287697108 \h </w:instrText>
-            </w:r>
-            <w:r>
-              <w:rPr>
-                <w:noProof/>
-                <w:webHidden/>
-              </w:rPr>
-            </w:r>
-            <w:r>
-              <w:rPr>
-                <w:noProof/>
-                <w:webHidden/>
-              </w:rPr>
-              <w:fldChar w:fldCharType="separate"/>
-            </w:r>
-            <w:r>
-              <w:rPr>
-                <w:noProof/>
-                <w:webHidden/>
-              </w:rPr>
-              <w:t>7</w:t>
-            </w:r>
-            <w:r>
-              <w:rPr>
-                <w:noProof/>
-                <w:webHidden/>
-              </w:rPr>
-              <w:fldChar w:fldCharType="end"/>
-            </w:r>
-          </w:hyperlink>
-        </w:p>
-        <w:p>
-          <w:pPr>
-            <w:pStyle w:val="20"/>
-            <w:tabs>
-              <w:tab w:val="right" w:leader="dot" w:pos="8296"/>
-            </w:tabs>
-            <w:rPr>
-              <w:noProof/>
-            </w:rPr>
-          </w:pPr>
-          <w:hyperlink w:anchor="_Toc287697109" w:history="1">
-            <w:r>
-              <w:rPr>
-                <w:rStyle w:val="a5"/>
-                <w:rFonts w:hint="eastAsia"/>
-                <w:noProof/>
-              </w:rPr>
-              <w:t>第二节</w:t>
-            </w:r>
-            <w:r>
-              <w:rPr>
-                <w:rStyle w:val="a5"/>
-                <w:noProof/>
-              </w:rPr>
-              <w:t xml:space="preserve"> </w:t>
-            </w:r>
-            <w:r>
-              <w:rPr>
-                <w:rStyle w:val="a5"/>
-                <w:rFonts w:hint="eastAsia"/>
-                <w:noProof/>
-              </w:rPr>
-              <w:t>基本概念</w:t>
-            </w:r>
-            <w:r>
-              <w:rPr>
-                <w:noProof/>
-                <w:webHidden/>
-              </w:rPr>
-              <w:tab/>
-            </w:r>
-            <w:r>
-              <w:rPr>
-                <w:noProof/>
-                <w:webHidden/>
-              </w:rPr>
-              <w:fldChar w:fldCharType="begin"/>
-            </w:r>
-            <w:r>
-              <w:rPr>
-                <w:noProof/>
-                <w:webHidden/>
-              </w:rPr>
-              <w:instrText xml:space="preserve"> PAGEREF _Toc287697109 \h </w:instrText>
-            </w:r>
-            <w:r>
-              <w:rPr>
-                <w:noProof/>
-                <w:webHidden/>
-              </w:rPr>
-            </w:r>
-            <w:r>
-              <w:rPr>
-                <w:noProof/>
-                <w:webHidden/>
-              </w:rPr>
-              <w:fldChar w:fldCharType="separate"/>
-            </w:r>
-            <w:r>
-              <w:rPr>
-                <w:noProof/>
-                <w:webHidden/>
-              </w:rPr>
-              <w:t>7</w:t>
-            </w:r>
-            <w:r>
-              <w:rPr>
-                <w:noProof/>
-                <w:webHidden/>
-              </w:rPr>
-              <w:fldChar w:fldCharType="end"/>
-            </w:r>
-          </w:hyperlink>
-        </w:p>
-        <w:p>
-          <w:pPr>
-            <w:pStyle w:val="30"/>
-            <w:tabs>
-              <w:tab w:val="right" w:leader="dot" w:pos="8296"/>
-            </w:tabs>
-            <w:rPr>
-              <w:noProof/>
-              <w:kern w:val="2"/>
-              <w:sz w:val="21"/>
-            </w:rPr>
-          </w:pPr>
-          <w:hyperlink w:anchor="_Toc287697110" w:history="1">
-            <w:r>
-              <w:rPr>
-                <w:rStyle w:val="a5"/>
-                <w:rFonts w:hint="eastAsia"/>
-                <w:i/>
-                <w:iCs/>
-                <w:noProof/>
-              </w:rPr>
-              <w:t>名字空间</w:t>
-            </w:r>
-            <w:r>
-              <w:rPr>
-                <w:noProof/>
-                <w:webHidden/>
-              </w:rPr>
-              <w:tab/>
-            </w:r>
-            <w:r>
-              <w:rPr>
-                <w:noProof/>
-                <w:webHidden/>
-              </w:rPr>
-              <w:fldChar w:fldCharType="begin"/>
-            </w:r>
-            <w:r>
-              <w:rPr>
-                <w:noProof/>
-                <w:webHidden/>
-              </w:rPr>
-              <w:instrText xml:space="preserve"> PAGEREF _Toc287697110 \h </w:instrText>
-            </w:r>
-            <w:r>
-              <w:rPr>
-                <w:noProof/>
-                <w:webHidden/>
-              </w:rPr>
-            </w:r>
-            <w:r>
-              <w:rPr>
-                <w:noProof/>
-                <w:webHidden/>
-              </w:rPr>
-              <w:fldChar w:fldCharType="separate"/>
-            </w:r>
-            <w:r>
-              <w:rPr>
-                <w:noProof/>
-                <w:webHidden/>
-              </w:rPr>
-              <w:t>7</w:t>
-            </w:r>
-            <w:r>
-              <w:rPr>
-                <w:noProof/>
-                <w:webHidden/>
-              </w:rPr>
-              <w:fldChar w:fldCharType="end"/>
-            </w:r>
-          </w:hyperlink>
-        </w:p>
-        <w:p>
-          <w:pPr>
-            <w:pStyle w:val="30"/>
-            <w:tabs>
-              <w:tab w:val="right" w:leader="dot" w:pos="8296"/>
-            </w:tabs>
-            <w:rPr>
-              <w:noProof/>
-              <w:kern w:val="2"/>
-              <w:sz w:val="21"/>
-            </w:rPr>
-          </w:pPr>
-          <w:hyperlink w:anchor="_Toc287697111" w:history="1">
-            <w:r>
-              <w:rPr>
-                <w:rStyle w:val="a5"/>
-                <w:rFonts w:hint="eastAsia"/>
-                <w:i/>
-                <w:iCs/>
-                <w:noProof/>
-              </w:rPr>
-              <w:t>类</w:t>
-            </w:r>
-            <w:r>
-              <w:rPr>
-                <w:noProof/>
-                <w:webHidden/>
-              </w:rPr>
-              <w:tab/>
-            </w:r>
-            <w:r>
-              <w:rPr>
-                <w:noProof/>
-                <w:webHidden/>
-              </w:rPr>
-              <w:fldChar w:fldCharType="begin"/>
-            </w:r>
-            <w:r>
-              <w:rPr>
-                <w:noProof/>
-                <w:webHidden/>
-              </w:rPr>
-              <w:instrText xml:space="preserve"> PAGEREF _Toc287697111 \h </w:instrText>
-            </w:r>
-            <w:r>
-              <w:rPr>
-                <w:noProof/>
-                <w:webHidden/>
-              </w:rPr>
-            </w:r>
-            <w:r>
-              <w:rPr>
-                <w:noProof/>
-                <w:webHidden/>
-              </w:rPr>
-              <w:fldChar w:fldCharType="separate"/>
-            </w:r>
-            <w:r>
-              <w:rPr>
-                <w:noProof/>
-                <w:webHidden/>
-              </w:rPr>
-              <w:t>8</w:t>
-            </w:r>
-            <w:r>
-              <w:rPr>
-                <w:noProof/>
-                <w:webHidden/>
-              </w:rPr>
-              <w:fldChar w:fldCharType="end"/>
-            </w:r>
-          </w:hyperlink>
-        </w:p>
-        <w:p>
-          <w:pPr>
-            <w:pStyle w:val="30"/>
-            <w:tabs>
-              <w:tab w:val="right" w:leader="dot" w:pos="8296"/>
-            </w:tabs>
-            <w:rPr>
-              <w:noProof/>
-              <w:kern w:val="2"/>
-              <w:sz w:val="21"/>
-            </w:rPr>
-          </w:pPr>
-          <w:hyperlink w:anchor="_Toc287697112" w:history="1">
-            <w:r>
-              <w:rPr>
-                <w:rStyle w:val="a5"/>
-                <w:rFonts w:hint="eastAsia"/>
-                <w:i/>
-                <w:noProof/>
-              </w:rPr>
-              <w:t>构造函数</w:t>
-            </w:r>
-            <w:r>
-              <w:rPr>
-                <w:noProof/>
-                <w:webHidden/>
-              </w:rPr>
-              <w:tab/>
-            </w:r>
-            <w:r>
-              <w:rPr>
-                <w:noProof/>
-                <w:webHidden/>
-              </w:rPr>
-              <w:fldChar w:fldCharType="begin"/>
-            </w:r>
-            <w:r>
-              <w:rPr>
-                <w:noProof/>
-                <w:webHidden/>
-              </w:rPr>
-              <w:instrText xml:space="preserve"> PAGEREF _Toc287697112 \h </w:instrText>
-            </w:r>
-            <w:r>
-              <w:rPr>
-                <w:noProof/>
-                <w:webHidden/>
-              </w:rPr>
-            </w:r>
-            <w:r>
-              <w:rPr>
-                <w:noProof/>
-                <w:webHidden/>
-              </w:rPr>
-              <w:fldChar w:fldCharType="separate"/>
-            </w:r>
-            <w:r>
-              <w:rPr>
-                <w:noProof/>
-                <w:webHidden/>
-              </w:rPr>
-              <w:t>9</w:t>
-            </w:r>
-            <w:r>
-              <w:rPr>
-                <w:noProof/>
-                <w:webHidden/>
-              </w:rPr>
-              <w:fldChar w:fldCharType="end"/>
-            </w:r>
-          </w:hyperlink>
-        </w:p>
-        <w:p>
-          <w:pPr>
-            <w:pStyle w:val="30"/>
-            <w:tabs>
-              <w:tab w:val="right" w:leader="dot" w:pos="8296"/>
-            </w:tabs>
-            <w:rPr>
-              <w:noProof/>
-              <w:kern w:val="2"/>
-              <w:sz w:val="21"/>
-            </w:rPr>
-          </w:pPr>
-          <w:hyperlink w:anchor="_Toc287697113" w:history="1">
-            <w:r>
-              <w:rPr>
-                <w:rStyle w:val="a5"/>
-                <w:rFonts w:hint="eastAsia"/>
-                <w:i/>
-                <w:noProof/>
-              </w:rPr>
-              <w:t>继承</w:t>
-            </w:r>
-            <w:r>
-              <w:rPr>
-                <w:noProof/>
-                <w:webHidden/>
-              </w:rPr>
-              <w:tab/>
-            </w:r>
-            <w:r>
-              <w:rPr>
-                <w:noProof/>
-                <w:webHidden/>
-              </w:rPr>
-              <w:fldChar w:fldCharType="begin"/>
-            </w:r>
-            <w:r>
-              <w:rPr>
-                <w:noProof/>
-                <w:webHidden/>
-              </w:rPr>
-              <w:instrText xml:space="preserve"> PAGEREF _Toc287697113 \h </w:instrText>
-            </w:r>
-            <w:r>
-              <w:rPr>
-                <w:noProof/>
-                <w:webHidden/>
-              </w:rPr>
-            </w:r>
-            <w:r>
-              <w:rPr>
-                <w:noProof/>
-                <w:webHidden/>
-              </w:rPr>
-              <w:fldChar w:fldCharType="separate"/>
-            </w:r>
-            <w:r>
-              <w:rPr>
-                <w:noProof/>
-                <w:webHidden/>
-              </w:rPr>
-              <w:t>10</w:t>
-            </w:r>
-            <w:r>
-              <w:rPr>
-                <w:noProof/>
-                <w:webHidden/>
-              </w:rPr>
-              <w:fldChar w:fldCharType="end"/>
-            </w:r>
-          </w:hyperlink>
-        </w:p>
-        <w:p>
-          <w:pPr>
-            <w:pStyle w:val="20"/>
-            <w:tabs>
-              <w:tab w:val="right" w:leader="dot" w:pos="8296"/>
-            </w:tabs>
-            <w:rPr>
-              <w:noProof/>
-            </w:rPr>
-          </w:pPr>
-          <w:hyperlink w:anchor="_Toc287697114" w:history="1">
-            <w:r>
-              <w:rPr>
-                <w:rStyle w:val="a5"/>
-                <w:rFonts w:hint="eastAsia"/>
-                <w:noProof/>
-              </w:rPr>
-              <w:t>第三节</w:t>
-            </w:r>
-            <w:r>
-              <w:rPr>
-                <w:rStyle w:val="a5"/>
-                <w:noProof/>
-              </w:rPr>
-              <w:t xml:space="preserve"> </w:t>
-            </w:r>
-            <w:r>
-              <w:rPr>
-                <w:rStyle w:val="a5"/>
-                <w:rFonts w:hint="eastAsia"/>
-                <w:noProof/>
-              </w:rPr>
-              <w:t>如何使用</w:t>
-            </w:r>
-            <w:r>
-              <w:rPr>
-                <w:noProof/>
-                <w:webHidden/>
-              </w:rPr>
-              <w:tab/>
-            </w:r>
-            <w:r>
-              <w:rPr>
-                <w:noProof/>
-                <w:webHidden/>
-              </w:rPr>
-              <w:fldChar w:fldCharType="begin"/>
-            </w:r>
-            <w:r>
-              <w:rPr>
-                <w:noProof/>
-                <w:webHidden/>
-              </w:rPr>
-              <w:instrText xml:space="preserve"> PAGEREF _Toc287697114 \h </w:instrText>
-            </w:r>
-            <w:r>
-              <w:rPr>
-                <w:noProof/>
-                <w:webHidden/>
-              </w:rPr>
-            </w:r>
-            <w:r>
-              <w:rPr>
-                <w:noProof/>
-                <w:webHidden/>
-              </w:rPr>
-              <w:fldChar w:fldCharType="separate"/>
-            </w:r>
-            <w:r>
-              <w:rPr>
-                <w:noProof/>
-                <w:webHidden/>
-              </w:rPr>
-              <w:t>11</w:t>
-            </w:r>
-            <w:r>
-              <w:rPr>
-                <w:noProof/>
-                <w:webHidden/>
-              </w:rPr>
-              <w:fldChar w:fldCharType="end"/>
-            </w:r>
-          </w:hyperlink>
-        </w:p>
-        <w:p>
-          <w:pPr>
-            <w:pStyle w:val="20"/>
-            <w:tabs>
-              <w:tab w:val="right" w:leader="dot" w:pos="8296"/>
-            </w:tabs>
-            <w:rPr>
-              <w:noProof/>
-            </w:rPr>
-          </w:pPr>
-          <w:hyperlink w:anchor="_Toc287697115" w:history="1">
-            <w:r>
-              <w:rPr>
-                <w:rStyle w:val="a5"/>
-                <w:rFonts w:hint="eastAsia"/>
-                <w:noProof/>
-              </w:rPr>
-              <w:t>第四节</w:t>
-            </w:r>
-            <w:r>
-              <w:rPr>
-                <w:rStyle w:val="a5"/>
-                <w:noProof/>
-              </w:rPr>
-              <w:t xml:space="preserve"> </w:t>
-            </w:r>
-            <w:r>
-              <w:rPr>
-                <w:rStyle w:val="a5"/>
-                <w:rFonts w:hint="eastAsia"/>
-                <w:noProof/>
-              </w:rPr>
-              <w:t>名字空间</w:t>
-            </w:r>
-            <w:r>
-              <w:rPr>
-                <w:noProof/>
-                <w:webHidden/>
-              </w:rPr>
-              <w:tab/>
-            </w:r>
-            <w:r>
-              <w:rPr>
-                <w:noProof/>
-                <w:webHidden/>
-              </w:rPr>
-              <w:fldChar w:fldCharType="begin"/>
-            </w:r>
-            <w:r>
-              <w:rPr>
-                <w:noProof/>
-                <w:webHidden/>
-              </w:rPr>
-              <w:instrText xml:space="preserve"> PAGEREF _Toc287697115 \h </w:instrText>
-            </w:r>
-            <w:r>
-              <w:rPr>
-                <w:noProof/>
-                <w:webHidden/>
-              </w:rPr>
-            </w:r>
-            <w:r>
-              <w:rPr>
-                <w:noProof/>
-                <w:webHidden/>
-              </w:rPr>
-              <w:fldChar w:fldCharType="separate"/>
-            </w:r>
-            <w:r>
-              <w:rPr>
-                <w:noProof/>
-                <w:webHidden/>
-              </w:rPr>
-              <w:t>12</w:t>
-            </w:r>
-            <w:r>
-              <w:rPr>
-                <w:noProof/>
-                <w:webHidden/>
-              </w:rPr>
-              <w:fldChar w:fldCharType="end"/>
-            </w:r>
-          </w:hyperlink>
-        </w:p>
-        <w:p>
-          <w:pPr>
-            <w:pStyle w:val="20"/>
-            <w:tabs>
-              <w:tab w:val="right" w:leader="dot" w:pos="8296"/>
-            </w:tabs>
-            <w:rPr>
-              <w:noProof/>
-            </w:rPr>
-          </w:pPr>
-          <w:hyperlink w:anchor="_Toc287697116" w:history="1">
-            <w:r>
-              <w:rPr>
-                <w:rStyle w:val="a5"/>
-                <w:rFonts w:hint="eastAsia"/>
-                <w:noProof/>
-              </w:rPr>
-              <w:t>第五节</w:t>
-            </w:r>
-            <w:r>
-              <w:rPr>
-                <w:rStyle w:val="a5"/>
-                <w:noProof/>
-              </w:rPr>
-              <w:t xml:space="preserve"> </w:t>
-            </w:r>
-            <w:r>
-              <w:rPr>
-                <w:rStyle w:val="a5"/>
-                <w:rFonts w:hint="eastAsia"/>
-                <w:noProof/>
-              </w:rPr>
-              <w:t>对象</w:t>
-            </w:r>
-            <w:r>
-              <w:rPr>
-                <w:noProof/>
-                <w:webHidden/>
-              </w:rPr>
-              <w:tab/>
-            </w:r>
-            <w:r>
-              <w:rPr>
-                <w:noProof/>
-                <w:webHidden/>
-              </w:rPr>
-              <w:fldChar w:fldCharType="begin"/>
-            </w:r>
-            <w:r>
-              <w:rPr>
-                <w:noProof/>
-                <w:webHidden/>
-              </w:rPr>
-              <w:instrText xml:space="preserve"> PAGEREF _Toc287697116 \h </w:instrText>
-            </w:r>
-            <w:r>
-              <w:rPr>
-                <w:noProof/>
-                <w:webHidden/>
-              </w:rPr>
-            </w:r>
-            <w:r>
-              <w:rPr>
-                <w:noProof/>
-                <w:webHidden/>
-              </w:rPr>
-              <w:fldChar w:fldCharType="separate"/>
-            </w:r>
-            <w:r>
-              <w:rPr>
-                <w:noProof/>
-                <w:webHidden/>
-              </w:rPr>
-              <w:t>12</w:t>
-            </w:r>
-            <w:r>
-              <w:rPr>
-                <w:noProof/>
-                <w:webHidden/>
-              </w:rPr>
-              <w:fldChar w:fldCharType="end"/>
-            </w:r>
-          </w:hyperlink>
-        </w:p>
-        <w:p>
-          <w:pPr>
-            <w:pStyle w:val="30"/>
-            <w:tabs>
-              <w:tab w:val="right" w:leader="dot" w:pos="8296"/>
-            </w:tabs>
-            <w:rPr>
-              <w:noProof/>
-              <w:kern w:val="2"/>
-              <w:sz w:val="21"/>
-            </w:rPr>
-          </w:pPr>
-          <w:hyperlink w:anchor="_Toc287697117" w:history="1">
-            <w:r>
-              <w:rPr>
-                <w:rStyle w:val="a5"/>
-                <w:rFonts w:hint="eastAsia"/>
-                <w:i/>
-                <w:noProof/>
-              </w:rPr>
-              <w:t>基本</w:t>
-            </w:r>
-            <w:r>
-              <w:rPr>
-                <w:noProof/>
-                <w:webHidden/>
-              </w:rPr>
-              <w:tab/>
-            </w:r>
-            <w:r>
-              <w:rPr>
-                <w:noProof/>
-                <w:webHidden/>
-              </w:rPr>
-              <w:fldChar w:fldCharType="begin"/>
-            </w:r>
-            <w:r>
-              <w:rPr>
-                <w:noProof/>
-                <w:webHidden/>
-              </w:rPr>
-              <w:instrText xml:space="preserve"> PAGEREF _Toc287697117 \h </w:instrText>
-            </w:r>
-            <w:r>
-              <w:rPr>
-                <w:noProof/>
-                <w:webHidden/>
-              </w:rPr>
-            </w:r>
-            <w:r>
-              <w:rPr>
-                <w:noProof/>
-                <w:webHidden/>
-              </w:rPr>
-              <w:fldChar w:fldCharType="separate"/>
-            </w:r>
-            <w:r>
-              <w:rPr>
-                <w:noProof/>
-                <w:webHidden/>
-              </w:rPr>
-              <w:t>13</w:t>
-            </w:r>
-            <w:r>
-              <w:rPr>
-                <w:noProof/>
-                <w:webHidden/>
-              </w:rPr>
-              <w:fldChar w:fldCharType="end"/>
-            </w:r>
-          </w:hyperlink>
-        </w:p>
-        <w:p>
-          <w:pPr>
-            <w:pStyle w:val="30"/>
-            <w:tabs>
-              <w:tab w:val="right" w:leader="dot" w:pos="8296"/>
-            </w:tabs>
-            <w:rPr>
-              <w:noProof/>
-              <w:kern w:val="2"/>
-              <w:sz w:val="21"/>
-            </w:rPr>
-          </w:pPr>
-          <w:hyperlink w:anchor="_Toc287697118" w:history="1">
-            <w:r>
-              <w:rPr>
-                <w:rStyle w:val="a5"/>
-                <w:rFonts w:hint="eastAsia"/>
-                <w:i/>
-                <w:noProof/>
-              </w:rPr>
-              <w:t>基类</w:t>
-            </w:r>
-            <w:r>
-              <w:rPr>
-                <w:noProof/>
-                <w:webHidden/>
-              </w:rPr>
-              <w:tab/>
-            </w:r>
-            <w:r>
-              <w:rPr>
-                <w:noProof/>
-                <w:webHidden/>
-              </w:rPr>
-              <w:fldChar w:fldCharType="begin"/>
-            </w:r>
-            <w:r>
-              <w:rPr>
-                <w:noProof/>
-                <w:webHidden/>
-              </w:rPr>
-              <w:instrText xml:space="preserve"> PAGEREF _Toc287697118 \h </w:instrText>
-            </w:r>
-            <w:r>
-              <w:rPr>
-                <w:noProof/>
-                <w:webHidden/>
-              </w:rPr>
-            </w:r>
-            <w:r>
-              <w:rPr>
-                <w:noProof/>
-                <w:webHidden/>
-              </w:rPr>
-              <w:fldChar w:fldCharType="separate"/>
-            </w:r>
-            <w:r>
-              <w:rPr>
-                <w:noProof/>
-                <w:webHidden/>
-              </w:rPr>
-              <w:t>13</w:t>
-            </w:r>
-            <w:r>
-              <w:rPr>
-                <w:noProof/>
-                <w:webHidden/>
-              </w:rPr>
-              <w:fldChar w:fldCharType="end"/>
-            </w:r>
-          </w:hyperlink>
-        </w:p>
-        <w:p>
-          <w:pPr>
-            <w:pStyle w:val="30"/>
-            <w:tabs>
-              <w:tab w:val="right" w:leader="dot" w:pos="8296"/>
-            </w:tabs>
-            <w:rPr>
-              <w:noProof/>
-              <w:kern w:val="2"/>
-              <w:sz w:val="21"/>
-            </w:rPr>
-          </w:pPr>
-          <w:hyperlink w:anchor="_Toc287697119" w:history="1">
-            <w:r>
-              <w:rPr>
-                <w:rStyle w:val="a5"/>
-                <w:rFonts w:hint="eastAsia"/>
-                <w:i/>
-                <w:noProof/>
-              </w:rPr>
-              <w:t>对象</w:t>
-            </w:r>
-            <w:r>
-              <w:rPr>
-                <w:noProof/>
-                <w:webHidden/>
-              </w:rPr>
-              <w:tab/>
-            </w:r>
-            <w:r>
-              <w:rPr>
-                <w:noProof/>
-                <w:webHidden/>
-              </w:rPr>
-              <w:fldChar w:fldCharType="begin"/>
-            </w:r>
-            <w:r>
-              <w:rPr>
-                <w:noProof/>
-                <w:webHidden/>
-              </w:rPr>
-              <w:instrText xml:space="preserve"> PAGEREF _Toc287697119 \h </w:instrText>
-            </w:r>
-            <w:r>
-              <w:rPr>
-                <w:noProof/>
-                <w:webHidden/>
-              </w:rPr>
-            </w:r>
-            <w:r>
-              <w:rPr>
-                <w:noProof/>
-                <w:webHidden/>
-              </w:rPr>
-              <w:fldChar w:fldCharType="separate"/>
-            </w:r>
-            <w:r>
-              <w:rPr>
-                <w:noProof/>
-                <w:webHidden/>
-              </w:rPr>
-              <w:t>13</w:t>
-            </w:r>
-            <w:r>
-              <w:rPr>
-                <w:noProof/>
-                <w:webHidden/>
-              </w:rPr>
-              <w:fldChar w:fldCharType="end"/>
-            </w:r>
-          </w:hyperlink>
-        </w:p>
-        <w:p>
-          <w:pPr>
-            <w:pStyle w:val="30"/>
-            <w:tabs>
-              <w:tab w:val="right" w:leader="dot" w:pos="8296"/>
-            </w:tabs>
-            <w:rPr>
-              <w:noProof/>
-              <w:kern w:val="2"/>
-              <w:sz w:val="21"/>
-            </w:rPr>
-          </w:pPr>
-          <w:hyperlink w:anchor="_Toc287697120" w:history="1">
-            <w:r>
-              <w:rPr>
-                <w:rStyle w:val="a5"/>
-                <w:rFonts w:hint="eastAsia"/>
-                <w:i/>
-                <w:noProof/>
-              </w:rPr>
-              <w:t>事件</w:t>
-            </w:r>
-            <w:r>
-              <w:rPr>
-                <w:noProof/>
-                <w:webHidden/>
-              </w:rPr>
-              <w:tab/>
-            </w:r>
-            <w:r>
-              <w:rPr>
-                <w:noProof/>
-                <w:webHidden/>
-              </w:rPr>
-              <w:fldChar w:fldCharType="begin"/>
-            </w:r>
-            <w:r>
-              <w:rPr>
-                <w:noProof/>
-                <w:webHidden/>
-              </w:rPr>
-              <w:instrText xml:space="preserve"> PAGEREF _Toc287697120 \h </w:instrText>
-            </w:r>
-            <w:r>
-              <w:rPr>
-                <w:noProof/>
-                <w:webHidden/>
-              </w:rPr>
-            </w:r>
-            <w:r>
-              <w:rPr>
-                <w:noProof/>
-                <w:webHidden/>
-              </w:rPr>
-              <w:fldChar w:fldCharType="separate"/>
-            </w:r>
-            <w:r>
-              <w:rPr>
-                <w:noProof/>
-                <w:webHidden/>
-              </w:rPr>
-              <w:t>14</w:t>
-            </w:r>
-            <w:r>
-              <w:rPr>
-                <w:noProof/>
-                <w:webHidden/>
-              </w:rPr>
-              <w:fldChar w:fldCharType="end"/>
-            </w:r>
-          </w:hyperlink>
-        </w:p>
-        <w:p>
-          <w:pPr>
-            <w:pStyle w:val="20"/>
-            <w:tabs>
-              <w:tab w:val="right" w:leader="dot" w:pos="8296"/>
-            </w:tabs>
-            <w:rPr>
-              <w:noProof/>
-            </w:rPr>
-          </w:pPr>
-          <w:hyperlink w:anchor="_Toc287697121" w:history="1">
-            <w:r>
-              <w:rPr>
-                <w:rStyle w:val="a5"/>
-                <w:rFonts w:hint="eastAsia"/>
-                <w:noProof/>
-              </w:rPr>
-              <w:t>第六节</w:t>
-            </w:r>
-            <w:r>
-              <w:rPr>
-                <w:rStyle w:val="a5"/>
-                <w:noProof/>
-              </w:rPr>
-              <w:t xml:space="preserve">  </w:t>
-            </w:r>
-            <w:r>
-              <w:rPr>
-                <w:rStyle w:val="a5"/>
-                <w:rFonts w:hint="eastAsia"/>
-                <w:noProof/>
-              </w:rPr>
-              <w:t>综合</w:t>
-            </w:r>
-            <w:r>
-              <w:rPr>
-                <w:noProof/>
-                <w:webHidden/>
-              </w:rPr>
-              <w:tab/>
-            </w:r>
-            <w:r>
-              <w:rPr>
-                <w:noProof/>
-                <w:webHidden/>
-              </w:rPr>
-              <w:fldChar w:fldCharType="begin"/>
-            </w:r>
-            <w:r>
-              <w:rPr>
-                <w:noProof/>
-                <w:webHidden/>
-              </w:rPr>
-              <w:instrText xml:space="preserve"> PAGEREF _Toc287697121 \h </w:instrText>
-            </w:r>
-            <w:r>
-              <w:rPr>
-                <w:noProof/>
-                <w:webHidden/>
-              </w:rPr>
-            </w:r>
-            <w:r>
-              <w:rPr>
-                <w:noProof/>
-                <w:webHidden/>
-              </w:rPr>
-              <w:fldChar w:fldCharType="separate"/>
-            </w:r>
-            <w:r>
-              <w:rPr>
-                <w:noProof/>
-                <w:webHidden/>
-              </w:rPr>
-              <w:t>15</w:t>
-            </w:r>
-            <w:r>
-              <w:rPr>
-                <w:noProof/>
-                <w:webHidden/>
-              </w:rPr>
-              <w:fldChar w:fldCharType="end"/>
-            </w:r>
-          </w:hyperlink>
-        </w:p>
-        <w:p>
-          <w:pPr>
-            <w:pStyle w:val="10"/>
-            <w:tabs>
-              <w:tab w:val="right" w:leader="dot" w:pos="8296"/>
-            </w:tabs>
-            <w:rPr>
-              <w:noProof/>
-            </w:rPr>
-          </w:pPr>
-          <w:hyperlink w:anchor="_Toc287697122" w:history="1">
-            <w:r>
-              <w:rPr>
-                <w:rStyle w:val="a5"/>
-                <w:rFonts w:hint="eastAsia"/>
-                <w:noProof/>
-              </w:rPr>
-              <w:t>第二章</w:t>
-            </w:r>
-            <w:r>
-              <w:rPr>
-                <w:rStyle w:val="a5"/>
-                <w:noProof/>
-              </w:rPr>
-              <w:t xml:space="preserve"> </w:t>
-            </w:r>
-            <w:r>
-              <w:rPr>
-                <w:rStyle w:val="a5"/>
-                <w:rFonts w:hint="eastAsia"/>
-                <w:noProof/>
-              </w:rPr>
-              <w:t>调试开发</w:t>
-            </w:r>
-            <w:r>
-              <w:rPr>
-                <w:noProof/>
-                <w:webHidden/>
-              </w:rPr>
-              <w:tab/>
-            </w:r>
-            <w:r>
-              <w:rPr>
-                <w:noProof/>
-                <w:webHidden/>
-              </w:rPr>
-              <w:fldChar w:fldCharType="begin"/>
-            </w:r>
-            <w:r>
-              <w:rPr>
-                <w:noProof/>
-                <w:webHidden/>
-              </w:rPr>
-              <w:instrText xml:space="preserve"> PAGEREF _Toc287697122 \h </w:instrText>
-            </w:r>
-            <w:r>
-              <w:rPr>
-                <w:noProof/>
-                <w:webHidden/>
-              </w:rPr>
-            </w:r>
-            <w:r>
-              <w:rPr>
-                <w:noProof/>
-                <w:webHidden/>
-              </w:rPr>
-              <w:fldChar w:fldCharType="separate"/>
-            </w:r>
-            <w:r>
-              <w:rPr>
-                <w:noProof/>
-                <w:webHidden/>
-              </w:rPr>
-              <w:t>16</w:t>
-            </w:r>
-            <w:r>
-              <w:rPr>
-                <w:noProof/>
-                <w:webHidden/>
-              </w:rPr>
-              <w:fldChar w:fldCharType="end"/>
-            </w:r>
-          </w:hyperlink>
-        </w:p>
-        <w:p>
-          <w:pPr>
-            <w:pStyle w:val="20"/>
-            <w:tabs>
-              <w:tab w:val="right" w:leader="dot" w:pos="8296"/>
-            </w:tabs>
-            <w:rPr>
-              <w:noProof/>
-            </w:rPr>
-          </w:pPr>
-          <w:hyperlink w:anchor="_Toc287697123" w:history="1">
-            <w:r>
-              <w:rPr>
-                <w:rStyle w:val="a5"/>
-                <w:rFonts w:hint="eastAsia"/>
-                <w:noProof/>
-              </w:rPr>
-              <w:t>第一节</w:t>
-            </w:r>
-            <w:r>
-              <w:rPr>
-                <w:rStyle w:val="a5"/>
-                <w:noProof/>
-              </w:rPr>
-              <w:t xml:space="preserve"> </w:t>
-            </w:r>
-            <w:r>
-              <w:rPr>
-                <w:rStyle w:val="a5"/>
-                <w:rFonts w:hint="eastAsia"/>
-                <w:noProof/>
-              </w:rPr>
-              <w:t>调试函数</w:t>
-            </w:r>
-            <w:r>
-              <w:rPr>
-                <w:noProof/>
-                <w:webHidden/>
-              </w:rPr>
-              <w:tab/>
-            </w:r>
-            <w:r>
-              <w:rPr>
-                <w:noProof/>
-                <w:webHidden/>
-              </w:rPr>
-              <w:fldChar w:fldCharType="begin"/>
-            </w:r>
-            <w:r>
-              <w:rPr>
-                <w:noProof/>
-                <w:webHidden/>
-              </w:rPr>
-              <w:instrText xml:space="preserve"> PAGEREF _Toc287697123 \h </w:instrText>
-            </w:r>
-            <w:r>
-              <w:rPr>
-                <w:noProof/>
-                <w:webHidden/>
-              </w:rPr>
-            </w:r>
-            <w:r>
-              <w:rPr>
-                <w:noProof/>
-                <w:webHidden/>
-              </w:rPr>
-              <w:fldChar w:fldCharType="separate"/>
-            </w:r>
-            <w:r>
-              <w:rPr>
-                <w:noProof/>
-                <w:webHidden/>
-              </w:rPr>
-              <w:t>16</w:t>
-            </w:r>
-            <w:r>
-              <w:rPr>
-                <w:noProof/>
-                <w:webHidden/>
-              </w:rPr>
-              <w:fldChar w:fldCharType="end"/>
-            </w:r>
-          </w:hyperlink>
-        </w:p>
-        <w:p>
-          <w:pPr>
-            <w:pStyle w:val="20"/>
-            <w:tabs>
-              <w:tab w:val="right" w:leader="dot" w:pos="8296"/>
-            </w:tabs>
-            <w:rPr>
-              <w:noProof/>
-            </w:rPr>
-          </w:pPr>
-          <w:hyperlink w:anchor="_Toc287697124" w:history="1">
-            <w:r>
-              <w:rPr>
-                <w:rStyle w:val="a5"/>
-                <w:rFonts w:hint="eastAsia"/>
-                <w:noProof/>
-              </w:rPr>
-              <w:t>第二节</w:t>
-            </w:r>
-            <w:r>
-              <w:rPr>
-                <w:rStyle w:val="a5"/>
-                <w:noProof/>
-              </w:rPr>
-              <w:t xml:space="preserve"> </w:t>
-            </w:r>
-            <w:r>
-              <w:rPr>
-                <w:rStyle w:val="a5"/>
-                <w:rFonts w:hint="eastAsia"/>
-                <w:noProof/>
-              </w:rPr>
-              <w:t>环境</w:t>
-            </w:r>
-            <w:r>
-              <w:rPr>
-                <w:noProof/>
-                <w:webHidden/>
-              </w:rPr>
-              <w:tab/>
-            </w:r>
-            <w:r>
-              <w:rPr>
-                <w:noProof/>
-                <w:webHidden/>
-              </w:rPr>
-              <w:fldChar w:fldCharType="begin"/>
-            </w:r>
-            <w:r>
-              <w:rPr>
-                <w:noProof/>
-                <w:webHidden/>
-              </w:rPr>
-              <w:instrText xml:space="preserve"> PAGEREF _Toc287697124 \h </w:instrText>
-            </w:r>
-            <w:r>
-              <w:rPr>
-                <w:noProof/>
-                <w:webHidden/>
-              </w:rPr>
-            </w:r>
-            <w:r>
-              <w:rPr>
-                <w:noProof/>
-                <w:webHidden/>
-              </w:rPr>
-              <w:fldChar w:fldCharType="separate"/>
-            </w:r>
-            <w:r>
-              <w:rPr>
-                <w:noProof/>
-                <w:webHidden/>
-              </w:rPr>
-              <w:t>17</w:t>
-            </w:r>
-            <w:r>
-              <w:rPr>
-                <w:noProof/>
-                <w:webHidden/>
-              </w:rPr>
-              <w:fldChar w:fldCharType="end"/>
-            </w:r>
-          </w:hyperlink>
-        </w:p>
-        <w:p>
-          <w:pPr>
-            <w:pStyle w:val="10"/>
-            <w:tabs>
-              <w:tab w:val="right" w:leader="dot" w:pos="8296"/>
-            </w:tabs>
-            <w:rPr>
-              <w:noProof/>
-            </w:rPr>
-          </w:pPr>
-          <w:hyperlink w:anchor="_Toc287697125" w:history="1">
-            <w:r>
-              <w:rPr>
-                <w:rStyle w:val="a5"/>
-                <w:rFonts w:hint="eastAsia"/>
-                <w:noProof/>
-              </w:rPr>
-              <w:t>第三章</w:t>
-            </w:r>
-            <w:r>
-              <w:rPr>
-                <w:rStyle w:val="a5"/>
-                <w:noProof/>
-              </w:rPr>
-              <w:t xml:space="preserve"> </w:t>
-            </w:r>
-            <w:r>
-              <w:rPr>
-                <w:rStyle w:val="a5"/>
-                <w:rFonts w:hint="eastAsia"/>
-                <w:noProof/>
-              </w:rPr>
-              <w:t>常用函数</w:t>
-            </w:r>
-            <w:r>
-              <w:rPr>
-                <w:noProof/>
-                <w:webHidden/>
-              </w:rPr>
-              <w:tab/>
-            </w:r>
-            <w:r>
-              <w:rPr>
-                <w:noProof/>
-                <w:webHidden/>
-              </w:rPr>
-              <w:fldChar w:fldCharType="begin"/>
-            </w:r>
-            <w:r>
-              <w:rPr>
-                <w:noProof/>
-                <w:webHidden/>
-              </w:rPr>
-              <w:instrText xml:space="preserve"> PAGEREF _Toc287697125 \h </w:instrText>
-            </w:r>
-            <w:r>
-              <w:rPr>
-                <w:noProof/>
-                <w:webHidden/>
-              </w:rPr>
-            </w:r>
-            <w:r>
-              <w:rPr>
-                <w:noProof/>
-                <w:webHidden/>
-              </w:rPr>
-              <w:fldChar w:fldCharType="separate"/>
-            </w:r>
-            <w:r>
-              <w:rPr>
-                <w:noProof/>
-                <w:webHidden/>
-              </w:rPr>
-              <w:t>18</w:t>
-            </w:r>
-            <w:r>
-              <w:rPr>
-                <w:noProof/>
-                <w:webHidden/>
-              </w:rPr>
-              <w:fldChar w:fldCharType="end"/>
-            </w:r>
-          </w:hyperlink>
-        </w:p>
-        <w:p>
-          <w:pPr>
-            <w:pStyle w:val="20"/>
-            <w:tabs>
-              <w:tab w:val="right" w:leader="dot" w:pos="8296"/>
-            </w:tabs>
-            <w:rPr>
-              <w:noProof/>
-            </w:rPr>
-          </w:pPr>
-          <w:hyperlink w:anchor="_Toc287697126" w:history="1">
-            <w:r>
-              <w:rPr>
-                <w:rStyle w:val="a5"/>
-                <w:rFonts w:hint="eastAsia"/>
-                <w:noProof/>
-              </w:rPr>
-              <w:t>第一节</w:t>
-            </w:r>
-            <w:r>
-              <w:rPr>
-                <w:rStyle w:val="a5"/>
-                <w:noProof/>
-              </w:rPr>
-              <w:t xml:space="preserve"> </w:t>
-            </w:r>
-            <w:r>
-              <w:rPr>
-                <w:rStyle w:val="a5"/>
-                <w:rFonts w:hint="eastAsia"/>
-                <w:noProof/>
-              </w:rPr>
-              <w:t>和变量自身有关的方法</w:t>
-            </w:r>
-            <w:r>
-              <w:rPr>
-                <w:rStyle w:val="a5"/>
-                <w:noProof/>
-              </w:rPr>
-              <w:t xml:space="preserve">   Object</w:t>
-            </w:r>
-            <w:r>
-              <w:rPr>
-                <w:noProof/>
-                <w:webHidden/>
-              </w:rPr>
-              <w:tab/>
-            </w:r>
-            <w:r>
-              <w:rPr>
-                <w:noProof/>
-                <w:webHidden/>
-              </w:rPr>
-              <w:fldChar w:fldCharType="begin"/>
-            </w:r>
-            <w:r>
-              <w:rPr>
-                <w:noProof/>
-                <w:webHidden/>
-              </w:rPr>
-              <w:instrText xml:space="preserve"> PAGEREF _Toc287697126 \h </w:instrText>
-            </w:r>
-            <w:r>
-              <w:rPr>
-                <w:noProof/>
-                <w:webHidden/>
-              </w:rPr>
-            </w:r>
-            <w:r>
-              <w:rPr>
-                <w:noProof/>
-                <w:webHidden/>
-              </w:rPr>
-              <w:fldChar w:fldCharType="separate"/>
-            </w:r>
-            <w:r>
-              <w:rPr>
-                <w:noProof/>
-                <w:webHidden/>
-              </w:rPr>
-              <w:t>18</w:t>
-            </w:r>
-            <w:r>
-              <w:rPr>
-                <w:noProof/>
-                <w:webHidden/>
-              </w:rPr>
-              <w:fldChar w:fldCharType="end"/>
-            </w:r>
-          </w:hyperlink>
-        </w:p>
-        <w:p>
-          <w:pPr>
-            <w:pStyle w:val="20"/>
-            <w:tabs>
-              <w:tab w:val="right" w:leader="dot" w:pos="8296"/>
-            </w:tabs>
-            <w:rPr>
-              <w:noProof/>
-            </w:rPr>
-          </w:pPr>
-          <w:hyperlink w:anchor="_Toc287697127" w:history="1">
-            <w:r>
-              <w:rPr>
-                <w:rStyle w:val="a5"/>
-                <w:rFonts w:hint="eastAsia"/>
-                <w:noProof/>
-              </w:rPr>
-              <w:t>第二节</w:t>
-            </w:r>
-            <w:r>
-              <w:rPr>
-                <w:rStyle w:val="a5"/>
-                <w:noProof/>
-              </w:rPr>
-              <w:t xml:space="preserve"> </w:t>
-            </w:r>
-            <w:r>
-              <w:rPr>
-                <w:rStyle w:val="a5"/>
-                <w:rFonts w:hint="eastAsia"/>
-                <w:noProof/>
-              </w:rPr>
-              <w:t>和数组有关的方法</w:t>
-            </w:r>
-            <w:r>
-              <w:rPr>
-                <w:rStyle w:val="a5"/>
-                <w:noProof/>
-              </w:rPr>
-              <w:t xml:space="preserve">    Array</w:t>
-            </w:r>
-            <w:r>
-              <w:rPr>
-                <w:noProof/>
-                <w:webHidden/>
-              </w:rPr>
-              <w:tab/>
-            </w:r>
-            <w:r>
-              <w:rPr>
-                <w:noProof/>
-                <w:webHidden/>
-              </w:rPr>
-              <w:fldChar w:fldCharType="begin"/>
-            </w:r>
-            <w:r>
-              <w:rPr>
-                <w:noProof/>
-                <w:webHidden/>
-              </w:rPr>
-              <w:instrText xml:space="preserve"> PAGEREF _Toc287697127 \h </w:instrText>
-            </w:r>
-            <w:r>
-              <w:rPr>
-                <w:noProof/>
-                <w:webHidden/>
-              </w:rPr>
-            </w:r>
-            <w:r>
-              <w:rPr>
-                <w:noProof/>
-                <w:webHidden/>
-              </w:rPr>
-              <w:fldChar w:fldCharType="separate"/>
-            </w:r>
-            <w:r>
-              <w:rPr>
-                <w:noProof/>
-                <w:webHidden/>
-              </w:rPr>
-              <w:t>18</w:t>
-            </w:r>
-            <w:r>
-              <w:rPr>
-                <w:noProof/>
-                <w:webHidden/>
-              </w:rPr>
-              <w:fldChar w:fldCharType="end"/>
-            </w:r>
-          </w:hyperlink>
-        </w:p>
-        <w:p>
-          <w:pPr>
-            <w:pStyle w:val="20"/>
-            <w:tabs>
-              <w:tab w:val="right" w:leader="dot" w:pos="8296"/>
-            </w:tabs>
-            <w:rPr>
-              <w:noProof/>
-            </w:rPr>
-          </w:pPr>
-          <w:hyperlink w:anchor="_Toc287697128" w:history="1">
-            <w:r>
-              <w:rPr>
-                <w:rStyle w:val="a5"/>
-                <w:rFonts w:hint="eastAsia"/>
-                <w:noProof/>
-              </w:rPr>
-              <w:t>第三节</w:t>
-            </w:r>
-            <w:r>
-              <w:rPr>
-                <w:rStyle w:val="a5"/>
-                <w:noProof/>
-              </w:rPr>
-              <w:t xml:space="preserve"> </w:t>
-            </w:r>
-            <w:r>
-              <w:rPr>
-                <w:rStyle w:val="a5"/>
-                <w:rFonts w:hint="eastAsia"/>
-                <w:noProof/>
-              </w:rPr>
-              <w:t>和函数有关的方法</w:t>
-            </w:r>
-            <w:r>
-              <w:rPr>
-                <w:rStyle w:val="a5"/>
-                <w:noProof/>
-              </w:rPr>
-              <w:t xml:space="preserve">    Function</w:t>
-            </w:r>
-            <w:r>
-              <w:rPr>
-                <w:noProof/>
-                <w:webHidden/>
-              </w:rPr>
-              <w:tab/>
-            </w:r>
-            <w:r>
-              <w:rPr>
-                <w:noProof/>
-                <w:webHidden/>
-              </w:rPr>
-              <w:fldChar w:fldCharType="begin"/>
-            </w:r>
-            <w:r>
-              <w:rPr>
-                <w:noProof/>
-                <w:webHidden/>
-              </w:rPr>
-              <w:instrText xml:space="preserve"> PAGEREF _Toc287697128 \h </w:instrText>
-            </w:r>
-            <w:r>
-              <w:rPr>
-                <w:noProof/>
-                <w:webHidden/>
-              </w:rPr>
-            </w:r>
-            <w:r>
-              <w:rPr>
-                <w:noProof/>
-                <w:webHidden/>
-              </w:rPr>
-              <w:fldChar w:fldCharType="separate"/>
-            </w:r>
-            <w:r>
-              <w:rPr>
-                <w:noProof/>
-                <w:webHidden/>
-              </w:rPr>
-              <w:t>19</w:t>
-            </w:r>
-            <w:r>
-              <w:rPr>
-                <w:noProof/>
-                <w:webHidden/>
-              </w:rPr>
-              <w:fldChar w:fldCharType="end"/>
-            </w:r>
-          </w:hyperlink>
-        </w:p>
-        <w:p>
-          <w:pPr>
-            <w:pStyle w:val="20"/>
-            <w:tabs>
-              <w:tab w:val="right" w:leader="dot" w:pos="8296"/>
-            </w:tabs>
-            <w:rPr>
-              <w:noProof/>
-            </w:rPr>
-          </w:pPr>
-          <w:hyperlink w:anchor="_Toc287697129" w:history="1">
-            <w:r>
-              <w:rPr>
-                <w:rStyle w:val="a5"/>
-                <w:rFonts w:hint="eastAsia"/>
-                <w:noProof/>
-              </w:rPr>
-              <w:t>第四节</w:t>
-            </w:r>
-            <w:r>
-              <w:rPr>
-                <w:rStyle w:val="a5"/>
-                <w:noProof/>
-              </w:rPr>
-              <w:t xml:space="preserve"> </w:t>
-            </w:r>
-            <w:r>
-              <w:rPr>
-                <w:rStyle w:val="a5"/>
-                <w:rFonts w:hint="eastAsia"/>
-                <w:noProof/>
-              </w:rPr>
-              <w:t>和字符有关的方法</w:t>
-            </w:r>
-            <w:r>
-              <w:rPr>
-                <w:rStyle w:val="a5"/>
-                <w:noProof/>
-              </w:rPr>
-              <w:t xml:space="preserve">    String</w:t>
-            </w:r>
-            <w:r>
-              <w:rPr>
-                <w:noProof/>
-                <w:webHidden/>
-              </w:rPr>
-              <w:tab/>
-            </w:r>
-            <w:r>
-              <w:rPr>
-                <w:noProof/>
-                <w:webHidden/>
-              </w:rPr>
-              <w:fldChar w:fldCharType="begin"/>
-            </w:r>
-            <w:r>
-              <w:rPr>
-                <w:noProof/>
-                <w:webHidden/>
-              </w:rPr>
-              <w:instrText xml:space="preserve"> PAGEREF _Toc287697129 \h </w:instrText>
-            </w:r>
-            <w:r>
-              <w:rPr>
-                <w:noProof/>
-                <w:webHidden/>
-              </w:rPr>
-            </w:r>
-            <w:r>
-              <w:rPr>
-                <w:noProof/>
-                <w:webHidden/>
-              </w:rPr>
-              <w:fldChar w:fldCharType="separate"/>
-            </w:r>
-            <w:r>
-              <w:rPr>
-                <w:noProof/>
-                <w:webHidden/>
-              </w:rPr>
-              <w:t>19</w:t>
-            </w:r>
-            <w:r>
-              <w:rPr>
-                <w:noProof/>
-                <w:webHidden/>
-              </w:rPr>
-              <w:fldChar w:fldCharType="end"/>
-            </w:r>
-          </w:hyperlink>
-        </w:p>
-        <w:p>
-          <w:pPr>
-            <w:pStyle w:val="20"/>
-            <w:tabs>
-              <w:tab w:val="right" w:leader="dot" w:pos="8296"/>
-            </w:tabs>
-            <w:rPr>
-              <w:noProof/>
-            </w:rPr>
-          </w:pPr>
-          <w:hyperlink w:anchor="_Toc287697130" w:history="1">
-            <w:r>
-              <w:rPr>
-                <w:rStyle w:val="a5"/>
-                <w:rFonts w:hint="eastAsia"/>
-                <w:noProof/>
-              </w:rPr>
-              <w:t>第五节</w:t>
-            </w:r>
-            <w:r>
-              <w:rPr>
-                <w:rStyle w:val="a5"/>
-                <w:noProof/>
-              </w:rPr>
-              <w:t xml:space="preserve"> </w:t>
-            </w:r>
-            <w:r>
-              <w:rPr>
-                <w:rStyle w:val="a5"/>
-                <w:rFonts w:hint="eastAsia"/>
-                <w:noProof/>
-              </w:rPr>
-              <w:t>和正则式有关的方法</w:t>
-            </w:r>
-            <w:r>
-              <w:rPr>
-                <w:rStyle w:val="a5"/>
-                <w:noProof/>
-              </w:rPr>
-              <w:t xml:space="preserve">    RegExp</w:t>
-            </w:r>
-            <w:r>
-              <w:rPr>
-                <w:noProof/>
-                <w:webHidden/>
-              </w:rPr>
-              <w:tab/>
-            </w:r>
-            <w:r>
-              <w:rPr>
-                <w:noProof/>
-                <w:webHidden/>
-              </w:rPr>
-              <w:fldChar w:fldCharType="begin"/>
-            </w:r>
-            <w:r>
-              <w:rPr>
-                <w:noProof/>
-                <w:webHidden/>
-              </w:rPr>
-              <w:instrText xml:space="preserve"> PAGEREF _Toc287697130 \h </w:instrText>
-            </w:r>
-            <w:r>
-              <w:rPr>
-                <w:noProof/>
-                <w:webHidden/>
-              </w:rPr>
-            </w:r>
-            <w:r>
-              <w:rPr>
-                <w:noProof/>
-                <w:webHidden/>
-              </w:rPr>
-              <w:fldChar w:fldCharType="separate"/>
-            </w:r>
-            <w:r>
-              <w:rPr>
-                <w:noProof/>
-                <w:webHidden/>
-              </w:rPr>
-              <w:t>20</w:t>
-            </w:r>
-            <w:r>
-              <w:rPr>
-                <w:noProof/>
-                <w:webHidden/>
-              </w:rPr>
-              <w:fldChar w:fldCharType="end"/>
-            </w:r>
-          </w:hyperlink>
-        </w:p>
-        <w:p>
-          <w:pPr>
-            <w:pStyle w:val="20"/>
-            <w:tabs>
-              <w:tab w:val="right" w:leader="dot" w:pos="8296"/>
-            </w:tabs>
-            <w:rPr>
-              <w:noProof/>
-            </w:rPr>
-          </w:pPr>
-          <w:hyperlink w:anchor="_Toc287697131" w:history="1">
-            <w:r>
-              <w:rPr>
-                <w:rStyle w:val="a5"/>
-                <w:rFonts w:hint="eastAsia"/>
-                <w:noProof/>
-              </w:rPr>
-              <w:t>第六节</w:t>
-            </w:r>
-            <w:r>
-              <w:rPr>
-                <w:rStyle w:val="a5"/>
-                <w:noProof/>
-              </w:rPr>
-              <w:t xml:space="preserve"> </w:t>
-            </w:r>
-            <w:r>
-              <w:rPr>
-                <w:rStyle w:val="a5"/>
-                <w:rFonts w:hint="eastAsia"/>
-                <w:noProof/>
-              </w:rPr>
-              <w:t>和浏览器有关的方法</w:t>
-            </w:r>
-            <w:r>
-              <w:rPr>
-                <w:rStyle w:val="a5"/>
-                <w:noProof/>
-              </w:rPr>
-              <w:t xml:space="preserve">    navigator</w:t>
-            </w:r>
-            <w:r>
-              <w:rPr>
-                <w:noProof/>
-                <w:webHidden/>
-              </w:rPr>
-              <w:tab/>
-            </w:r>
-            <w:r>
-              <w:rPr>
-                <w:noProof/>
-                <w:webHidden/>
-              </w:rPr>
-              <w:fldChar w:fldCharType="begin"/>
-            </w:r>
-            <w:r>
-              <w:rPr>
-                <w:noProof/>
-                <w:webHidden/>
-              </w:rPr>
-              <w:instrText xml:space="preserve"> PAGEREF _Toc287697131 \h </w:instrText>
-            </w:r>
-            <w:r>
-              <w:rPr>
-                <w:noProof/>
-                <w:webHidden/>
-              </w:rPr>
-            </w:r>
-            <w:r>
-              <w:rPr>
-                <w:noProof/>
-                <w:webHidden/>
-              </w:rPr>
-              <w:fldChar w:fldCharType="separate"/>
-            </w:r>
-            <w:r>
-              <w:rPr>
-                <w:noProof/>
-                <w:webHidden/>
-              </w:rPr>
-              <w:t>20</w:t>
-            </w:r>
-            <w:r>
-              <w:rPr>
-                <w:noProof/>
-                <w:webHidden/>
-              </w:rPr>
-              <w:fldChar w:fldCharType="end"/>
-            </w:r>
-          </w:hyperlink>
-        </w:p>
-        <w:p>
-          <w:pPr>
-            <w:pStyle w:val="20"/>
-            <w:tabs>
-              <w:tab w:val="right" w:leader="dot" w:pos="8296"/>
-            </w:tabs>
-            <w:rPr>
-              <w:noProof/>
-            </w:rPr>
-          </w:pPr>
-          <w:hyperlink w:anchor="_Toc287697132" w:history="1">
-            <w:r>
-              <w:rPr>
-                <w:rStyle w:val="a5"/>
-                <w:rFonts w:hint="eastAsia"/>
-                <w:noProof/>
-              </w:rPr>
-              <w:t>第八节</w:t>
-            </w:r>
-            <w:r>
-              <w:rPr>
-                <w:rStyle w:val="a5"/>
-                <w:noProof/>
-              </w:rPr>
-              <w:t xml:space="preserve"> </w:t>
-            </w:r>
-            <w:r>
-              <w:rPr>
-                <w:rStyle w:val="a5"/>
-                <w:rFonts w:hint="eastAsia"/>
-                <w:noProof/>
-              </w:rPr>
-              <w:t>和请求有关的方法</w:t>
-            </w:r>
-            <w:r>
-              <w:rPr>
-                <w:rStyle w:val="a5"/>
-                <w:noProof/>
-              </w:rPr>
-              <w:t xml:space="preserve">    XMLHttpRequest</w:t>
-            </w:r>
-            <w:r>
-              <w:rPr>
-                <w:noProof/>
-                <w:webHidden/>
-              </w:rPr>
-              <w:tab/>
-            </w:r>
-            <w:r>
-              <w:rPr>
-                <w:noProof/>
-                <w:webHidden/>
-              </w:rPr>
-              <w:fldChar w:fldCharType="begin"/>
-            </w:r>
-            <w:r>
-              <w:rPr>
-                <w:noProof/>
-                <w:webHidden/>
-              </w:rPr>
-              <w:instrText xml:space="preserve"> PAGEREF _Toc287697132 \h </w:instrText>
-            </w:r>
-            <w:r>
-              <w:rPr>
-                <w:noProof/>
-                <w:webHidden/>
-              </w:rPr>
-            </w:r>
-            <w:r>
-              <w:rPr>
-                <w:noProof/>
-                <w:webHidden/>
-              </w:rPr>
-              <w:fldChar w:fldCharType="separate"/>
-            </w:r>
-            <w:r>
-              <w:rPr>
-                <w:noProof/>
-                <w:webHidden/>
-              </w:rPr>
-              <w:t>20</w:t>
-            </w:r>
-            <w:r>
-              <w:rPr>
-                <w:noProof/>
-                <w:webHidden/>
-              </w:rPr>
-              <w:fldChar w:fldCharType="end"/>
-            </w:r>
-          </w:hyperlink>
-        </w:p>
-        <w:p>
-          <w:pPr>
-            <w:pStyle w:val="20"/>
-            <w:tabs>
-              <w:tab w:val="right" w:leader="dot" w:pos="8296"/>
-            </w:tabs>
-            <w:rPr>
-              <w:noProof/>
-            </w:rPr>
-          </w:pPr>
-          <w:hyperlink w:anchor="_Toc287697133" w:history="1">
-            <w:r>
-              <w:rPr>
-                <w:rStyle w:val="a5"/>
-                <w:rFonts w:hint="eastAsia"/>
-                <w:noProof/>
-              </w:rPr>
-              <w:t>第九节</w:t>
-            </w:r>
-            <w:r>
-              <w:rPr>
-                <w:rStyle w:val="a5"/>
-                <w:noProof/>
-              </w:rPr>
-              <w:t xml:space="preserve"> </w:t>
-            </w:r>
-            <w:r>
-              <w:rPr>
-                <w:rStyle w:val="a5"/>
-                <w:rFonts w:hint="eastAsia"/>
-                <w:noProof/>
-              </w:rPr>
-              <w:t>其它函数</w:t>
-            </w:r>
-            <w:r>
-              <w:rPr>
-                <w:rStyle w:val="a5"/>
-                <w:noProof/>
-              </w:rPr>
-              <w:t xml:space="preserve">   document </w:t>
-            </w:r>
-            <w:r>
-              <w:rPr>
-                <w:rStyle w:val="a5"/>
-                <w:rFonts w:hint="eastAsia"/>
-                <w:noProof/>
-              </w:rPr>
-              <w:t>和脚本本身有关的方法</w:t>
-            </w:r>
-            <w:r>
-              <w:rPr>
-                <w:rStyle w:val="a5"/>
-                <w:noProof/>
-              </w:rPr>
-              <w:t xml:space="preserve">   Py</w:t>
-            </w:r>
-            <w:r>
-              <w:rPr>
-                <w:noProof/>
-                <w:webHidden/>
-              </w:rPr>
-              <w:tab/>
-            </w:r>
-            <w:r>
-              <w:rPr>
-                <w:noProof/>
-                <w:webHidden/>
-              </w:rPr>
-              <w:fldChar w:fldCharType="begin"/>
-            </w:r>
-            <w:r>
-              <w:rPr>
-                <w:noProof/>
-                <w:webHidden/>
-              </w:rPr>
-              <w:instrText xml:space="preserve"> PAGEREF _Toc287697133 \h </w:instrText>
-            </w:r>
-            <w:r>
-              <w:rPr>
-                <w:noProof/>
-                <w:webHidden/>
-              </w:rPr>
-            </w:r>
-            <w:r>
-              <w:rPr>
-                <w:noProof/>
-                <w:webHidden/>
-              </w:rPr>
-              <w:fldChar w:fldCharType="separate"/>
-            </w:r>
-            <w:r>
-              <w:rPr>
-                <w:noProof/>
-                <w:webHidden/>
-              </w:rPr>
-              <w:t>21</w:t>
-            </w:r>
-            <w:r>
-              <w:rPr>
-                <w:noProof/>
-                <w:webHidden/>
-              </w:rPr>
-              <w:fldChar w:fldCharType="end"/>
-            </w:r>
-          </w:hyperlink>
-        </w:p>
-        <w:p>
-          <w:pPr>
-            <w:pStyle w:val="10"/>
-            <w:tabs>
-              <w:tab w:val="right" w:leader="dot" w:pos="8296"/>
-            </w:tabs>
-            <w:rPr>
-              <w:noProof/>
-            </w:rPr>
-          </w:pPr>
-          <w:hyperlink w:anchor="_Toc287697134" w:history="1">
-            <w:r>
-              <w:rPr>
-                <w:rStyle w:val="a5"/>
-                <w:rFonts w:hint="eastAsia"/>
-                <w:noProof/>
-              </w:rPr>
-              <w:t>第四章</w:t>
-            </w:r>
-            <w:r>
-              <w:rPr>
-                <w:rStyle w:val="a5"/>
-                <w:noProof/>
-              </w:rPr>
-              <w:t xml:space="preserve">  </w:t>
-            </w:r>
-            <w:r>
-              <w:rPr>
-                <w:rStyle w:val="a5"/>
-                <w:rFonts w:hint="eastAsia"/>
-                <w:noProof/>
-              </w:rPr>
-              <w:t>综合应用</w:t>
-            </w:r>
-            <w:r>
-              <w:rPr>
-                <w:noProof/>
-                <w:webHidden/>
-              </w:rPr>
-              <w:tab/>
-            </w:r>
-            <w:r>
-              <w:rPr>
-                <w:noProof/>
-                <w:webHidden/>
-              </w:rPr>
-              <w:fldChar w:fldCharType="begin"/>
-            </w:r>
-            <w:r>
-              <w:rPr>
-                <w:noProof/>
-                <w:webHidden/>
-              </w:rPr>
-              <w:instrText xml:space="preserve"> PAGEREF _Toc287697134 \h </w:instrText>
-            </w:r>
-            <w:r>
-              <w:rPr>
-                <w:noProof/>
-                <w:webHidden/>
-              </w:rPr>
-            </w:r>
-            <w:r>
-              <w:rPr>
-                <w:noProof/>
-                <w:webHidden/>
-              </w:rPr>
-              <w:fldChar w:fldCharType="separate"/>
-            </w:r>
-            <w:r>
-              <w:rPr>
-                <w:noProof/>
-                <w:webHidden/>
-              </w:rPr>
-              <w:t>22</w:t>
-            </w:r>
-            <w:r>
-              <w:rPr>
-                <w:noProof/>
-                <w:webHidden/>
-              </w:rPr>
-              <w:fldChar w:fldCharType="end"/>
-            </w:r>
-          </w:hyperlink>
-        </w:p>
-        <w:p>
-          <w:pPr>
-            <w:pStyle w:val="10"/>
-            <w:tabs>
-              <w:tab w:val="right" w:leader="dot" w:pos="8296"/>
-            </w:tabs>
-            <w:rPr>
-              <w:noProof/>
-            </w:rPr>
-          </w:pPr>
-          <w:hyperlink w:anchor="_Toc287697135" w:history="1">
-            <w:r>
-              <w:rPr>
-                <w:rStyle w:val="a5"/>
-                <w:rFonts w:hint="eastAsia"/>
-                <w:noProof/>
-              </w:rPr>
-              <w:t>第五章</w:t>
-            </w:r>
-            <w:r>
-              <w:rPr>
-                <w:rStyle w:val="a5"/>
-                <w:noProof/>
-              </w:rPr>
-              <w:t xml:space="preserve">  </w:t>
-            </w:r>
-            <w:r>
-              <w:rPr>
-                <w:rStyle w:val="a5"/>
-                <w:rFonts w:hint="eastAsia"/>
-                <w:noProof/>
-              </w:rPr>
-              <w:t>节点操作</w:t>
-            </w:r>
-            <w:r>
-              <w:rPr>
-                <w:noProof/>
-                <w:webHidden/>
-              </w:rPr>
-              <w:tab/>
-            </w:r>
-            <w:r>
-              <w:rPr>
-                <w:noProof/>
-                <w:webHidden/>
-              </w:rPr>
-              <w:fldChar w:fldCharType="begin"/>
-            </w:r>
-            <w:r>
-              <w:rPr>
-                <w:noProof/>
-                <w:webHidden/>
-              </w:rPr>
-              <w:instrText xml:space="preserve"> PAGEREF _Toc287697135 \h </w:instrText>
-            </w:r>
-            <w:r>
-              <w:rPr>
-                <w:noProof/>
-                <w:webHidden/>
-              </w:rPr>
-            </w:r>
-            <w:r>
-              <w:rPr>
-                <w:noProof/>
-                <w:webHidden/>
-              </w:rPr>
-              <w:fldChar w:fldCharType="separate"/>
-            </w:r>
-            <w:r>
-              <w:rPr>
-                <w:noProof/>
-                <w:webHidden/>
-              </w:rPr>
-              <w:t>23</w:t>
-            </w:r>
-            <w:r>
-              <w:rPr>
-                <w:noProof/>
-                <w:webHidden/>
-              </w:rPr>
-              <w:fldChar w:fldCharType="end"/>
-            </w:r>
-          </w:hyperlink>
-        </w:p>
-        <w:p>
-          <w:pPr>
-            <w:pStyle w:val="20"/>
-            <w:tabs>
-              <w:tab w:val="right" w:leader="dot" w:pos="8296"/>
-            </w:tabs>
-            <w:rPr>
-              <w:noProof/>
-            </w:rPr>
-          </w:pPr>
-          <w:hyperlink w:anchor="_Toc287697136" w:history="1">
-            <w:r>
-              <w:rPr>
-                <w:rStyle w:val="a5"/>
-                <w:rFonts w:hint="eastAsia"/>
-                <w:noProof/>
-              </w:rPr>
-              <w:t>第一节</w:t>
-            </w:r>
-            <w:r>
-              <w:rPr>
-                <w:rStyle w:val="a5"/>
-                <w:noProof/>
-              </w:rPr>
-              <w:t xml:space="preserve"> </w:t>
-            </w:r>
-            <w:r>
-              <w:rPr>
-                <w:rStyle w:val="a5"/>
-                <w:rFonts w:hint="eastAsia"/>
-                <w:noProof/>
-              </w:rPr>
-              <w:t>事件</w:t>
-            </w:r>
-            <w:r>
-              <w:rPr>
-                <w:noProof/>
-                <w:webHidden/>
-              </w:rPr>
-              <w:tab/>
-            </w:r>
-            <w:r>
-              <w:rPr>
-                <w:noProof/>
-                <w:webHidden/>
-              </w:rPr>
-              <w:fldChar w:fldCharType="begin"/>
-            </w:r>
-            <w:r>
-              <w:rPr>
-                <w:noProof/>
-                <w:webHidden/>
-              </w:rPr>
-              <w:instrText xml:space="preserve"> PAGEREF _Toc287697136 \h </w:instrText>
-            </w:r>
-            <w:r>
-              <w:rPr>
-                <w:noProof/>
-                <w:webHidden/>
-              </w:rPr>
-            </w:r>
-            <w:r>
-              <w:rPr>
-                <w:noProof/>
-                <w:webHidden/>
-              </w:rPr>
-              <w:fldChar w:fldCharType="separate"/>
-            </w:r>
-            <w:r>
-              <w:rPr>
-                <w:noProof/>
-                <w:webHidden/>
-              </w:rPr>
-              <w:t>23</w:t>
-            </w:r>
-            <w:r>
-              <w:rPr>
-                <w:noProof/>
-                <w:webHidden/>
-              </w:rPr>
-              <w:fldChar w:fldCharType="end"/>
-            </w:r>
-          </w:hyperlink>
-        </w:p>
-        <w:p>
-          <w:pPr>
-            <w:pStyle w:val="20"/>
-            <w:tabs>
-              <w:tab w:val="right" w:leader="dot" w:pos="8296"/>
-            </w:tabs>
-            <w:rPr>
-              <w:noProof/>
-            </w:rPr>
-          </w:pPr>
-          <w:hyperlink w:anchor="_Toc287697137" w:history="1">
-            <w:r>
-              <w:rPr>
-                <w:rStyle w:val="a5"/>
-                <w:rFonts w:hint="eastAsia"/>
-                <w:noProof/>
-              </w:rPr>
-              <w:t>第二节</w:t>
-            </w:r>
-            <w:r>
-              <w:rPr>
-                <w:rStyle w:val="a5"/>
-                <w:noProof/>
-              </w:rPr>
-              <w:t xml:space="preserve"> </w:t>
-            </w:r>
-            <w:r>
-              <w:rPr>
-                <w:rStyle w:val="a5"/>
-                <w:rFonts w:hint="eastAsia"/>
-                <w:noProof/>
-              </w:rPr>
-              <w:t>属性</w:t>
-            </w:r>
-            <w:r>
-              <w:rPr>
-                <w:noProof/>
-                <w:webHidden/>
-              </w:rPr>
-              <w:tab/>
-            </w:r>
-            <w:r>
-              <w:rPr>
-                <w:noProof/>
-                <w:webHidden/>
-              </w:rPr>
-              <w:fldChar w:fldCharType="begin"/>
-            </w:r>
-            <w:r>
-              <w:rPr>
-                <w:noProof/>
-                <w:webHidden/>
-              </w:rPr>
-              <w:instrText xml:space="preserve"> PAGEREF _Toc287697137 \h </w:instrText>
-            </w:r>
-            <w:r>
-              <w:rPr>
-                <w:noProof/>
-                <w:webHidden/>
-              </w:rPr>
-            </w:r>
-            <w:r>
-              <w:rPr>
-                <w:noProof/>
-                <w:webHidden/>
-              </w:rPr>
-              <w:fldChar w:fldCharType="separate"/>
-            </w:r>
-            <w:r>
-              <w:rPr>
-                <w:noProof/>
-                <w:webHidden/>
-              </w:rPr>
-              <w:t>23</w:t>
-            </w:r>
-            <w:r>
-              <w:rPr>
-                <w:noProof/>
-                <w:webHidden/>
-              </w:rPr>
-              <w:fldChar w:fldCharType="end"/>
-            </w:r>
-          </w:hyperlink>
-        </w:p>
-        <w:p>
-          <w:pPr>
-            <w:pStyle w:val="20"/>
-            <w:tabs>
-              <w:tab w:val="right" w:leader="dot" w:pos="8296"/>
-            </w:tabs>
-            <w:rPr>
-              <w:noProof/>
-            </w:rPr>
-          </w:pPr>
-          <w:hyperlink w:anchor="_Toc287697138" w:history="1">
-            <w:r>
-              <w:rPr>
-                <w:rStyle w:val="a5"/>
-                <w:rFonts w:hint="eastAsia"/>
-                <w:noProof/>
-              </w:rPr>
-              <w:t>第三节</w:t>
-            </w:r>
-            <w:r>
-              <w:rPr>
-                <w:rStyle w:val="a5"/>
-                <w:noProof/>
-              </w:rPr>
-              <w:t xml:space="preserve"> </w:t>
-            </w:r>
-            <w:r>
-              <w:rPr>
-                <w:rStyle w:val="a5"/>
-                <w:rFonts w:hint="eastAsia"/>
-                <w:noProof/>
-              </w:rPr>
-              <w:t>坐标</w:t>
-            </w:r>
-            <w:r>
-              <w:rPr>
-                <w:noProof/>
-                <w:webHidden/>
-              </w:rPr>
-              <w:tab/>
-            </w:r>
-            <w:r>
-              <w:rPr>
-                <w:noProof/>
-                <w:webHidden/>
-              </w:rPr>
-              <w:fldChar w:fldCharType="begin"/>
-            </w:r>
-            <w:r>
-              <w:rPr>
-                <w:noProof/>
-                <w:webHidden/>
-              </w:rPr>
-              <w:instrText xml:space="preserve"> PAGEREF _Toc287697138 \h </w:instrText>
-            </w:r>
-            <w:r>
-              <w:rPr>
-                <w:noProof/>
-                <w:webHidden/>
-              </w:rPr>
-            </w:r>
-            <w:r>
-              <w:rPr>
-                <w:noProof/>
-                <w:webHidden/>
-              </w:rPr>
-              <w:fldChar w:fldCharType="separate"/>
-            </w:r>
-            <w:r>
-              <w:rPr>
-                <w:noProof/>
-                <w:webHidden/>
-              </w:rPr>
-              <w:t>24</w:t>
-            </w:r>
-            <w:r>
-              <w:rPr>
-                <w:noProof/>
-                <w:webHidden/>
-              </w:rPr>
-              <w:fldChar w:fldCharType="end"/>
-            </w:r>
-          </w:hyperlink>
-        </w:p>
-        <w:p>
-          <w:pPr>
-            <w:pStyle w:val="20"/>
-            <w:tabs>
-              <w:tab w:val="right" w:leader="dot" w:pos="8296"/>
-            </w:tabs>
-            <w:rPr>
-              <w:noProof/>
-            </w:rPr>
-          </w:pPr>
-          <w:hyperlink w:anchor="_Toc287697139" w:history="1">
-            <w:r>
-              <w:rPr>
-                <w:rStyle w:val="a5"/>
-                <w:rFonts w:hint="eastAsia"/>
-                <w:noProof/>
-              </w:rPr>
-              <w:t>第四节</w:t>
-            </w:r>
-            <w:r>
-              <w:rPr>
-                <w:rStyle w:val="a5"/>
-                <w:noProof/>
-              </w:rPr>
-              <w:t xml:space="preserve"> </w:t>
-            </w:r>
-            <w:r>
-              <w:rPr>
-                <w:rStyle w:val="a5"/>
-                <w:rFonts w:hint="eastAsia"/>
-                <w:noProof/>
-              </w:rPr>
-              <w:t>节点</w:t>
-            </w:r>
-            <w:r>
-              <w:rPr>
-                <w:noProof/>
-                <w:webHidden/>
-              </w:rPr>
-              <w:tab/>
-            </w:r>
-            <w:r>
-              <w:rPr>
-                <w:noProof/>
-                <w:webHidden/>
-              </w:rPr>
-              <w:fldChar w:fldCharType="begin"/>
-            </w:r>
-            <w:r>
-              <w:rPr>
-                <w:noProof/>
-                <w:webHidden/>
-              </w:rPr>
-              <w:instrText xml:space="preserve"> PAGEREF _Toc287697139 \h </w:instrText>
-            </w:r>
-            <w:r>
-              <w:rPr>
-                <w:noProof/>
-                <w:webHidden/>
-              </w:rPr>
-            </w:r>
-            <w:r>
-              <w:rPr>
-                <w:noProof/>
-                <w:webHidden/>
-              </w:rPr>
-              <w:fldChar w:fldCharType="separate"/>
-            </w:r>
-            <w:r>
-              <w:rPr>
-                <w:noProof/>
-                <w:webHidden/>
-              </w:rPr>
               <w:t>25</w:t>
-            </w:r>
-            <w:r>
-              <w:rPr>
-                <w:noProof/>
-                <w:webHidden/>
-              </w:rPr>
-              <w:fldChar w:fldCharType="end"/>
-            </w:r>
-          </w:hyperlink>
-        </w:p>
-        <w:p>
-          <w:pPr>
-            <w:pStyle w:val="20"/>
-            <w:tabs>
-              <w:tab w:val="right" w:leader="dot" w:pos="8296"/>
-            </w:tabs>
-            <w:rPr>
-              <w:noProof/>
-            </w:rPr>
-          </w:pPr>
-          <w:hyperlink w:anchor="_Toc287697140" w:history="1">
-            <w:r>
-              <w:rPr>
-                <w:rStyle w:val="a5"/>
-                <w:rFonts w:hint="eastAsia"/>
-                <w:noProof/>
-              </w:rPr>
-              <w:t>第六节</w:t>
-            </w:r>
-            <w:r>
-              <w:rPr>
-                <w:rStyle w:val="a5"/>
-                <w:noProof/>
-              </w:rPr>
-              <w:t xml:space="preserve"> </w:t>
-            </w:r>
-            <w:r>
-              <w:rPr>
-                <w:rStyle w:val="a5"/>
-                <w:rFonts w:hint="eastAsia"/>
-                <w:noProof/>
-              </w:rPr>
-              <w:t>获取节点</w:t>
-            </w:r>
-            <w:r>
-              <w:rPr>
-                <w:noProof/>
-                <w:webHidden/>
-              </w:rPr>
-              <w:tab/>
-            </w:r>
-            <w:r>
-              <w:rPr>
-                <w:noProof/>
-                <w:webHidden/>
-              </w:rPr>
-              <w:fldChar w:fldCharType="begin"/>
-            </w:r>
-            <w:r>
-              <w:rPr>
-                <w:noProof/>
-                <w:webHidden/>
-              </w:rPr>
-              <w:instrText xml:space="preserve"> PAGEREF _Toc287697140 \h </w:instrText>
-            </w:r>
-            <w:r>
-              <w:rPr>
-                <w:noProof/>
-                <w:webHidden/>
-              </w:rPr>
-            </w:r>
-            <w:r>
-              <w:rPr>
-                <w:noProof/>
-                <w:webHidden/>
-              </w:rPr>
-              <w:fldChar w:fldCharType="separate"/>
-            </w:r>
-            <w:r>
-              <w:rPr>
-                <w:noProof/>
-                <w:webHidden/>
-              </w:rPr>
-              <w:t>25</w:t>
-            </w:r>
-            <w:r>
-              <w:rPr>
-                <w:noProof/>
-                <w:webHidden/>
-              </w:rPr>
-              <w:fldChar w:fldCharType="end"/>
-            </w:r>
-          </w:hyperlink>
-        </w:p>
-        <w:p>
-          <w:pPr>
-            <w:pStyle w:val="10"/>
-            <w:tabs>
-              <w:tab w:val="right" w:leader="dot" w:pos="8296"/>
-            </w:tabs>
-            <w:rPr>
-              <w:noProof/>
-            </w:rPr>
-          </w:pPr>
-          <w:hyperlink w:anchor="_Toc287697141" w:history="1">
-            <w:r>
-              <w:rPr>
-                <w:rStyle w:val="a5"/>
-                <w:rFonts w:hint="eastAsia"/>
-                <w:noProof/>
-              </w:rPr>
-              <w:t>第六章</w:t>
-            </w:r>
-            <w:r>
-              <w:rPr>
-                <w:rStyle w:val="a5"/>
-                <w:noProof/>
-              </w:rPr>
-              <w:t xml:space="preserve">  Ajax</w:t>
-            </w:r>
-            <w:r>
-              <w:rPr>
-                <w:noProof/>
-                <w:webHidden/>
-              </w:rPr>
-              <w:tab/>
-            </w:r>
-            <w:r>
-              <w:rPr>
-                <w:noProof/>
-                <w:webHidden/>
-              </w:rPr>
-              <w:fldChar w:fldCharType="begin"/>
-            </w:r>
-            <w:r>
-              <w:rPr>
-                <w:noProof/>
-                <w:webHidden/>
-              </w:rPr>
-              <w:instrText xml:space="preserve"> PAGEREF _Toc287697141 \h </w:instrText>
-            </w:r>
-            <w:r>
-              <w:rPr>
-                <w:noProof/>
-                <w:webHidden/>
-              </w:rPr>
-            </w:r>
-            <w:r>
-              <w:rPr>
-                <w:noProof/>
-                <w:webHidden/>
-              </w:rPr>
-              <w:fldChar w:fldCharType="separate"/>
-            </w:r>
-            <w:r>
-              <w:rPr>
-                <w:noProof/>
-                <w:webHidden/>
-              </w:rPr>
-              <w:t>27</w:t>
-            </w:r>
-            <w:r>
-              <w:rPr>
-                <w:noProof/>
-                <w:webHidden/>
-              </w:rPr>
-              <w:fldChar w:fldCharType="end"/>
-            </w:r>
-          </w:hyperlink>
-        </w:p>
-        <w:p>
-          <w:pPr>
-            <w:pStyle w:val="10"/>
-            <w:tabs>
-              <w:tab w:val="right" w:leader="dot" w:pos="8296"/>
-            </w:tabs>
-            <w:rPr>
-              <w:noProof/>
-            </w:rPr>
-          </w:pPr>
-          <w:hyperlink w:anchor="_Toc287697142" w:history="1">
-            <w:r>
-              <w:rPr>
-                <w:rStyle w:val="a5"/>
-                <w:rFonts w:hint="eastAsia"/>
-                <w:noProof/>
-              </w:rPr>
-              <w:t>第七章</w:t>
-            </w:r>
-            <w:r>
-              <w:rPr>
-                <w:rStyle w:val="a5"/>
-                <w:noProof/>
-              </w:rPr>
-              <w:t xml:space="preserve">  </w:t>
-            </w:r>
-            <w:r>
-              <w:rPr>
-                <w:rStyle w:val="a5"/>
-                <w:rFonts w:hint="eastAsia"/>
-                <w:noProof/>
-              </w:rPr>
-              <w:t>控件</w:t>
-            </w:r>
-            <w:r>
-              <w:rPr>
-                <w:noProof/>
-                <w:webHidden/>
-              </w:rPr>
-              <w:tab/>
-            </w:r>
-            <w:r>
-              <w:rPr>
-                <w:noProof/>
-                <w:webHidden/>
-              </w:rPr>
-              <w:fldChar w:fldCharType="begin"/>
-            </w:r>
-            <w:r>
-              <w:rPr>
-                <w:noProof/>
-                <w:webHidden/>
-              </w:rPr>
-              <w:instrText xml:space="preserve"> PAGEREF _Toc287697142 \h </w:instrText>
-            </w:r>
-            <w:r>
-              <w:rPr>
-                <w:noProof/>
-                <w:webHidden/>
-              </w:rPr>
-            </w:r>
-            <w:r>
-              <w:rPr>
-                <w:noProof/>
-                <w:webHidden/>
-              </w:rPr>
-              <w:fldChar w:fldCharType="separate"/>
-            </w:r>
-            <w:r>
-              <w:rPr>
-                <w:noProof/>
-                <w:webHidden/>
-              </w:rPr>
-              <w:t>28</w:t>
             </w:r>
             <w:r>
               <w:rPr>
@@ -3683,6 +3693,7 @@
       <w:pPr>
         <w:pStyle w:val="1"/>
       </w:pPr>
+      <w:bookmarkStart w:id="2" w:name="_Toc321342767"/>
       <w:r>
         <w:rPr>
           <w:rFonts w:hint="eastAsia"/>
@@ -3690,6 +3701,7 @@
         <w:lastRenderedPageBreak/>
         <w:t>概述</w:t>
       </w:r>
+      <w:bookmarkEnd w:id="2"/>
     </w:p>
     <w:p>
       <w:pPr>
@@ -3699,6 +3711,7 @@
           <w:numId w:val="27"/>
         </w:numPr>
       </w:pPr>
+      <w:bookmarkStart w:id="3" w:name="_Toc321342768"/>
       <w:r>
         <w:rPr>
           <w:rFonts w:hint="eastAsia"/>
@@ -3717,6 +3730,7 @@
         </w:rPr>
         <w:t>介绍</w:t>
       </w:r>
+      <w:bookmarkEnd w:id="3"/>
     </w:p>
     <w:p>
       <w:pPr>
@@ -3884,6 +3898,8 @@
         <w:pStyle w:val="a6"/>
         <w:ind w:left="840" w:firstLineChars="0" w:firstLine="0"/>
       </w:pPr>
+      <w:bookmarkStart w:id="4" w:name="_GoBack"/>
+      <w:bookmarkEnd w:id="4"/>
     </w:p>
     <w:p>
       <w:pPr>
@@ -4118,6 +4134,7 @@
           <w:numId w:val="27"/>
         </w:numPr>
       </w:pPr>
+      <w:bookmarkStart w:id="5" w:name="_Toc321342769"/>
       <w:r>
         <w:rPr>
           <w:rFonts w:hint="eastAsia"/>
@@ -4145,6 +4162,7 @@
         </w:rPr>
         <w:t>第一个实例</w:t>
       </w:r>
+      <w:bookmarkEnd w:id="5"/>
     </w:p>
     <w:p>
       <w:pPr>
@@ -4157,6 +4175,7 @@
           <w:sz w:val="24"/>
         </w:rPr>
       </w:pPr>
+      <w:bookmarkStart w:id="6" w:name="_Toc321342770"/>
       <w:r>
         <w:rPr>
           <w:rFonts w:hint="eastAsia"/>
@@ -4164,6 +4183,7 @@
         </w:rPr>
         <w:t>坏境需求</w:t>
       </w:r>
+      <w:bookmarkEnd w:id="6"/>
     </w:p>
     <w:p>
       <w:pPr>
@@ -4762,6 +4782,7 @@
           <w:sz w:val="28"/>
         </w:rPr>
       </w:pPr>
+      <w:bookmarkStart w:id="7" w:name="_Toc321342771"/>
       <w:r>
         <w:rPr>
           <w:rFonts w:hint="eastAsia"/>
@@ -4769,6 +4790,7 @@
         </w:rPr>
         <w:t>Hello World</w:t>
       </w:r>
+      <w:bookmarkEnd w:id="7"/>
     </w:p>
     <w:p>
       <w:pPr>
@@ -6174,6 +6196,7 @@
       <w:pPr>
         <w:pStyle w:val="1"/>
       </w:pPr>
+      <w:bookmarkStart w:id="8" w:name="_Toc321342772"/>
       <w:r>
         <w:rPr>
           <w:rFonts w:hint="eastAsia"/>
@@ -6181,6 +6204,7 @@
         <w:lastRenderedPageBreak/>
         <w:t>概念</w:t>
       </w:r>
+      <w:bookmarkEnd w:id="8"/>
     </w:p>
     <w:p>
       <w:pPr>
@@ -6190,6 +6214,7 @@
           <w:numId w:val="28"/>
         </w:numPr>
       </w:pPr>
+      <w:bookmarkStart w:id="9" w:name="_Toc321342773"/>
       <w:r>
         <w:rPr>
           <w:rFonts w:hint="eastAsia"/>
@@ -6202,6 +6227,7 @@
         </w:rPr>
         <w:t>组件库</w:t>
       </w:r>
+      <w:bookmarkEnd w:id="9"/>
     </w:p>
     <w:p>
       <w:pPr>
@@ -6214,6 +6240,7 @@
           <w:sz w:val="24"/>
         </w:rPr>
       </w:pPr>
+      <w:bookmarkStart w:id="10" w:name="_Toc321342774"/>
       <w:r>
         <w:rPr>
           <w:rFonts w:hint="eastAsia"/>
@@ -6221,6 +6248,7 @@
         </w:rPr>
         <w:t>组件</w:t>
       </w:r>
+      <w:bookmarkEnd w:id="10"/>
     </w:p>
     <w:p>
       <w:pPr>
@@ -6387,6 +6415,7 @@
           <w:sz w:val="24"/>
         </w:rPr>
       </w:pPr>
+      <w:bookmarkStart w:id="11" w:name="_Toc321342775"/>
       <w:r>
         <w:rPr>
           <w:rFonts w:hint="eastAsia"/>
@@ -6401,6 +6430,7 @@
         </w:rPr>
         <w:t>库</w:t>
       </w:r>
+      <w:bookmarkEnd w:id="11"/>
     </w:p>
     <w:p>
       <w:pPr>
@@ -6498,7 +6528,6 @@
         </w:rPr>
         <w:t>境，它可要将多套不同风格的组件库放在一起开发。</w:t>
       </w:r>
-      <w:bookmarkStart w:id="2" w:name="_Toc287697105"/>
       <w:r>
         <w:rPr>
           <w:rFonts w:hint="eastAsia"/>
@@ -6566,6 +6595,7 @@
           <w:sz w:val="24"/>
         </w:rPr>
       </w:pPr>
+      <w:bookmarkStart w:id="12" w:name="_Toc321342776"/>
       <w:r>
         <w:rPr>
           <w:rFonts w:hint="eastAsia"/>
@@ -6573,6 +6603,7 @@
         </w:rPr>
         <w:t>组件名字空间</w:t>
       </w:r>
+      <w:bookmarkEnd w:id="12"/>
     </w:p>
     <w:p>
       <w:pPr>
@@ -6919,6 +6950,7 @@
           <w:numId w:val="28"/>
         </w:numPr>
       </w:pPr>
+      <w:bookmarkStart w:id="13" w:name="_Toc321342777"/>
       <w:r>
         <w:rPr>
           <w:rFonts w:hint="eastAsia"/>
@@ -6937,6 +6969,7 @@
         </w:rPr>
         <w:t>组件</w:t>
       </w:r>
+      <w:bookmarkEnd w:id="13"/>
     </w:p>
     <w:p>
       <w:pPr>
@@ -6946,10 +6979,10 @@
           <w:numId w:val="32"/>
         </w:numPr>
         <w:rPr>
-          <w:rFonts w:hint="eastAsia"/>
           <w:sz w:val="24"/>
         </w:rPr>
       </w:pPr>
+      <w:bookmarkStart w:id="14" w:name="_Toc321342778"/>
       <w:r>
         <w:rPr>
           <w:rFonts w:hint="eastAsia"/>
@@ -6957,13 +6990,11 @@
         </w:rPr>
         <w:t>最简单的引入方法</w:t>
       </w:r>
+      <w:bookmarkEnd w:id="14"/>
     </w:p>
     <w:p>
       <w:pPr>
         <w:ind w:firstLine="420"/>
-        <w:rPr>
-          <w:rFonts w:hint="eastAsia"/>
-        </w:rPr>
       </w:pPr>
       <w:r>
         <w:rPr>
@@ -7053,9 +7084,6 @@
     <w:p>
       <w:pPr>
         <w:ind w:firstLine="420"/>
-        <w:rPr>
-          <w:rFonts w:hint="eastAsia"/>
-        </w:rPr>
       </w:pPr>
       <w:r>
         <w:rPr>
@@ -7088,6 +7116,7 @@
           <w:sz w:val="24"/>
         </w:rPr>
       </w:pPr>
+      <w:bookmarkStart w:id="15" w:name="_Toc321342779"/>
       <w:r>
         <w:rPr>
           <w:rFonts w:hint="eastAsia"/>
@@ -7095,6 +7124,7 @@
         </w:rPr>
         <w:t>组件的合并</w:t>
       </w:r>
+      <w:bookmarkEnd w:id="15"/>
     </w:p>
     <w:p>
       <w:pPr>
@@ -7199,9 +7229,6 @@
     <w:p>
       <w:pPr>
         <w:ind w:firstLine="420"/>
-        <w:rPr>
-          <w:rFonts w:hint="eastAsia"/>
-        </w:rPr>
       </w:pPr>
       <w:r>
         <w:rPr>
@@ -7242,10 +7269,10 @@
           <w:numId w:val="32"/>
         </w:numPr>
         <w:rPr>
-          <w:rFonts w:hint="eastAsia"/>
           <w:sz w:val="24"/>
         </w:rPr>
       </w:pPr>
+      <w:bookmarkStart w:id="16" w:name="_Toc321342780"/>
       <w:r>
         <w:rPr>
           <w:rFonts w:hint="eastAsia"/>
@@ -7253,13 +7280,11 @@
         </w:rPr>
         <w:t>组件的直接引用</w:t>
       </w:r>
+      <w:bookmarkEnd w:id="16"/>
     </w:p>
     <w:p>
       <w:pPr>
         <w:ind w:firstLine="420"/>
-        <w:rPr>
-          <w:rFonts w:hint="eastAsia"/>
-        </w:rPr>
       </w:pPr>
       <w:r>
         <w:rPr>
@@ -7294,9 +7319,6 @@
           <w:numId w:val="35"/>
         </w:numPr>
         <w:ind w:firstLineChars="0"/>
-        <w:rPr>
-          <w:rFonts w:hint="eastAsia"/>
-        </w:rPr>
       </w:pPr>
       <w:r>
         <w:t>J</w:t>
@@ -7316,9 +7338,6 @@
           <w:numId w:val="35"/>
         </w:numPr>
         <w:ind w:firstLineChars="0"/>
-        <w:rPr>
-          <w:rFonts w:hint="eastAsia"/>
-        </w:rPr>
       </w:pPr>
       <w:r>
         <w:t>J</w:t>
@@ -7327,25 +7346,7 @@
         <w:rPr>
           <w:rFonts w:hint="eastAsia"/>
         </w:rPr>
-        <w:t>plus/mlik/button/assets/s</w:t>
-      </w:r>
-      <w:r>
-        <w:rPr>
-          <w:rFonts w:hint="eastAsia"/>
-        </w:rPr>
-        <w:t>cript</w:t>
-      </w:r>
-      <w:r>
-        <w:rPr>
-          <w:rFonts w:hint="eastAsia"/>
-        </w:rPr>
-        <w:t>s/button.</w:t>
-      </w:r>
-      <w:r>
-        <w:rPr>
-          <w:rFonts w:hint="eastAsia"/>
-        </w:rPr>
-        <w:t>js</w:t>
+        <w:t>plus/mlik/button/assets/scripts/button.js</w:t>
       </w:r>
     </w:p>
     <w:p>
@@ -7356,9 +7357,6 @@
           <w:numId w:val="35"/>
         </w:numPr>
         <w:ind w:firstLineChars="0"/>
-        <w:rPr>
-          <w:rFonts w:hint="eastAsia"/>
-        </w:rPr>
       </w:pPr>
       <w:r>
         <w:rPr>
@@ -7382,17 +7380,11 @@
     <w:p>
       <w:pPr>
         <w:ind w:firstLine="420"/>
-        <w:rPr>
-          <w:rFonts w:hint="eastAsia"/>
-        </w:rPr>
       </w:pPr>
     </w:p>
     <w:p>
       <w:pPr>
         <w:ind w:firstLine="420"/>
-        <w:rPr>
-          <w:rFonts w:hint="eastAsia"/>
-        </w:rPr>
       </w:pPr>
       <w:r>
         <w:rPr>
@@ -7452,9 +7444,6 @@
     <w:p>
       <w:pPr>
         <w:ind w:firstLine="420"/>
-        <w:rPr>
-          <w:rFonts w:hint="eastAsia"/>
-        </w:rPr>
       </w:pPr>
     </w:p>
     <w:p>
@@ -7465,6 +7454,7 @@
           <w:numId w:val="28"/>
         </w:numPr>
       </w:pPr>
+      <w:bookmarkStart w:id="17" w:name="_Toc321342781"/>
       <w:r>
         <w:rPr>
           <w:rFonts w:hint="eastAsia"/>
@@ -7477,6 +7467,7 @@
         </w:rPr>
         <w:t>机制</w:t>
       </w:r>
+      <w:bookmarkEnd w:id="17"/>
     </w:p>
     <w:p>
       <w:pPr>
@@ -7486,10 +7477,10 @@
           <w:numId w:val="37"/>
         </w:numPr>
         <w:rPr>
-          <w:rFonts w:hint="eastAsia"/>
           <w:sz w:val="24"/>
         </w:rPr>
       </w:pPr>
+      <w:bookmarkStart w:id="18" w:name="_Toc321342782"/>
       <w:r>
         <w:rPr>
           <w:rFonts w:hint="eastAsia"/>
@@ -7497,13 +7488,11 @@
         </w:rPr>
         <w:t>组件工作原理</w:t>
       </w:r>
+      <w:bookmarkEnd w:id="18"/>
     </w:p>
     <w:p>
       <w:pPr>
         <w:ind w:firstLine="420"/>
-        <w:rPr>
-          <w:rFonts w:hint="eastAsia"/>
-        </w:rPr>
       </w:pPr>
       <w:r>
         <w:rPr>
@@ -7580,7 +7569,6 @@
           <w:numId w:val="39"/>
         </w:numPr>
         <w:rPr>
-          <w:rFonts w:hint="eastAsia"/>
           <w:sz w:val="22"/>
         </w:rPr>
       </w:pPr>
@@ -7616,9 +7604,6 @@
     <w:p>
       <w:pPr>
         <w:ind w:firstLine="284"/>
-        <w:rPr>
-          <w:rFonts w:hint="eastAsia"/>
-        </w:rPr>
       </w:pPr>
       <w:r>
         <w:rPr>
@@ -7666,9 +7651,6 @@
     <w:p>
       <w:pPr>
         <w:ind w:firstLine="420"/>
-        <w:rPr>
-          <w:rFonts w:hint="eastAsia"/>
-        </w:rPr>
       </w:pPr>
       <w:r>
         <w:rPr>
@@ -7714,17 +7696,11 @@
     <w:p>
       <w:pPr>
         <w:ind w:firstLine="420"/>
-        <w:rPr>
-          <w:rFonts w:hint="eastAsia"/>
-        </w:rPr>
       </w:pPr>
     </w:p>
     <w:p>
       <w:pPr>
         <w:ind w:firstLine="420"/>
-        <w:rPr>
-          <w:rFonts w:hint="eastAsia"/>
-        </w:rPr>
       </w:pPr>
       <w:r>
         <w:rPr>
@@ -7778,9 +7754,6 @@
     <w:p>
       <w:pPr>
         <w:ind w:firstLine="420"/>
-        <w:rPr>
-          <w:rFonts w:hint="eastAsia"/>
-        </w:rPr>
       </w:pPr>
       <w:r>
         <w:rPr>
@@ -7815,7 +7788,6 @@
           <w:numId w:val="39"/>
         </w:numPr>
         <w:rPr>
-          <w:rFonts w:hint="eastAsia"/>
           <w:sz w:val="22"/>
         </w:rPr>
       </w:pPr>
@@ -7851,9 +7823,6 @@
     <w:p>
       <w:pPr>
         <w:ind w:firstLine="284"/>
-        <w:rPr>
-          <w:rFonts w:hint="eastAsia"/>
-        </w:rPr>
       </w:pPr>
       <w:r>
         <w:rPr>
@@ -7889,19 +7858,7 @@
         <w:rPr>
           <w:rFonts w:hint="eastAsia"/>
         </w:rPr>
-        <w:t xml:space="preserve"> </w:t>
-      </w:r>
-      <w:r>
-        <w:rPr>
-          <w:rFonts w:hint="eastAsia"/>
-        </w:rPr>
-        <w:t>JS</w:t>
-      </w:r>
-      <w:r>
-        <w:rPr>
-          <w:rFonts w:hint="eastAsia"/>
-        </w:rPr>
-        <w:t xml:space="preserve"> </w:t>
+        <w:t xml:space="preserve"> JS </w:t>
       </w:r>
       <w:r>
         <w:rPr>
@@ -7913,9 +7870,6 @@
     <w:p>
       <w:pPr>
         <w:ind w:firstLine="420"/>
-        <w:rPr>
-          <w:rFonts w:hint="eastAsia"/>
-        </w:rPr>
       </w:pPr>
       <w:r>
         <w:rPr>
@@ -7962,17 +7916,11 @@
     <w:p>
       <w:pPr>
         <w:ind w:firstLine="420"/>
-        <w:rPr>
-          <w:rFonts w:hint="eastAsia"/>
-        </w:rPr>
       </w:pPr>
     </w:p>
     <w:p>
       <w:pPr>
         <w:ind w:firstLine="420"/>
-        <w:rPr>
-          <w:rFonts w:hint="eastAsia"/>
-        </w:rPr>
       </w:pPr>
       <w:r>
         <w:rPr>
@@ -8015,9 +7963,6 @@
     <w:p>
       <w:pPr>
         <w:ind w:firstLine="420"/>
-        <w:rPr>
-          <w:rFonts w:hint="eastAsia"/>
-        </w:rPr>
       </w:pPr>
       <w:r>
         <w:rPr>
@@ -8059,9 +8004,6 @@
     <w:p>
       <w:pPr>
         <w:ind w:firstLine="420"/>
-        <w:rPr>
-          <w:rFonts w:hint="eastAsia"/>
-        </w:rPr>
       </w:pPr>
       <w:r>
         <w:rPr>
@@ -8102,7 +8044,6 @@
           <w:numId w:val="39"/>
         </w:numPr>
         <w:rPr>
-          <w:rFonts w:hint="eastAsia"/>
           <w:sz w:val="22"/>
         </w:rPr>
       </w:pPr>
@@ -8118,14 +8059,7 @@
           <w:rFonts w:hint="eastAsia"/>
           <w:sz w:val="22"/>
         </w:rPr>
-        <w:t xml:space="preserve">HTML + </w:t>
-      </w:r>
-      <w:r>
-        <w:rPr>
-          <w:rFonts w:hint="eastAsia"/>
-          <w:sz w:val="22"/>
-        </w:rPr>
-        <w:t>JS</w:t>
+        <w:t>HTML + JS</w:t>
       </w:r>
       <w:r>
         <w:rPr>
@@ -8138,9 +8072,6 @@
     <w:p>
       <w:pPr>
         <w:ind w:firstLine="284"/>
-        <w:rPr>
-          <w:rFonts w:hint="eastAsia"/>
-        </w:rPr>
       </w:pPr>
       <w:r>
         <w:rPr>
@@ -8188,21 +8119,12 @@
     <w:p>
       <w:pPr>
         <w:ind w:firstLine="420"/>
-        <w:rPr>
-          <w:rFonts w:hint="eastAsia"/>
-        </w:rPr>
-      </w:pPr>
-      <w:r>
-        <w:rPr>
-          <w:rFonts w:hint="eastAsia"/>
-        </w:rPr>
-        <w:t>&lt;button</w:t>
-      </w:r>
-      <w:r>
-        <w:rPr>
-          <w:rFonts w:hint="eastAsia"/>
-        </w:rPr>
-        <w:t xml:space="preserve"> id=</w:t>
+      </w:pPr>
+      <w:r>
+        <w:rPr>
+          <w:rFonts w:hint="eastAsia"/>
+        </w:rPr>
+        <w:t>&lt;button id=</w:t>
       </w:r>
       <w:proofErr w:type="gramStart"/>
       <w:r>
@@ -8264,17 +8186,11 @@
     <w:p>
       <w:pPr>
         <w:ind w:firstLine="420"/>
-        <w:rPr>
-          <w:rFonts w:hint="eastAsia"/>
-        </w:rPr>
       </w:pPr>
     </w:p>
     <w:p>
       <w:pPr>
         <w:ind w:firstLine="420"/>
-        <w:rPr>
-          <w:rFonts w:hint="eastAsia"/>
-        </w:rPr>
       </w:pPr>
       <w:proofErr w:type="gramStart"/>
       <w:r>
@@ -8318,17 +8234,11 @@
     <w:p>
       <w:pPr>
         <w:ind w:firstLine="420"/>
-        <w:rPr>
-          <w:rFonts w:hint="eastAsia"/>
-        </w:rPr>
       </w:pPr>
     </w:p>
     <w:p>
       <w:pPr>
         <w:ind w:firstLine="420"/>
-        <w:rPr>
-          <w:rFonts w:hint="eastAsia"/>
-        </w:rPr>
       </w:pPr>
       <w:r>
         <w:rPr>
@@ -8375,7 +8285,6 @@
           <w:numId w:val="39"/>
         </w:numPr>
         <w:rPr>
-          <w:rFonts w:hint="eastAsia"/>
           <w:sz w:val="22"/>
         </w:rPr>
       </w:pPr>
@@ -8398,14 +8307,7 @@
           <w:rFonts w:hint="eastAsia"/>
           <w:sz w:val="22"/>
         </w:rPr>
-        <w:t>HTML</w:t>
-      </w:r>
-      <w:r>
-        <w:rPr>
-          <w:rFonts w:hint="eastAsia"/>
-          <w:sz w:val="22"/>
-        </w:rPr>
-        <w:t xml:space="preserve"> + JS Parser</w:t>
+        <w:t>HTML + JS Parser</w:t>
       </w:r>
       <w:r>
         <w:rPr>
@@ -8418,9 +8320,6 @@
     <w:p>
       <w:pPr>
         <w:ind w:firstLine="420"/>
-        <w:rPr>
-          <w:rFonts w:hint="eastAsia"/>
-        </w:rPr>
       </w:pPr>
       <w:r>
         <w:rPr>
@@ -8492,9 +8391,6 @@
     <w:p>
       <w:pPr>
         <w:ind w:firstLine="420"/>
-        <w:rPr>
-          <w:rFonts w:hint="eastAsia"/>
-        </w:rPr>
       </w:pPr>
       <w:r>
         <w:rPr>
@@ -8584,9 +8480,6 @@
     <w:p>
       <w:pPr>
         <w:ind w:firstLine="420"/>
-        <w:rPr>
-          <w:rFonts w:hint="eastAsia"/>
-        </w:rPr>
       </w:pPr>
     </w:p>
     <w:p>
@@ -8597,31 +8490,22 @@
           <w:numId w:val="37"/>
         </w:numPr>
         <w:rPr>
-          <w:rFonts w:hint="eastAsia"/>
           <w:sz w:val="24"/>
         </w:rPr>
       </w:pPr>
+      <w:bookmarkStart w:id="19" w:name="_Toc321342783"/>
       <w:r>
         <w:rPr>
           <w:rFonts w:hint="eastAsia"/>
           <w:sz w:val="24"/>
         </w:rPr>
-        <w:t>组件</w:t>
-      </w:r>
-      <w:r>
-        <w:rPr>
-          <w:rFonts w:hint="eastAsia"/>
-          <w:sz w:val="24"/>
-        </w:rPr>
-        <w:t>生命周期</w:t>
-      </w:r>
+        <w:t>组件生命周期</w:t>
+      </w:r>
+      <w:bookmarkEnd w:id="19"/>
     </w:p>
     <w:p>
       <w:pPr>
         <w:ind w:firstLine="420"/>
-        <w:rPr>
-          <w:rFonts w:hint="eastAsia"/>
-        </w:rPr>
       </w:pPr>
       <w:r>
         <w:rPr>
@@ -8639,17 +8523,11 @@
     <w:p>
       <w:pPr>
         <w:ind w:firstLine="420"/>
-        <w:rPr>
-          <w:rFonts w:hint="eastAsia"/>
-        </w:rPr>
       </w:pPr>
     </w:p>
     <w:p>
       <w:pPr>
         <w:ind w:firstLine="420"/>
-        <w:rPr>
-          <w:rFonts w:hint="eastAsia"/>
-        </w:rPr>
       </w:pPr>
       <w:r>
         <w:rPr>
@@ -8674,9 +8552,6 @@
     <w:p>
       <w:pPr>
         <w:ind w:firstLine="420"/>
-        <w:rPr>
-          <w:rFonts w:hint="eastAsia"/>
-        </w:rPr>
       </w:pPr>
       <w:r>
         <w:rPr>
@@ -8700,17 +8575,11 @@
     <w:p>
       <w:pPr>
         <w:ind w:firstLine="420"/>
-        <w:rPr>
-          <w:rFonts w:hint="eastAsia"/>
-        </w:rPr>
       </w:pPr>
     </w:p>
     <w:p>
       <w:pPr>
         <w:ind w:firstLine="420"/>
-        <w:rPr>
-          <w:rFonts w:hint="eastAsia"/>
-        </w:rPr>
       </w:pPr>
       <w:r>
         <w:rPr>
@@ -8722,9 +8591,6 @@
     <w:p>
       <w:pPr>
         <w:ind w:firstLine="420"/>
-        <w:rPr>
-          <w:rFonts w:hint="eastAsia"/>
-        </w:rPr>
       </w:pPr>
       <w:r>
         <w:rPr>
@@ -8749,9 +8615,6 @@
     <w:p>
       <w:pPr>
         <w:ind w:firstLine="420"/>
-        <w:rPr>
-          <w:rFonts w:hint="eastAsia"/>
-        </w:rPr>
       </w:pPr>
       <w:r>
         <w:rPr>
@@ -8772,7 +8635,6 @@
         <w:t>树删除。</w:t>
       </w:r>
     </w:p>
-    <w:bookmarkEnd w:id="2"/>
     <w:p>
       <w:pPr>
         <w:pStyle w:val="2"/>
@@ -8781,12 +8643,14 @@
           <w:numId w:val="28"/>
         </w:numPr>
       </w:pPr>
+      <w:bookmarkStart w:id="20" w:name="_Toc321342784"/>
       <w:r>
         <w:rPr>
           <w:rFonts w:hint="eastAsia"/>
         </w:rPr>
         <w:t>代码设计</w:t>
       </w:r>
+      <w:bookmarkEnd w:id="20"/>
     </w:p>
     <w:p>
       <w:pPr>
@@ -8860,7 +8724,7 @@
           <w:sz w:val="24"/>
         </w:rPr>
       </w:pPr>
-      <w:bookmarkStart w:id="3" w:name="_Toc287697111"/>
+      <w:bookmarkStart w:id="21" w:name="_Toc321342785"/>
       <w:r>
         <w:rPr>
           <w:rFonts w:hint="eastAsia"/>
@@ -8868,6 +8732,7 @@
         </w:rPr>
         <w:t>面向对象思想</w:t>
       </w:r>
+      <w:bookmarkEnd w:id="21"/>
     </w:p>
     <w:p>
       <w:pPr>
@@ -9111,6 +8976,7 @@
           <w:rStyle w:val="af"/>
         </w:rPr>
       </w:pPr>
+      <w:bookmarkStart w:id="22" w:name="_Toc321342786"/>
       <w:r>
         <w:rPr>
           <w:rStyle w:val="af"/>
@@ -9121,7 +8987,7 @@
         </w:rPr>
         <w:t>类</w:t>
       </w:r>
-      <w:bookmarkEnd w:id="3"/>
+      <w:bookmarkEnd w:id="22"/>
     </w:p>
     <w:p>
       <w:pPr>
@@ -10704,13 +10570,7 @@
         </w:tc>
       </w:tr>
     </w:tbl>
-    <w:p>
-      <w:pPr>
-        <w:rPr>
-          <w:rFonts w:hint="eastAsia"/>
-        </w:rPr>
-      </w:pPr>
-    </w:p>
+    <w:p/>
     <w:p>
       <w:pPr>
         <w:ind w:firstLine="420"/>
@@ -11026,7 +10886,7 @@
           <w:sz w:val="24"/>
         </w:rPr>
       </w:pPr>
-      <w:bookmarkStart w:id="4" w:name="_Toc287697112"/>
+      <w:bookmarkStart w:id="23" w:name="_Toc321342787"/>
       <w:r>
         <w:rPr>
           <w:rFonts w:hint="eastAsia"/>
@@ -11034,7 +10894,7 @@
         </w:rPr>
         <w:t>构造函数</w:t>
       </w:r>
-      <w:bookmarkEnd w:id="4"/>
+      <w:bookmarkEnd w:id="23"/>
     </w:p>
     <w:p>
       <w:pPr>
@@ -11520,7 +11380,7 @@
           <w:sz w:val="24"/>
         </w:rPr>
       </w:pPr>
-      <w:bookmarkStart w:id="5" w:name="_Toc287697113"/>
+      <w:bookmarkStart w:id="24" w:name="_Toc321342788"/>
       <w:r>
         <w:rPr>
           <w:rFonts w:hint="eastAsia"/>
@@ -11528,7 +11388,7 @@
         </w:rPr>
         <w:t>继承</w:t>
       </w:r>
-      <w:bookmarkEnd w:id="5"/>
+      <w:bookmarkEnd w:id="24"/>
     </w:p>
     <w:p>
       <w:pPr>
@@ -12724,10 +12584,10 @@
           <w:numId w:val="40"/>
         </w:numPr>
         <w:rPr>
-          <w:rFonts w:hint="eastAsia"/>
           <w:sz w:val="24"/>
         </w:rPr>
       </w:pPr>
+      <w:bookmarkStart w:id="25" w:name="_Toc321342789"/>
       <w:r>
         <w:rPr>
           <w:rFonts w:hint="eastAsia"/>
@@ -12735,13 +12595,11 @@
         </w:rPr>
         <w:t>事件</w:t>
       </w:r>
+      <w:bookmarkEnd w:id="25"/>
     </w:p>
     <w:p>
       <w:pPr>
         <w:ind w:firstLine="420"/>
-        <w:rPr>
-          <w:rFonts w:hint="eastAsia"/>
-        </w:rPr>
       </w:pPr>
       <w:r>
         <w:rPr>
@@ -14332,10 +14190,10 @@
           <w:numId w:val="40"/>
         </w:numPr>
         <w:rPr>
-          <w:rFonts w:hint="eastAsia"/>
           <w:sz w:val="24"/>
         </w:rPr>
       </w:pPr>
+      <w:bookmarkStart w:id="26" w:name="_Toc321342790"/>
       <w:r>
         <w:rPr>
           <w:rFonts w:hint="eastAsia"/>
@@ -14343,6 +14201,7 @@
         </w:rPr>
         <w:t>接口</w:t>
       </w:r>
+      <w:bookmarkEnd w:id="26"/>
     </w:p>
     <w:p>
       <w:pPr>
@@ -14413,10 +14272,10 @@
           <w:numId w:val="40"/>
         </w:numPr>
         <w:rPr>
-          <w:rFonts w:hint="eastAsia"/>
           <w:sz w:val="24"/>
         </w:rPr>
       </w:pPr>
+      <w:bookmarkStart w:id="27" w:name="_Toc321342791"/>
       <w:r>
         <w:rPr>
           <w:rFonts w:hint="eastAsia"/>
@@ -14431,6 +14290,7 @@
         </w:rPr>
         <w:t>API</w:t>
       </w:r>
+      <w:bookmarkEnd w:id="27"/>
     </w:p>
     <w:p>
       <w:pPr>
@@ -14440,7 +14300,6 @@
           <w:numId w:val="46"/>
         </w:numPr>
         <w:rPr>
-          <w:rFonts w:hint="eastAsia"/>
           <w:sz w:val="22"/>
         </w:rPr>
       </w:pPr>
@@ -15689,7 +15548,6 @@
           <w:numId w:val="46"/>
         </w:numPr>
         <w:rPr>
-          <w:rFonts w:hint="eastAsia"/>
           <w:sz w:val="22"/>
         </w:rPr>
       </w:pPr>
@@ -16253,13 +16111,7 @@
       </w:tr>
     </w:tbl>
     <w:p/>
-    <w:p>
-      <w:pPr>
-        <w:rPr>
-          <w:rFonts w:hint="eastAsia"/>
-        </w:rPr>
-      </w:pPr>
-    </w:p>
+    <w:p/>
     <w:p>
       <w:pPr>
         <w:pStyle w:val="3"/>
@@ -16268,10 +16120,10 @@
           <w:numId w:val="40"/>
         </w:numPr>
         <w:rPr>
-          <w:rFonts w:hint="eastAsia"/>
           <w:sz w:val="24"/>
         </w:rPr>
       </w:pPr>
+      <w:bookmarkStart w:id="28" w:name="_Toc321342792"/>
       <w:r>
         <w:rPr>
           <w:rFonts w:hint="eastAsia"/>
@@ -16286,13 +16138,11 @@
         </w:rPr>
         <w:t>API</w:t>
       </w:r>
+      <w:bookmarkEnd w:id="28"/>
     </w:p>
     <w:p>
       <w:pPr>
         <w:ind w:firstLine="420"/>
-        <w:rPr>
-          <w:rFonts w:hint="eastAsia"/>
-        </w:rPr>
       </w:pPr>
       <w:r>
         <w:rPr>
@@ -16316,9 +16166,6 @@
     <w:p>
       <w:pPr>
         <w:ind w:firstLine="420"/>
-        <w:rPr>
-          <w:rFonts w:hint="eastAsia"/>
-        </w:rPr>
       </w:pPr>
     </w:p>
     <w:p>
@@ -16329,7 +16176,6 @@
           <w:numId w:val="42"/>
         </w:numPr>
         <w:rPr>
-          <w:rFonts w:hint="eastAsia"/>
           <w:sz w:val="22"/>
         </w:rPr>
       </w:pPr>
@@ -16522,17 +16368,11 @@
     <w:p>
       <w:pPr>
         <w:ind w:firstLine="420"/>
-        <w:rPr>
-          <w:rFonts w:hint="eastAsia"/>
-        </w:rPr>
       </w:pPr>
     </w:p>
     <w:p>
       <w:pPr>
         <w:ind w:firstLine="420"/>
-        <w:rPr>
-          <w:rFonts w:hint="eastAsia"/>
-        </w:rPr>
       </w:pPr>
     </w:p>
     <w:p>
@@ -16542,9 +16382,6 @@
           <w:ilvl w:val="3"/>
           <w:numId w:val="42"/>
         </w:numPr>
-        <w:rPr>
-          <w:rFonts w:hint="eastAsia"/>
-        </w:rPr>
       </w:pPr>
       <w:r>
         <w:rPr>
@@ -16734,9 +16571,6 @@
           <w:ilvl w:val="3"/>
           <w:numId w:val="42"/>
         </w:numPr>
-        <w:rPr>
-          <w:rFonts w:hint="eastAsia"/>
-        </w:rPr>
       </w:pPr>
       <w:r>
         <w:rPr>
@@ -18083,7 +17917,6 @@
           <w:numId w:val="42"/>
         </w:numPr>
       </w:pPr>
-      <w:bookmarkStart w:id="6" w:name="_Toc287697127"/>
       <w:r>
         <w:rPr>
           <w:rFonts w:hint="eastAsia"/>
@@ -18096,7 +17929,6 @@
         </w:rPr>
         <w:t xml:space="preserve">    Array</w:t>
       </w:r>
-      <w:bookmarkEnd w:id="6"/>
     </w:p>
     <w:tbl>
       <w:tblPr>
@@ -18703,7 +18535,6 @@
           <w:numId w:val="42"/>
         </w:numPr>
       </w:pPr>
-      <w:bookmarkStart w:id="7" w:name="_Toc287697128"/>
       <w:r>
         <w:rPr>
           <w:rFonts w:hint="eastAsia"/>
@@ -18717,7 +18548,6 @@
         </w:rPr>
         <w:t xml:space="preserve">    Function</w:t>
       </w:r>
-      <w:bookmarkEnd w:id="7"/>
     </w:p>
     <w:tbl>
       <w:tblPr>
@@ -19000,7 +18830,6 @@
           <w:numId w:val="42"/>
         </w:numPr>
       </w:pPr>
-      <w:bookmarkStart w:id="8" w:name="_Toc287697129"/>
       <w:r>
         <w:rPr>
           <w:rFonts w:hint="eastAsia"/>
@@ -19013,7 +18842,6 @@
         </w:rPr>
         <w:t xml:space="preserve">    String</w:t>
       </w:r>
-      <w:bookmarkEnd w:id="8"/>
     </w:p>
     <w:tbl>
       <w:tblPr>
@@ -19482,7 +19310,6 @@
           <w:numId w:val="42"/>
         </w:numPr>
       </w:pPr>
-      <w:bookmarkStart w:id="9" w:name="_Toc287697131"/>
       <w:r>
         <w:rPr>
           <w:rFonts w:hint="eastAsia"/>
@@ -19495,7 +19322,6 @@
         </w:rPr>
         <w:t xml:space="preserve">    navigator</w:t>
       </w:r>
-      <w:bookmarkEnd w:id="9"/>
     </w:p>
     <w:tbl>
       <w:tblPr>
@@ -19671,19 +19497,7 @@
               <w:rPr>
                 <w:rFonts w:hint="eastAsia"/>
               </w:rPr>
-              <w:t>isQui</w:t>
-            </w:r>
-            <w:r>
-              <w:rPr>
-                <w:rFonts w:hint="eastAsia"/>
-              </w:rPr>
-              <w:t>r</w:t>
-            </w:r>
-            <w:r>
-              <w:rPr>
-                <w:rFonts w:hint="eastAsia"/>
-              </w:rPr>
-              <w:t>ks</w:t>
+              <w:t>isQuirks</w:t>
             </w:r>
           </w:p>
         </w:tc>
@@ -20361,7 +20175,6 @@
           <w:numId w:val="42"/>
         </w:numPr>
       </w:pPr>
-      <w:bookmarkStart w:id="10" w:name="_Toc287697132"/>
       <w:r>
         <w:rPr>
           <w:rFonts w:hint="eastAsia"/>
@@ -20374,7 +20187,6 @@
         </w:rPr>
         <w:t xml:space="preserve">    XMLHttpRequest</w:t>
       </w:r>
-      <w:bookmarkEnd w:id="10"/>
     </w:p>
     <w:tbl>
       <w:tblPr>
@@ -20520,7 +20332,6 @@
           <w:numId w:val="42"/>
         </w:numPr>
       </w:pPr>
-      <w:bookmarkStart w:id="11" w:name="_Toc287697133"/>
       <w:r>
         <w:rPr>
           <w:rFonts w:hint="eastAsia"/>
@@ -20551,7 +20362,6 @@
         </w:rPr>
         <w:t xml:space="preserve">  </w:t>
       </w:r>
-      <w:bookmarkEnd w:id="11"/>
       <w:r>
         <w:rPr>
           <w:rFonts w:hint="eastAsia"/>
@@ -21895,7 +21705,7 @@
       <w:pPr>
         <w:pStyle w:val="ab"/>
       </w:pPr>
-      <w:bookmarkStart w:id="12" w:name="_Toc287697135"/>
+      <w:bookmarkStart w:id="29" w:name="_Toc321342793"/>
       <w:r>
         <w:rPr>
           <w:rFonts w:hint="eastAsia"/>
@@ -21926,7 +21736,7 @@
         </w:rPr>
         <w:t>节点操作</w:t>
       </w:r>
-      <w:bookmarkEnd w:id="12"/>
+      <w:bookmarkEnd w:id="29"/>
     </w:p>
     <w:p>
       <w:pPr>
@@ -22008,7 +21818,7 @@
       <w:pPr>
         <w:pStyle w:val="ac"/>
       </w:pPr>
-      <w:bookmarkStart w:id="13" w:name="_Toc287697136"/>
+      <w:bookmarkStart w:id="30" w:name="_Toc321342794"/>
       <w:r>
         <w:rPr>
           <w:rFonts w:hint="eastAsia"/>
@@ -22027,7 +21837,7 @@
         </w:rPr>
         <w:t>事件</w:t>
       </w:r>
-      <w:bookmarkEnd w:id="13"/>
+      <w:bookmarkEnd w:id="30"/>
     </w:p>
     <w:p>
       <w:pPr>
@@ -22356,7 +22166,7 @@
       <w:pPr>
         <w:pStyle w:val="ac"/>
       </w:pPr>
-      <w:bookmarkStart w:id="14" w:name="_Toc287697137"/>
+      <w:bookmarkStart w:id="31" w:name="_Toc321342795"/>
       <w:r>
         <w:rPr>
           <w:rFonts w:hint="eastAsia"/>
@@ -22375,7 +22185,7 @@
         </w:rPr>
         <w:t>属性</w:t>
       </w:r>
-      <w:bookmarkEnd w:id="14"/>
+      <w:bookmarkEnd w:id="31"/>
     </w:p>
     <w:p>
       <w:pPr>
@@ -23095,7 +22905,7 @@
       <w:pPr>
         <w:pStyle w:val="ac"/>
       </w:pPr>
-      <w:bookmarkStart w:id="15" w:name="_Toc287697138"/>
+      <w:bookmarkStart w:id="32" w:name="_Toc321342796"/>
       <w:r>
         <w:rPr>
           <w:rFonts w:hint="eastAsia"/>
@@ -23114,7 +22924,7 @@
         </w:rPr>
         <w:t>坐标</w:t>
       </w:r>
-      <w:bookmarkEnd w:id="15"/>
+      <w:bookmarkEnd w:id="32"/>
     </w:p>
     <w:p>
       <w:pPr>
@@ -24143,7 +23953,7 @@
       <w:pPr>
         <w:pStyle w:val="ac"/>
       </w:pPr>
-      <w:bookmarkStart w:id="16" w:name="_Toc287697139"/>
+      <w:bookmarkStart w:id="33" w:name="_Toc321342797"/>
       <w:r>
         <w:rPr>
           <w:rFonts w:hint="eastAsia"/>
@@ -24162,7 +23972,7 @@
         </w:rPr>
         <w:t>节点</w:t>
       </w:r>
-      <w:bookmarkEnd w:id="16"/>
+      <w:bookmarkEnd w:id="33"/>
     </w:p>
     <w:p/>
     <w:tbl>
@@ -25213,7 +25023,7 @@
       <w:pPr>
         <w:pStyle w:val="ac"/>
       </w:pPr>
-      <w:bookmarkStart w:id="17" w:name="_Toc287697140"/>
+      <w:bookmarkStart w:id="34" w:name="_Toc321342798"/>
       <w:r>
         <w:rPr>
           <w:rFonts w:hint="eastAsia"/>
@@ -25232,7 +25042,7 @@
         </w:rPr>
         <w:t>获取节点</w:t>
       </w:r>
-      <w:bookmarkEnd w:id="17"/>
+      <w:bookmarkEnd w:id="34"/>
     </w:p>
     <w:p>
       <w:pPr>
@@ -25492,7 +25302,7 @@
       <w:pPr>
         <w:pStyle w:val="ab"/>
       </w:pPr>
-      <w:bookmarkStart w:id="18" w:name="_Toc287697141"/>
+      <w:bookmarkStart w:id="35" w:name="_Toc321342799"/>
       <w:r>
         <w:rPr>
           <w:rFonts w:hint="eastAsia"/>
@@ -25523,7 +25333,7 @@
         </w:rPr>
         <w:t>Ajax</w:t>
       </w:r>
-      <w:bookmarkEnd w:id="18"/>
+      <w:bookmarkEnd w:id="35"/>
     </w:p>
     <w:p>
       <w:pPr>
@@ -25819,7 +25629,7 @@
           <w:rStyle w:val="af"/>
         </w:rPr>
       </w:pPr>
-      <w:bookmarkStart w:id="19" w:name="_Toc287697106"/>
+      <w:bookmarkStart w:id="36" w:name="_Toc321342800"/>
       <w:r>
         <w:rPr>
           <w:rStyle w:val="af"/>
@@ -25827,7 +25637,7 @@
         </w:rPr>
         <w:t>文章导读</w:t>
       </w:r>
-      <w:bookmarkEnd w:id="19"/>
+      <w:bookmarkEnd w:id="36"/>
     </w:p>
     <w:p/>
     <w:p>
@@ -26314,7 +26124,7 @@
       <w:pPr>
         <w:pStyle w:val="ab"/>
       </w:pPr>
-      <w:bookmarkStart w:id="20" w:name="_Toc287697142"/>
+      <w:bookmarkStart w:id="37" w:name="_Toc321342801"/>
       <w:r>
         <w:rPr>
           <w:rFonts w:hint="eastAsia"/>
@@ -26346,7 +26156,7 @@
         </w:rPr>
         <w:t>控件</w:t>
       </w:r>
-      <w:bookmarkEnd w:id="20"/>
+      <w:bookmarkEnd w:id="37"/>
     </w:p>
     <w:p>
       <w:pPr>
@@ -26555,7 +26365,6 @@
     <w:p/>
     <w:p/>
     <w:p>
-      <w:bookmarkStart w:id="21" w:name="_GoBack"/>
       <w:r>
         <w:rPr>
           <w:noProof/>
@@ -26574,7 +26383,6 @@
           </wp:inline>
         </w:drawing>
       </w:r>
-      <w:bookmarkEnd w:id="21"/>
     </w:p>
     <w:p/>
     <w:p>
@@ -28772,7 +28580,7 @@
             <w:noProof/>
             <w:lang w:val="zh-CN"/>
           </w:rPr>
-          <w:t>25</w:t>
+          <w:t>4</w:t>
         </w:r>
         <w:r>
           <w:fldChar w:fldCharType="end"/>
@@ -28857,7 +28665,7 @@
         <v:path o:extrusionok="f" gradientshapeok="t" o:connecttype="rect"/>
         <o:lock v:ext="edit" aspectratio="t"/>
       </v:shapetype>
-      <v:shape id="_x0000_i1235" type="#_x0000_t75" style="width:60pt;height:57pt;visibility:visible;mso-wrap-style:square" o:bullet="t">
+      <v:shape id="_x0000_i1027" type="#_x0000_t75" style="width:60pt;height:57pt;visibility:visible;mso-wrap-style:square" o:bullet="t">
         <v:imagedata r:id="rId1" o:title=""/>
       </v:shape>
     </w:pict>
@@ -37723,14 +37531,35 @@
         </dgm:presLayoutVars>
       </dgm:prSet>
       <dgm:spPr/>
+      <dgm:t>
+        <a:bodyPr/>
+        <a:lstStyle/>
+        <a:p>
+          <a:endParaRPr lang="zh-CN" altLang="en-US"/>
+        </a:p>
+      </dgm:t>
     </dgm:pt>
     <dgm:pt modelId="{3CA1EFE1-2022-4E78-96B2-5B480E1F74DD}" type="pres">
       <dgm:prSet presAssocID="{9583CE4B-E7BF-4393-B73B-C4FC11298FAE}" presName="sibTrans" presStyleLbl="sibTrans2D1" presStyleIdx="0" presStyleCnt="3"/>
       <dgm:spPr/>
+      <dgm:t>
+        <a:bodyPr/>
+        <a:lstStyle/>
+        <a:p>
+          <a:endParaRPr lang="zh-CN" altLang="en-US"/>
+        </a:p>
+      </dgm:t>
     </dgm:pt>
     <dgm:pt modelId="{432B32E2-75BA-41AC-80BE-C94AE7E32833}" type="pres">
       <dgm:prSet presAssocID="{9583CE4B-E7BF-4393-B73B-C4FC11298FAE}" presName="connectorText" presStyleLbl="sibTrans2D1" presStyleIdx="0" presStyleCnt="3"/>
       <dgm:spPr/>
+      <dgm:t>
+        <a:bodyPr/>
+        <a:lstStyle/>
+        <a:p>
+          <a:endParaRPr lang="zh-CN" altLang="en-US"/>
+        </a:p>
+      </dgm:t>
     </dgm:pt>
     <dgm:pt modelId="{96C66683-1F44-476E-8DB5-4401A0FC83BC}" type="pres">
       <dgm:prSet presAssocID="{BFCA0469-ADF9-42A7-8ACF-437A4774367B}" presName="node" presStyleLbl="node1" presStyleIdx="1" presStyleCnt="4">
@@ -37750,10 +37579,24 @@
     <dgm:pt modelId="{910D4E67-3CE8-4C31-86D0-11A550D29BE8}" type="pres">
       <dgm:prSet presAssocID="{E2DC82B3-594C-40BE-9A84-F5C0EAF6B06C}" presName="sibTrans" presStyleLbl="sibTrans2D1" presStyleIdx="1" presStyleCnt="3"/>
       <dgm:spPr/>
+      <dgm:t>
+        <a:bodyPr/>
+        <a:lstStyle/>
+        <a:p>
+          <a:endParaRPr lang="zh-CN" altLang="en-US"/>
+        </a:p>
+      </dgm:t>
     </dgm:pt>
     <dgm:pt modelId="{3631664C-D435-42A8-A27B-78A3362AF94B}" type="pres">
       <dgm:prSet presAssocID="{E2DC82B3-594C-40BE-9A84-F5C0EAF6B06C}" presName="connectorText" presStyleLbl="sibTrans2D1" presStyleIdx="1" presStyleCnt="3"/>
       <dgm:spPr/>
+      <dgm:t>
+        <a:bodyPr/>
+        <a:lstStyle/>
+        <a:p>
+          <a:endParaRPr lang="zh-CN" altLang="en-US"/>
+        </a:p>
+      </dgm:t>
     </dgm:pt>
     <dgm:pt modelId="{A355201A-30E8-49A1-B94C-D379B0FF444D}" type="pres">
       <dgm:prSet presAssocID="{A52716E5-36D8-4670-B1C9-B80AE5D081C3}" presName="node" presStyleLbl="node1" presStyleIdx="2" presStyleCnt="4">
@@ -37773,10 +37616,24 @@
     <dgm:pt modelId="{1B0820BC-FDCF-4CE7-8055-CE7EE0CE30E5}" type="pres">
       <dgm:prSet presAssocID="{A0BB8407-D08D-483B-93FF-1B1B1E38824D}" presName="sibTrans" presStyleLbl="sibTrans2D1" presStyleIdx="2" presStyleCnt="3"/>
       <dgm:spPr/>
+      <dgm:t>
+        <a:bodyPr/>
+        <a:lstStyle/>
+        <a:p>
+          <a:endParaRPr lang="zh-CN" altLang="en-US"/>
+        </a:p>
+      </dgm:t>
     </dgm:pt>
     <dgm:pt modelId="{541C7505-F120-494C-AC04-011D589070FB}" type="pres">
       <dgm:prSet presAssocID="{A0BB8407-D08D-483B-93FF-1B1B1E38824D}" presName="connectorText" presStyleLbl="sibTrans2D1" presStyleIdx="2" presStyleCnt="3"/>
       <dgm:spPr/>
+      <dgm:t>
+        <a:bodyPr/>
+        <a:lstStyle/>
+        <a:p>
+          <a:endParaRPr lang="zh-CN" altLang="en-US"/>
+        </a:p>
+      </dgm:t>
     </dgm:pt>
     <dgm:pt modelId="{CDCCAAE4-69DB-4537-9DF5-FAEB43D49AB7}" type="pres">
       <dgm:prSet presAssocID="{364F00F1-19ED-4AC6-9E96-7755C96F9F26}" presName="node" presStyleLbl="node1" presStyleIdx="3" presStyleCnt="4">
@@ -37796,30 +37653,30 @@
   </dgm:ptLst>
   <dgm:cxnLst>
     <dgm:cxn modelId="{E206E7E2-B1E3-47F5-94CA-6B67FDFED0BD}" srcId="{63373958-1598-43DB-B17F-ACCB41AB157E}" destId="{364F00F1-19ED-4AC6-9E96-7755C96F9F26}" srcOrd="3" destOrd="0" parTransId="{7F48C9D3-88D0-46EB-B83D-47F1688BC0FD}" sibTransId="{36C85905-9573-4061-957B-F0879FE5BAFB}"/>
-    <dgm:cxn modelId="{6FA06D29-6C55-44C0-84F5-A73724719130}" type="presOf" srcId="{364F00F1-19ED-4AC6-9E96-7755C96F9F26}" destId="{CDCCAAE4-69DB-4537-9DF5-FAEB43D49AB7}" srcOrd="0" destOrd="0" presId="urn:microsoft.com/office/officeart/2005/8/layout/process2"/>
-    <dgm:cxn modelId="{F65AAA70-03C6-47E1-8524-DA44A4AAAA8F}" type="presOf" srcId="{E2DC82B3-594C-40BE-9A84-F5C0EAF6B06C}" destId="{910D4E67-3CE8-4C31-86D0-11A550D29BE8}" srcOrd="0" destOrd="0" presId="urn:microsoft.com/office/officeart/2005/8/layout/process2"/>
-    <dgm:cxn modelId="{1FEB1FC9-C95C-4EE4-A974-27C4EE4190FE}" type="presOf" srcId="{E2DC82B3-594C-40BE-9A84-F5C0EAF6B06C}" destId="{3631664C-D435-42A8-A27B-78A3362AF94B}" srcOrd="1" destOrd="0" presId="urn:microsoft.com/office/officeart/2005/8/layout/process2"/>
-    <dgm:cxn modelId="{A0CA4064-C694-49EE-AFC5-CED72A2FA3E6}" type="presOf" srcId="{A52716E5-36D8-4670-B1C9-B80AE5D081C3}" destId="{A355201A-30E8-49A1-B94C-D379B0FF444D}" srcOrd="0" destOrd="0" presId="urn:microsoft.com/office/officeart/2005/8/layout/process2"/>
-    <dgm:cxn modelId="{3A4944F4-76B9-4E94-9B7D-34B9A5873BB0}" type="presOf" srcId="{63373958-1598-43DB-B17F-ACCB41AB157E}" destId="{8E1C11F0-A898-4D2E-B14B-494EC2EDB73A}" srcOrd="0" destOrd="0" presId="urn:microsoft.com/office/officeart/2005/8/layout/process2"/>
-    <dgm:cxn modelId="{367217D9-C52A-4CDB-82D4-88206F8CCC80}" type="presOf" srcId="{9583CE4B-E7BF-4393-B73B-C4FC11298FAE}" destId="{3CA1EFE1-2022-4E78-96B2-5B480E1F74DD}" srcOrd="0" destOrd="0" presId="urn:microsoft.com/office/officeart/2005/8/layout/process2"/>
-    <dgm:cxn modelId="{6CA5E859-0A86-4913-9877-BD5CE095CAC9}" type="presOf" srcId="{A0BB8407-D08D-483B-93FF-1B1B1E38824D}" destId="{541C7505-F120-494C-AC04-011D589070FB}" srcOrd="1" destOrd="0" presId="urn:microsoft.com/office/officeart/2005/8/layout/process2"/>
-    <dgm:cxn modelId="{AABACA0B-A9A9-4D0A-96FA-47175D88FF9C}" type="presOf" srcId="{9583CE4B-E7BF-4393-B73B-C4FC11298FAE}" destId="{432B32E2-75BA-41AC-80BE-C94AE7E32833}" srcOrd="1" destOrd="0" presId="urn:microsoft.com/office/officeart/2005/8/layout/process2"/>
+    <dgm:cxn modelId="{F3E3394C-8083-4315-BA98-FEFA35D21D03}" type="presOf" srcId="{A0BB8407-D08D-483B-93FF-1B1B1E38824D}" destId="{1B0820BC-FDCF-4CE7-8055-CE7EE0CE30E5}" srcOrd="0" destOrd="0" presId="urn:microsoft.com/office/officeart/2005/8/layout/process2"/>
+    <dgm:cxn modelId="{DF14E0B6-6C41-4940-BB9E-1A2D59FAB1B4}" type="presOf" srcId="{A0BB8407-D08D-483B-93FF-1B1B1E38824D}" destId="{541C7505-F120-494C-AC04-011D589070FB}" srcOrd="1" destOrd="0" presId="urn:microsoft.com/office/officeart/2005/8/layout/process2"/>
+    <dgm:cxn modelId="{C84A1037-F147-4CEE-83C1-0F0FE9BFD84B}" type="presOf" srcId="{E2DC82B3-594C-40BE-9A84-F5C0EAF6B06C}" destId="{910D4E67-3CE8-4C31-86D0-11A550D29BE8}" srcOrd="0" destOrd="0" presId="urn:microsoft.com/office/officeart/2005/8/layout/process2"/>
+    <dgm:cxn modelId="{8099AAFB-8393-4766-878A-B7DEFF380BF4}" type="presOf" srcId="{364F00F1-19ED-4AC6-9E96-7755C96F9F26}" destId="{CDCCAAE4-69DB-4537-9DF5-FAEB43D49AB7}" srcOrd="0" destOrd="0" presId="urn:microsoft.com/office/officeart/2005/8/layout/process2"/>
+    <dgm:cxn modelId="{ADC587C2-1B70-4A96-BB66-455F5139B39A}" type="presOf" srcId="{E2DC82B3-594C-40BE-9A84-F5C0EAF6B06C}" destId="{3631664C-D435-42A8-A27B-78A3362AF94B}" srcOrd="1" destOrd="0" presId="urn:microsoft.com/office/officeart/2005/8/layout/process2"/>
+    <dgm:cxn modelId="{6FCFC601-AE12-4CC5-B8A6-2554CF4CF467}" type="presOf" srcId="{BFCA0469-ADF9-42A7-8ACF-437A4774367B}" destId="{96C66683-1F44-476E-8DB5-4401A0FC83BC}" srcOrd="0" destOrd="0" presId="urn:microsoft.com/office/officeart/2005/8/layout/process2"/>
     <dgm:cxn modelId="{DCB1B7C5-459B-4096-9664-8D639D0E51F7}" srcId="{63373958-1598-43DB-B17F-ACCB41AB157E}" destId="{BFCA0469-ADF9-42A7-8ACF-437A4774367B}" srcOrd="1" destOrd="0" parTransId="{4F24920D-AE32-4F57-925A-BED86F8EC54D}" sibTransId="{E2DC82B3-594C-40BE-9A84-F5C0EAF6B06C}"/>
-    <dgm:cxn modelId="{9FCBC4C4-E1D7-418A-B2F7-3E0552A6F26E}" type="presOf" srcId="{BFCA0469-ADF9-42A7-8ACF-437A4774367B}" destId="{96C66683-1F44-476E-8DB5-4401A0FC83BC}" srcOrd="0" destOrd="0" presId="urn:microsoft.com/office/officeart/2005/8/layout/process2"/>
-    <dgm:cxn modelId="{51BE4B1F-8B3A-4259-AEF5-B5CCA525CFD3}" type="presOf" srcId="{A0BB8407-D08D-483B-93FF-1B1B1E38824D}" destId="{1B0820BC-FDCF-4CE7-8055-CE7EE0CE30E5}" srcOrd="0" destOrd="0" presId="urn:microsoft.com/office/officeart/2005/8/layout/process2"/>
+    <dgm:cxn modelId="{D60A04CA-7DF3-443C-8C05-9C0F553B3612}" type="presOf" srcId="{63373958-1598-43DB-B17F-ACCB41AB157E}" destId="{8E1C11F0-A898-4D2E-B14B-494EC2EDB73A}" srcOrd="0" destOrd="0" presId="urn:microsoft.com/office/officeart/2005/8/layout/process2"/>
+    <dgm:cxn modelId="{93A1E8D4-42FE-450B-AC7D-918D074CBE40}" type="presOf" srcId="{A52716E5-36D8-4670-B1C9-B80AE5D081C3}" destId="{A355201A-30E8-49A1-B94C-D379B0FF444D}" srcOrd="0" destOrd="0" presId="urn:microsoft.com/office/officeart/2005/8/layout/process2"/>
+    <dgm:cxn modelId="{0D0113D9-4F8C-4854-A280-2B30581B6000}" type="presOf" srcId="{E5EDD4DB-84B1-4014-AA89-630891FF05B8}" destId="{7AC288EA-1804-4059-B8BA-067625686503}" srcOrd="0" destOrd="0" presId="urn:microsoft.com/office/officeart/2005/8/layout/process2"/>
     <dgm:cxn modelId="{5F1C5984-7762-4356-931E-8116811D6947}" srcId="{63373958-1598-43DB-B17F-ACCB41AB157E}" destId="{A52716E5-36D8-4670-B1C9-B80AE5D081C3}" srcOrd="2" destOrd="0" parTransId="{8977D1D4-A407-402F-9CDF-F81717DE45AF}" sibTransId="{A0BB8407-D08D-483B-93FF-1B1B1E38824D}"/>
+    <dgm:cxn modelId="{10E0147F-96D9-4360-845E-0135118229C0}" type="presOf" srcId="{9583CE4B-E7BF-4393-B73B-C4FC11298FAE}" destId="{3CA1EFE1-2022-4E78-96B2-5B480E1F74DD}" srcOrd="0" destOrd="0" presId="urn:microsoft.com/office/officeart/2005/8/layout/process2"/>
+    <dgm:cxn modelId="{44E40775-6698-431A-8C20-A8055A0C97D5}" type="presOf" srcId="{9583CE4B-E7BF-4393-B73B-C4FC11298FAE}" destId="{432B32E2-75BA-41AC-80BE-C94AE7E32833}" srcOrd="1" destOrd="0" presId="urn:microsoft.com/office/officeart/2005/8/layout/process2"/>
     <dgm:cxn modelId="{466CB667-867E-4399-AA46-B78A9D6BC4B8}" srcId="{63373958-1598-43DB-B17F-ACCB41AB157E}" destId="{E5EDD4DB-84B1-4014-AA89-630891FF05B8}" srcOrd="0" destOrd="0" parTransId="{D2243D6E-E32A-4F9D-AE68-28B1F31D0ACF}" sibTransId="{9583CE4B-E7BF-4393-B73B-C4FC11298FAE}"/>
-    <dgm:cxn modelId="{A6475407-C0A4-46C0-8571-42D695398D6A}" type="presOf" srcId="{E5EDD4DB-84B1-4014-AA89-630891FF05B8}" destId="{7AC288EA-1804-4059-B8BA-067625686503}" srcOrd="0" destOrd="0" presId="urn:microsoft.com/office/officeart/2005/8/layout/process2"/>
-    <dgm:cxn modelId="{58343ED6-49E4-4F6A-8577-872507BBF90A}" type="presParOf" srcId="{8E1C11F0-A898-4D2E-B14B-494EC2EDB73A}" destId="{7AC288EA-1804-4059-B8BA-067625686503}" srcOrd="0" destOrd="0" presId="urn:microsoft.com/office/officeart/2005/8/layout/process2"/>
-    <dgm:cxn modelId="{3EDC0966-F05F-477A-833F-FF51DABB2BA5}" type="presParOf" srcId="{8E1C11F0-A898-4D2E-B14B-494EC2EDB73A}" destId="{3CA1EFE1-2022-4E78-96B2-5B480E1F74DD}" srcOrd="1" destOrd="0" presId="urn:microsoft.com/office/officeart/2005/8/layout/process2"/>
-    <dgm:cxn modelId="{E9B5F057-7649-43F3-995C-FFC860B5D9A6}" type="presParOf" srcId="{3CA1EFE1-2022-4E78-96B2-5B480E1F74DD}" destId="{432B32E2-75BA-41AC-80BE-C94AE7E32833}" srcOrd="0" destOrd="0" presId="urn:microsoft.com/office/officeart/2005/8/layout/process2"/>
-    <dgm:cxn modelId="{B3592DD2-E2DC-4CCB-BE8B-6F555956C197}" type="presParOf" srcId="{8E1C11F0-A898-4D2E-B14B-494EC2EDB73A}" destId="{96C66683-1F44-476E-8DB5-4401A0FC83BC}" srcOrd="2" destOrd="0" presId="urn:microsoft.com/office/officeart/2005/8/layout/process2"/>
-    <dgm:cxn modelId="{B29657E0-57CF-4F75-BAC0-B00A1E64BA57}" type="presParOf" srcId="{8E1C11F0-A898-4D2E-B14B-494EC2EDB73A}" destId="{910D4E67-3CE8-4C31-86D0-11A550D29BE8}" srcOrd="3" destOrd="0" presId="urn:microsoft.com/office/officeart/2005/8/layout/process2"/>
-    <dgm:cxn modelId="{91187C50-506C-4653-BD51-CB93BE5FAF10}" type="presParOf" srcId="{910D4E67-3CE8-4C31-86D0-11A550D29BE8}" destId="{3631664C-D435-42A8-A27B-78A3362AF94B}" srcOrd="0" destOrd="0" presId="urn:microsoft.com/office/officeart/2005/8/layout/process2"/>
-    <dgm:cxn modelId="{E5D00A52-20F4-40F9-B1B5-F6CD16BCF2A9}" type="presParOf" srcId="{8E1C11F0-A898-4D2E-B14B-494EC2EDB73A}" destId="{A355201A-30E8-49A1-B94C-D379B0FF444D}" srcOrd="4" destOrd="0" presId="urn:microsoft.com/office/officeart/2005/8/layout/process2"/>
-    <dgm:cxn modelId="{2351D5F3-0FCD-4199-8DD0-9F117628550B}" type="presParOf" srcId="{8E1C11F0-A898-4D2E-B14B-494EC2EDB73A}" destId="{1B0820BC-FDCF-4CE7-8055-CE7EE0CE30E5}" srcOrd="5" destOrd="0" presId="urn:microsoft.com/office/officeart/2005/8/layout/process2"/>
-    <dgm:cxn modelId="{010292EA-B590-4ADA-BA7A-08FB9DB347E9}" type="presParOf" srcId="{1B0820BC-FDCF-4CE7-8055-CE7EE0CE30E5}" destId="{541C7505-F120-494C-AC04-011D589070FB}" srcOrd="0" destOrd="0" presId="urn:microsoft.com/office/officeart/2005/8/layout/process2"/>
-    <dgm:cxn modelId="{7F52F250-958C-4993-B063-6B6ED71BA325}" type="presParOf" srcId="{8E1C11F0-A898-4D2E-B14B-494EC2EDB73A}" destId="{CDCCAAE4-69DB-4537-9DF5-FAEB43D49AB7}" srcOrd="6" destOrd="0" presId="urn:microsoft.com/office/officeart/2005/8/layout/process2"/>
+    <dgm:cxn modelId="{AC064A93-5DDD-4381-A4D1-3CD19A24DAAD}" type="presParOf" srcId="{8E1C11F0-A898-4D2E-B14B-494EC2EDB73A}" destId="{7AC288EA-1804-4059-B8BA-067625686503}" srcOrd="0" destOrd="0" presId="urn:microsoft.com/office/officeart/2005/8/layout/process2"/>
+    <dgm:cxn modelId="{5A36A453-17CA-499F-B313-13BE44DBB8A6}" type="presParOf" srcId="{8E1C11F0-A898-4D2E-B14B-494EC2EDB73A}" destId="{3CA1EFE1-2022-4E78-96B2-5B480E1F74DD}" srcOrd="1" destOrd="0" presId="urn:microsoft.com/office/officeart/2005/8/layout/process2"/>
+    <dgm:cxn modelId="{678EE300-63EF-4700-A662-8C4F69356433}" type="presParOf" srcId="{3CA1EFE1-2022-4E78-96B2-5B480E1F74DD}" destId="{432B32E2-75BA-41AC-80BE-C94AE7E32833}" srcOrd="0" destOrd="0" presId="urn:microsoft.com/office/officeart/2005/8/layout/process2"/>
+    <dgm:cxn modelId="{A90D05EE-877F-416A-9059-66C68ABA43C5}" type="presParOf" srcId="{8E1C11F0-A898-4D2E-B14B-494EC2EDB73A}" destId="{96C66683-1F44-476E-8DB5-4401A0FC83BC}" srcOrd="2" destOrd="0" presId="urn:microsoft.com/office/officeart/2005/8/layout/process2"/>
+    <dgm:cxn modelId="{5C655422-9D6C-4B7C-B59B-87B095BDF20D}" type="presParOf" srcId="{8E1C11F0-A898-4D2E-B14B-494EC2EDB73A}" destId="{910D4E67-3CE8-4C31-86D0-11A550D29BE8}" srcOrd="3" destOrd="0" presId="urn:microsoft.com/office/officeart/2005/8/layout/process2"/>
+    <dgm:cxn modelId="{FC652097-30CE-4034-8248-3B669E0C68BD}" type="presParOf" srcId="{910D4E67-3CE8-4C31-86D0-11A550D29BE8}" destId="{3631664C-D435-42A8-A27B-78A3362AF94B}" srcOrd="0" destOrd="0" presId="urn:microsoft.com/office/officeart/2005/8/layout/process2"/>
+    <dgm:cxn modelId="{889C90CC-156C-468E-B9CE-064AE551454B}" type="presParOf" srcId="{8E1C11F0-A898-4D2E-B14B-494EC2EDB73A}" destId="{A355201A-30E8-49A1-B94C-D379B0FF444D}" srcOrd="4" destOrd="0" presId="urn:microsoft.com/office/officeart/2005/8/layout/process2"/>
+    <dgm:cxn modelId="{8DAAB831-FEB5-416C-AFA8-3B0FA79752F7}" type="presParOf" srcId="{8E1C11F0-A898-4D2E-B14B-494EC2EDB73A}" destId="{1B0820BC-FDCF-4CE7-8055-CE7EE0CE30E5}" srcOrd="5" destOrd="0" presId="urn:microsoft.com/office/officeart/2005/8/layout/process2"/>
+    <dgm:cxn modelId="{C6204725-14CF-48DE-B24B-0D4B42FECDE4}" type="presParOf" srcId="{1B0820BC-FDCF-4CE7-8055-CE7EE0CE30E5}" destId="{541C7505-F120-494C-AC04-011D589070FB}" srcOrd="0" destOrd="0" presId="urn:microsoft.com/office/officeart/2005/8/layout/process2"/>
+    <dgm:cxn modelId="{72755A95-9603-4D32-A4C4-6095803C7B85}" type="presParOf" srcId="{8E1C11F0-A898-4D2E-B14B-494EC2EDB73A}" destId="{CDCCAAE4-69DB-4537-9DF5-FAEB43D49AB7}" srcOrd="6" destOrd="0" presId="urn:microsoft.com/office/officeart/2005/8/layout/process2"/>
   </dgm:cxnLst>
   <dgm:bg/>
   <dgm:whole/>
@@ -38179,34 +38036,34 @@
     </dgm:pt>
   </dgm:ptLst>
   <dgm:cxnLst>
-    <dgm:cxn modelId="{8E0FBB77-76DB-4627-8F97-2322EC065EF0}" type="presOf" srcId="{62B45850-2E83-4E49-B16E-211AC6299247}" destId="{B10CA767-2078-44E6-B223-D71177FB6AE1}" srcOrd="0" destOrd="0" presId="urn:microsoft.com/office/officeart/2008/layout/VerticalCurvedList"/>
-    <dgm:cxn modelId="{B386D24B-4B22-428E-81ED-6AC7CBF5CB5B}" type="presOf" srcId="{D6913890-06E4-489A-BF97-4598ACE3B23C}" destId="{2928EE03-E7E3-4603-8F72-9E88AD33CFF8}" srcOrd="0" destOrd="0" presId="urn:microsoft.com/office/officeart/2008/layout/VerticalCurvedList"/>
-    <dgm:cxn modelId="{052A8A7A-C386-4ECB-A4F9-0BDEBD535196}" type="presOf" srcId="{19E43484-D28E-4900-B3F2-F13AEC7DBF8E}" destId="{7AD76480-59D4-42CF-BCD6-037003219796}" srcOrd="0" destOrd="0" presId="urn:microsoft.com/office/officeart/2008/layout/VerticalCurvedList"/>
+    <dgm:cxn modelId="{4D23C60E-5A02-4711-B914-EB8C7292A01D}" type="presOf" srcId="{D6913890-06E4-489A-BF97-4598ACE3B23C}" destId="{2928EE03-E7E3-4603-8F72-9E88AD33CFF8}" srcOrd="0" destOrd="0" presId="urn:microsoft.com/office/officeart/2008/layout/VerticalCurvedList"/>
+    <dgm:cxn modelId="{DB975421-AE7D-444E-B616-3CA2CB0A3945}" type="presOf" srcId="{9B211B65-1AA8-4686-B4A2-3CA74BDA0562}" destId="{95EA71C4-DD03-4863-A106-9D395BCA2EC4}" srcOrd="0" destOrd="0" presId="urn:microsoft.com/office/officeart/2008/layout/VerticalCurvedList"/>
+    <dgm:cxn modelId="{2EB1B3C9-F31C-42F7-97B2-63CAC6FB0524}" type="presOf" srcId="{62B45850-2E83-4E49-B16E-211AC6299247}" destId="{B10CA767-2078-44E6-B223-D71177FB6AE1}" srcOrd="0" destOrd="0" presId="urn:microsoft.com/office/officeart/2008/layout/VerticalCurvedList"/>
+    <dgm:cxn modelId="{CCBD1EB0-042C-4DC7-AB4C-CCEFD0DE1B9E}" type="presOf" srcId="{19E43484-D28E-4900-B3F2-F13AEC7DBF8E}" destId="{7AD76480-59D4-42CF-BCD6-037003219796}" srcOrd="0" destOrd="0" presId="urn:microsoft.com/office/officeart/2008/layout/VerticalCurvedList"/>
     <dgm:cxn modelId="{D75969AE-D203-48A0-98E5-25BD1A6B6FA9}" srcId="{B951CC1C-9450-49A8-861C-6E4376069703}" destId="{D6913890-06E4-489A-BF97-4598ACE3B23C}" srcOrd="3" destOrd="0" parTransId="{10A101E9-F301-43E7-9857-6195018FBAEC}" sibTransId="{1FCE4190-BC24-4E20-85C6-061E68877DF4}"/>
     <dgm:cxn modelId="{3F1E9BCE-379E-473F-9496-3B7AA6580750}" srcId="{B951CC1C-9450-49A8-861C-6E4376069703}" destId="{62B45850-2E83-4E49-B16E-211AC6299247}" srcOrd="0" destOrd="0" parTransId="{DD21DC07-C9CC-40A1-802A-226F69EFE6E8}" sibTransId="{BA3563FC-BABA-4417-B901-7A6A6146DA04}"/>
-    <dgm:cxn modelId="{2AFD7B1F-3F68-4C92-9259-B74187033A7E}" type="presOf" srcId="{9B211B65-1AA8-4686-B4A2-3CA74BDA0562}" destId="{95EA71C4-DD03-4863-A106-9D395BCA2EC4}" srcOrd="0" destOrd="0" presId="urn:microsoft.com/office/officeart/2008/layout/VerticalCurvedList"/>
-    <dgm:cxn modelId="{9CBD52AD-BF76-4B54-88E2-F5276B40A125}" type="presOf" srcId="{BA3563FC-BABA-4417-B901-7A6A6146DA04}" destId="{00563568-FF36-4F7F-9536-30E4DC950BB3}" srcOrd="0" destOrd="0" presId="urn:microsoft.com/office/officeart/2008/layout/VerticalCurvedList"/>
+    <dgm:cxn modelId="{5154DD38-9EC6-455A-9D3A-5C2450BE6505}" srcId="{B951CC1C-9450-49A8-861C-6E4376069703}" destId="{9B211B65-1AA8-4686-B4A2-3CA74BDA0562}" srcOrd="1" destOrd="0" parTransId="{45BD9ED0-F94B-4D02-8C6B-20EE6E9AA079}" sibTransId="{8E10E965-6E50-412F-AD4E-F8EE883EA8D9}"/>
+    <dgm:cxn modelId="{F095A68D-9659-42EF-A53C-E8AF0E922022}" type="presOf" srcId="{B951CC1C-9450-49A8-861C-6E4376069703}" destId="{7F7B27B9-A1E6-4498-9A16-C627080062EE}" srcOrd="0" destOrd="0" presId="urn:microsoft.com/office/officeart/2008/layout/VerticalCurvedList"/>
     <dgm:cxn modelId="{247696C0-0152-4259-8B99-897C0542410F}" srcId="{B951CC1C-9450-49A8-861C-6E4376069703}" destId="{19E43484-D28E-4900-B3F2-F13AEC7DBF8E}" srcOrd="2" destOrd="0" parTransId="{AAFB59B8-6819-4A8B-8A22-381FC1F1F695}" sibTransId="{39D20703-BDAC-4DBB-B1FA-9794FBFFE6BF}"/>
-    <dgm:cxn modelId="{5154DD38-9EC6-455A-9D3A-5C2450BE6505}" srcId="{B951CC1C-9450-49A8-861C-6E4376069703}" destId="{9B211B65-1AA8-4686-B4A2-3CA74BDA0562}" srcOrd="1" destOrd="0" parTransId="{45BD9ED0-F94B-4D02-8C6B-20EE6E9AA079}" sibTransId="{8E10E965-6E50-412F-AD4E-F8EE883EA8D9}"/>
-    <dgm:cxn modelId="{AA2008D4-0650-4283-852D-783DAE2A4E85}" type="presOf" srcId="{B951CC1C-9450-49A8-861C-6E4376069703}" destId="{7F7B27B9-A1E6-4498-9A16-C627080062EE}" srcOrd="0" destOrd="0" presId="urn:microsoft.com/office/officeart/2008/layout/VerticalCurvedList"/>
-    <dgm:cxn modelId="{10D89ADB-A37A-4D80-9400-A06E801AF74F}" type="presParOf" srcId="{7F7B27B9-A1E6-4498-9A16-C627080062EE}" destId="{E12E14E2-03F3-4E15-B97B-0B83B934F0A9}" srcOrd="0" destOrd="0" presId="urn:microsoft.com/office/officeart/2008/layout/VerticalCurvedList"/>
-    <dgm:cxn modelId="{1D6E96D2-3C2D-4BD9-AED5-D2BEEB46EA7B}" type="presParOf" srcId="{E12E14E2-03F3-4E15-B97B-0B83B934F0A9}" destId="{53199BBE-0FF9-464C-8884-230A9407B771}" srcOrd="0" destOrd="0" presId="urn:microsoft.com/office/officeart/2008/layout/VerticalCurvedList"/>
-    <dgm:cxn modelId="{0F98E473-651B-40D5-A70E-D42483B264FD}" type="presParOf" srcId="{53199BBE-0FF9-464C-8884-230A9407B771}" destId="{63EB27F5-7B11-4B65-819A-C153195FA3DC}" srcOrd="0" destOrd="0" presId="urn:microsoft.com/office/officeart/2008/layout/VerticalCurvedList"/>
-    <dgm:cxn modelId="{6452D282-0082-4A32-ACFC-33FD8471A0CE}" type="presParOf" srcId="{53199BBE-0FF9-464C-8884-230A9407B771}" destId="{00563568-FF36-4F7F-9536-30E4DC950BB3}" srcOrd="1" destOrd="0" presId="urn:microsoft.com/office/officeart/2008/layout/VerticalCurvedList"/>
-    <dgm:cxn modelId="{B56C88ED-2D21-49A1-803E-1CC4E92A0BD4}" type="presParOf" srcId="{53199BBE-0FF9-464C-8884-230A9407B771}" destId="{D22D687C-31D8-40F9-8F07-79A0E7BDD516}" srcOrd="2" destOrd="0" presId="urn:microsoft.com/office/officeart/2008/layout/VerticalCurvedList"/>
-    <dgm:cxn modelId="{3B98E7BD-0E7F-4D63-8589-465E4848EA5C}" type="presParOf" srcId="{53199BBE-0FF9-464C-8884-230A9407B771}" destId="{AAD71ED8-1C70-4000-98E1-1A3D4515E2FA}" srcOrd="3" destOrd="0" presId="urn:microsoft.com/office/officeart/2008/layout/VerticalCurvedList"/>
-    <dgm:cxn modelId="{79727A63-0C8F-4B66-819B-324F8EEBEDB8}" type="presParOf" srcId="{E12E14E2-03F3-4E15-B97B-0B83B934F0A9}" destId="{B10CA767-2078-44E6-B223-D71177FB6AE1}" srcOrd="1" destOrd="0" presId="urn:microsoft.com/office/officeart/2008/layout/VerticalCurvedList"/>
-    <dgm:cxn modelId="{F5B8663F-1176-4C3E-94EE-7A8EC0708369}" type="presParOf" srcId="{E12E14E2-03F3-4E15-B97B-0B83B934F0A9}" destId="{EF1D83B0-975E-4589-822F-C27D96781C3D}" srcOrd="2" destOrd="0" presId="urn:microsoft.com/office/officeart/2008/layout/VerticalCurvedList"/>
-    <dgm:cxn modelId="{A1D8B8AA-B9CB-4F59-A8A8-CE9EA2CA0323}" type="presParOf" srcId="{EF1D83B0-975E-4589-822F-C27D96781C3D}" destId="{CCF24B9B-1F44-4474-A8A8-6206A402CECE}" srcOrd="0" destOrd="0" presId="urn:microsoft.com/office/officeart/2008/layout/VerticalCurvedList"/>
-    <dgm:cxn modelId="{F64D1B9E-2B29-47B7-BC29-44B229C0C614}" type="presParOf" srcId="{E12E14E2-03F3-4E15-B97B-0B83B934F0A9}" destId="{95EA71C4-DD03-4863-A106-9D395BCA2EC4}" srcOrd="3" destOrd="0" presId="urn:microsoft.com/office/officeart/2008/layout/VerticalCurvedList"/>
-    <dgm:cxn modelId="{6912493A-CBA3-47F1-8378-A7C76CB0EE6D}" type="presParOf" srcId="{E12E14E2-03F3-4E15-B97B-0B83B934F0A9}" destId="{DFA09AFE-4A18-478F-9558-12D57F712659}" srcOrd="4" destOrd="0" presId="urn:microsoft.com/office/officeart/2008/layout/VerticalCurvedList"/>
-    <dgm:cxn modelId="{1D8A25D9-1F13-4929-B21D-C3566E5674A0}" type="presParOf" srcId="{DFA09AFE-4A18-478F-9558-12D57F712659}" destId="{425E13F9-A2A2-43F8-9DD2-EC3731FAE9F3}" srcOrd="0" destOrd="0" presId="urn:microsoft.com/office/officeart/2008/layout/VerticalCurvedList"/>
-    <dgm:cxn modelId="{7B66B21E-C714-4D66-AAAC-1765236356C3}" type="presParOf" srcId="{E12E14E2-03F3-4E15-B97B-0B83B934F0A9}" destId="{7AD76480-59D4-42CF-BCD6-037003219796}" srcOrd="5" destOrd="0" presId="urn:microsoft.com/office/officeart/2008/layout/VerticalCurvedList"/>
-    <dgm:cxn modelId="{7BF4268C-E5E2-4791-BDF5-AF12907C13C0}" type="presParOf" srcId="{E12E14E2-03F3-4E15-B97B-0B83B934F0A9}" destId="{4040202C-2DD5-44F3-9C68-84D078610CE3}" srcOrd="6" destOrd="0" presId="urn:microsoft.com/office/officeart/2008/layout/VerticalCurvedList"/>
-    <dgm:cxn modelId="{47364D97-1235-4DCD-A9A9-0DD95CA2414B}" type="presParOf" srcId="{4040202C-2DD5-44F3-9C68-84D078610CE3}" destId="{D9611033-B6AC-4973-8566-0E62719685C3}" srcOrd="0" destOrd="0" presId="urn:microsoft.com/office/officeart/2008/layout/VerticalCurvedList"/>
-    <dgm:cxn modelId="{F2AE3DAE-358E-4C68-A3B0-AB057B89DE45}" type="presParOf" srcId="{E12E14E2-03F3-4E15-B97B-0B83B934F0A9}" destId="{2928EE03-E7E3-4603-8F72-9E88AD33CFF8}" srcOrd="7" destOrd="0" presId="urn:microsoft.com/office/officeart/2008/layout/VerticalCurvedList"/>
-    <dgm:cxn modelId="{DFABF857-19B2-437F-BBC2-5369CE97EC42}" type="presParOf" srcId="{E12E14E2-03F3-4E15-B97B-0B83B934F0A9}" destId="{17DF4989-9A6F-44E3-A5BB-00FA1CF01EA0}" srcOrd="8" destOrd="0" presId="urn:microsoft.com/office/officeart/2008/layout/VerticalCurvedList"/>
-    <dgm:cxn modelId="{43F79482-4F40-4874-945C-489178ACB43C}" type="presParOf" srcId="{17DF4989-9A6F-44E3-A5BB-00FA1CF01EA0}" destId="{4CBE4748-03FD-486B-87EF-A8C127744291}" srcOrd="0" destOrd="0" presId="urn:microsoft.com/office/officeart/2008/layout/VerticalCurvedList"/>
+    <dgm:cxn modelId="{7787C198-8941-4EC8-8D66-515B098DB242}" type="presOf" srcId="{BA3563FC-BABA-4417-B901-7A6A6146DA04}" destId="{00563568-FF36-4F7F-9536-30E4DC950BB3}" srcOrd="0" destOrd="0" presId="urn:microsoft.com/office/officeart/2008/layout/VerticalCurvedList"/>
+    <dgm:cxn modelId="{DA6C3730-491C-46AA-868C-BC3795DD34F1}" type="presParOf" srcId="{7F7B27B9-A1E6-4498-9A16-C627080062EE}" destId="{E12E14E2-03F3-4E15-B97B-0B83B934F0A9}" srcOrd="0" destOrd="0" presId="urn:microsoft.com/office/officeart/2008/layout/VerticalCurvedList"/>
+    <dgm:cxn modelId="{615B5389-4999-469C-80C9-95A82876610A}" type="presParOf" srcId="{E12E14E2-03F3-4E15-B97B-0B83B934F0A9}" destId="{53199BBE-0FF9-464C-8884-230A9407B771}" srcOrd="0" destOrd="0" presId="urn:microsoft.com/office/officeart/2008/layout/VerticalCurvedList"/>
+    <dgm:cxn modelId="{EBAC853F-7F2B-42EE-9F70-C0B6267942B2}" type="presParOf" srcId="{53199BBE-0FF9-464C-8884-230A9407B771}" destId="{63EB27F5-7B11-4B65-819A-C153195FA3DC}" srcOrd="0" destOrd="0" presId="urn:microsoft.com/office/officeart/2008/layout/VerticalCurvedList"/>
+    <dgm:cxn modelId="{31AE829A-0B46-4DFE-BBE2-65AE557BD3C5}" type="presParOf" srcId="{53199BBE-0FF9-464C-8884-230A9407B771}" destId="{00563568-FF36-4F7F-9536-30E4DC950BB3}" srcOrd="1" destOrd="0" presId="urn:microsoft.com/office/officeart/2008/layout/VerticalCurvedList"/>
+    <dgm:cxn modelId="{5A4EB330-E6EB-4F83-8696-9A0876780A2A}" type="presParOf" srcId="{53199BBE-0FF9-464C-8884-230A9407B771}" destId="{D22D687C-31D8-40F9-8F07-79A0E7BDD516}" srcOrd="2" destOrd="0" presId="urn:microsoft.com/office/officeart/2008/layout/VerticalCurvedList"/>
+    <dgm:cxn modelId="{48434756-05D9-4F43-8BAA-0EB9464DACE1}" type="presParOf" srcId="{53199BBE-0FF9-464C-8884-230A9407B771}" destId="{AAD71ED8-1C70-4000-98E1-1A3D4515E2FA}" srcOrd="3" destOrd="0" presId="urn:microsoft.com/office/officeart/2008/layout/VerticalCurvedList"/>
+    <dgm:cxn modelId="{910AEBD0-6C70-424B-A43A-8908B63BC58E}" type="presParOf" srcId="{E12E14E2-03F3-4E15-B97B-0B83B934F0A9}" destId="{B10CA767-2078-44E6-B223-D71177FB6AE1}" srcOrd="1" destOrd="0" presId="urn:microsoft.com/office/officeart/2008/layout/VerticalCurvedList"/>
+    <dgm:cxn modelId="{648262C1-19D1-4C43-9EAA-A1A08581A78B}" type="presParOf" srcId="{E12E14E2-03F3-4E15-B97B-0B83B934F0A9}" destId="{EF1D83B0-975E-4589-822F-C27D96781C3D}" srcOrd="2" destOrd="0" presId="urn:microsoft.com/office/officeart/2008/layout/VerticalCurvedList"/>
+    <dgm:cxn modelId="{FFED2496-203D-4DF7-8020-A51B302A251E}" type="presParOf" srcId="{EF1D83B0-975E-4589-822F-C27D96781C3D}" destId="{CCF24B9B-1F44-4474-A8A8-6206A402CECE}" srcOrd="0" destOrd="0" presId="urn:microsoft.com/office/officeart/2008/layout/VerticalCurvedList"/>
+    <dgm:cxn modelId="{68F6080D-55ED-4F25-94A2-48140C7A7604}" type="presParOf" srcId="{E12E14E2-03F3-4E15-B97B-0B83B934F0A9}" destId="{95EA71C4-DD03-4863-A106-9D395BCA2EC4}" srcOrd="3" destOrd="0" presId="urn:microsoft.com/office/officeart/2008/layout/VerticalCurvedList"/>
+    <dgm:cxn modelId="{2F6A11E2-C621-4D02-8D66-73F547A9D9FC}" type="presParOf" srcId="{E12E14E2-03F3-4E15-B97B-0B83B934F0A9}" destId="{DFA09AFE-4A18-478F-9558-12D57F712659}" srcOrd="4" destOrd="0" presId="urn:microsoft.com/office/officeart/2008/layout/VerticalCurvedList"/>
+    <dgm:cxn modelId="{A7681D89-4C71-48B6-9268-B5E28012C192}" type="presParOf" srcId="{DFA09AFE-4A18-478F-9558-12D57F712659}" destId="{425E13F9-A2A2-43F8-9DD2-EC3731FAE9F3}" srcOrd="0" destOrd="0" presId="urn:microsoft.com/office/officeart/2008/layout/VerticalCurvedList"/>
+    <dgm:cxn modelId="{A698E08F-A446-478B-A4C8-22CAE9D1C4ED}" type="presParOf" srcId="{E12E14E2-03F3-4E15-B97B-0B83B934F0A9}" destId="{7AD76480-59D4-42CF-BCD6-037003219796}" srcOrd="5" destOrd="0" presId="urn:microsoft.com/office/officeart/2008/layout/VerticalCurvedList"/>
+    <dgm:cxn modelId="{3818C334-47EE-472C-8769-4D306242232D}" type="presParOf" srcId="{E12E14E2-03F3-4E15-B97B-0B83B934F0A9}" destId="{4040202C-2DD5-44F3-9C68-84D078610CE3}" srcOrd="6" destOrd="0" presId="urn:microsoft.com/office/officeart/2008/layout/VerticalCurvedList"/>
+    <dgm:cxn modelId="{7E9C0ACE-E78A-4916-A317-7DC6AE9072D7}" type="presParOf" srcId="{4040202C-2DD5-44F3-9C68-84D078610CE3}" destId="{D9611033-B6AC-4973-8566-0E62719685C3}" srcOrd="0" destOrd="0" presId="urn:microsoft.com/office/officeart/2008/layout/VerticalCurvedList"/>
+    <dgm:cxn modelId="{8820AFD0-BB7B-4AD7-B99D-B67FD671629E}" type="presParOf" srcId="{E12E14E2-03F3-4E15-B97B-0B83B934F0A9}" destId="{2928EE03-E7E3-4603-8F72-9E88AD33CFF8}" srcOrd="7" destOrd="0" presId="urn:microsoft.com/office/officeart/2008/layout/VerticalCurvedList"/>
+    <dgm:cxn modelId="{20BF9633-CDD6-426C-ABBD-47839D112712}" type="presParOf" srcId="{E12E14E2-03F3-4E15-B97B-0B83B934F0A9}" destId="{17DF4989-9A6F-44E3-A5BB-00FA1CF01EA0}" srcOrd="8" destOrd="0" presId="urn:microsoft.com/office/officeart/2008/layout/VerticalCurvedList"/>
+    <dgm:cxn modelId="{AA7F8E2A-45A4-4A51-9E49-7F6E1333F7FA}" type="presParOf" srcId="{17DF4989-9A6F-44E3-A5BB-00FA1CF01EA0}" destId="{4CBE4748-03FD-486B-87EF-A8C127744291}" srcOrd="0" destOrd="0" presId="urn:microsoft.com/office/officeart/2008/layout/VerticalCurvedList"/>
   </dgm:cxnLst>
   <dgm:bg/>
   <dgm:whole/>
@@ -43149,7 +43006,7 @@
 </file>
 
 <file path=customXml/itemProps1.xml><?xml version="1.0" encoding="utf-8"?>
-<ds:datastoreItem xmlns:ds="http://schemas.openxmlformats.org/officeDocument/2006/customXml" ds:itemID="{A4C4457B-39EC-45C5-849D-0B326804C129}">
+<ds:datastoreItem xmlns:ds="http://schemas.openxmlformats.org/officeDocument/2006/customXml" ds:itemID="{99467025-5725-435B-81F8-CCFBC9F7BBC3}">
   <ds:schemaRefs>
     <ds:schemaRef ds:uri="http://schemas.openxmlformats.org/officeDocument/2006/bibliography"/>
   </ds:schemaRefs>
